--- a/PJ計画書（見直し）/PJ計画書（見直し）.docx
+++ b/PJ計画書（見直し）/PJ計画書（見直し）.docx
@@ -102,6 +102,8 @@
         </w:rPr>
         <w:t>16</w:t>
       </w:r>
+      <w:bookmarkStart w:id="0" w:name="_GoBack"/>
+      <w:bookmarkEnd w:id="0"/>
       <w:r>
         <w:rPr>
           <w:rFonts w:ascii="Century" w:eastAsia="ＭＳ 明朝" w:hAnsi="Century" w:cs="Times New Roman" w:hint="eastAsia"/>
@@ -3379,7 +3381,7 @@
           <w:szCs w:val="21"/>
         </w:rPr>
       </w:pPr>
-      <w:bookmarkStart w:id="0" w:name="_Toc421985331"/>
+      <w:bookmarkStart w:id="1" w:name="_Toc421985331"/>
       <w:r>
         <w:rPr>
           <w:rFonts w:asciiTheme="minorHAnsi" w:eastAsiaTheme="minorEastAsia" w:hAnsiTheme="minorHAnsi"/>
@@ -3388,7 +3390,7 @@
         <w:lastRenderedPageBreak/>
         <w:t>プロジェクト概要</w:t>
       </w:r>
-      <w:bookmarkEnd w:id="0"/>
+      <w:bookmarkEnd w:id="1"/>
     </w:p>
     <w:p/>
     <w:p>
@@ -3402,14 +3404,14 @@
           <w:rFonts w:asciiTheme="minorHAnsi" w:eastAsiaTheme="minorEastAsia" w:hAnsiTheme="minorHAnsi"/>
         </w:rPr>
       </w:pPr>
-      <w:bookmarkStart w:id="1" w:name="_Toc421985332"/>
+      <w:bookmarkStart w:id="2" w:name="_Toc421985332"/>
       <w:r>
         <w:rPr>
           <w:rFonts w:asciiTheme="minorHAnsi" w:eastAsiaTheme="minorEastAsia" w:hAnsiTheme="minorHAnsi"/>
         </w:rPr>
         <w:t>プロジェクトの目的</w:t>
       </w:r>
-      <w:bookmarkEnd w:id="1"/>
+      <w:bookmarkEnd w:id="2"/>
     </w:p>
     <w:p>
       <w:pPr>
@@ -3443,14 +3445,14 @@
           <w:rFonts w:asciiTheme="minorHAnsi" w:eastAsiaTheme="minorEastAsia" w:hAnsiTheme="minorHAnsi"/>
         </w:rPr>
       </w:pPr>
-      <w:bookmarkStart w:id="2" w:name="_Toc421985333"/>
+      <w:bookmarkStart w:id="3" w:name="_Toc421985333"/>
       <w:r>
         <w:rPr>
           <w:rFonts w:asciiTheme="minorHAnsi" w:eastAsiaTheme="minorEastAsia" w:hAnsiTheme="minorHAnsi"/>
         </w:rPr>
         <w:t>達成目標</w:t>
       </w:r>
-      <w:bookmarkEnd w:id="2"/>
+      <w:bookmarkEnd w:id="3"/>
     </w:p>
     <w:p>
       <w:pPr>
@@ -3477,14 +3479,14 @@
           <w:rFonts w:asciiTheme="minorHAnsi" w:eastAsiaTheme="minorEastAsia" w:hAnsiTheme="minorHAnsi"/>
         </w:rPr>
       </w:pPr>
-      <w:bookmarkStart w:id="3" w:name="_Toc421985334"/>
+      <w:bookmarkStart w:id="4" w:name="_Toc421985334"/>
       <w:r>
         <w:rPr>
           <w:rFonts w:asciiTheme="minorHAnsi" w:eastAsiaTheme="minorEastAsia" w:hAnsiTheme="minorHAnsi"/>
         </w:rPr>
         <w:t>品質目標</w:t>
       </w:r>
-      <w:bookmarkEnd w:id="3"/>
+      <w:bookmarkEnd w:id="4"/>
     </w:p>
     <w:p>
       <w:pPr>
@@ -3553,14 +3555,14 @@
           <w:rFonts w:asciiTheme="minorHAnsi" w:eastAsiaTheme="minorEastAsia" w:hAnsiTheme="minorHAnsi"/>
         </w:rPr>
       </w:pPr>
-      <w:bookmarkStart w:id="4" w:name="_Toc421985335"/>
+      <w:bookmarkStart w:id="5" w:name="_Toc421985335"/>
       <w:r>
         <w:rPr>
           <w:rFonts w:asciiTheme="minorHAnsi" w:eastAsiaTheme="minorEastAsia" w:hAnsiTheme="minorHAnsi"/>
         </w:rPr>
         <w:t>コスト目標</w:t>
       </w:r>
-      <w:bookmarkEnd w:id="4"/>
+      <w:bookmarkEnd w:id="5"/>
     </w:p>
     <w:p>
       <w:pPr>
@@ -3597,14 +3599,14 @@
           <w:rFonts w:asciiTheme="minorHAnsi" w:eastAsiaTheme="minorEastAsia" w:hAnsiTheme="minorHAnsi"/>
         </w:rPr>
       </w:pPr>
-      <w:bookmarkStart w:id="5" w:name="_Toc421985336"/>
+      <w:bookmarkStart w:id="6" w:name="_Toc421985336"/>
       <w:r>
         <w:rPr>
           <w:rFonts w:asciiTheme="minorHAnsi" w:eastAsiaTheme="minorEastAsia" w:hAnsiTheme="minorHAnsi"/>
         </w:rPr>
         <w:t>要求事項</w:t>
       </w:r>
-      <w:bookmarkEnd w:id="5"/>
+      <w:bookmarkEnd w:id="6"/>
     </w:p>
     <w:p>
       <w:pPr>
@@ -3765,7 +3767,7 @@
           <w:rFonts w:asciiTheme="minorHAnsi" w:eastAsiaTheme="minorEastAsia" w:hAnsiTheme="minorHAnsi"/>
         </w:rPr>
       </w:pPr>
-      <w:bookmarkStart w:id="6" w:name="_Toc421985337"/>
+      <w:bookmarkStart w:id="7" w:name="_Toc421985337"/>
       <w:r>
         <w:rPr>
           <w:rFonts w:asciiTheme="minorHAnsi" w:eastAsiaTheme="minorEastAsia" w:hAnsiTheme="minorHAnsi"/>
@@ -3785,7 +3787,7 @@
         </w:rPr>
         <w:t>仕様</w:t>
       </w:r>
-      <w:bookmarkEnd w:id="6"/>
+      <w:bookmarkEnd w:id="7"/>
     </w:p>
     <w:p>
       <w:pPr>
@@ -3818,14 +3820,14 @@
           <w:rFonts w:asciiTheme="minorHAnsi" w:eastAsiaTheme="minorEastAsia" w:hAnsiTheme="minorHAnsi"/>
         </w:rPr>
       </w:pPr>
-      <w:bookmarkStart w:id="7" w:name="_Toc421985338"/>
+      <w:bookmarkStart w:id="8" w:name="_Toc421985338"/>
       <w:r>
         <w:rPr>
           <w:rFonts w:asciiTheme="minorHAnsi" w:eastAsiaTheme="minorEastAsia" w:hAnsiTheme="minorHAnsi"/>
         </w:rPr>
         <w:t>前提条件</w:t>
       </w:r>
-      <w:bookmarkEnd w:id="7"/>
+      <w:bookmarkEnd w:id="8"/>
     </w:p>
     <w:p>
       <w:pPr>
@@ -3906,14 +3908,14 @@
           <w:rFonts w:asciiTheme="minorHAnsi" w:eastAsiaTheme="minorEastAsia" w:hAnsiTheme="minorHAnsi"/>
         </w:rPr>
       </w:pPr>
-      <w:bookmarkStart w:id="8" w:name="_Toc421985339"/>
+      <w:bookmarkStart w:id="9" w:name="_Toc421985339"/>
       <w:r>
         <w:rPr>
           <w:rFonts w:asciiTheme="minorHAnsi" w:eastAsiaTheme="minorEastAsia" w:hAnsiTheme="minorHAnsi"/>
         </w:rPr>
         <w:t>制約条件</w:t>
       </w:r>
-      <w:bookmarkEnd w:id="8"/>
+      <w:bookmarkEnd w:id="9"/>
     </w:p>
     <w:p>
       <w:pPr>
@@ -3967,7 +3969,7 @@
           <w:rFonts w:asciiTheme="minorHAnsi" w:eastAsiaTheme="minorEastAsia" w:hAnsiTheme="minorHAnsi"/>
         </w:rPr>
       </w:pPr>
-      <w:bookmarkStart w:id="9" w:name="_Toc421985340"/>
+      <w:bookmarkStart w:id="10" w:name="_Toc421985340"/>
       <w:r>
         <w:rPr>
           <w:rFonts w:asciiTheme="minorHAnsi" w:eastAsiaTheme="minorEastAsia" w:hAnsiTheme="minorHAnsi"/>
@@ -3980,7 +3982,7 @@
         </w:rPr>
         <w:t>の仕様</w:t>
       </w:r>
-      <w:bookmarkEnd w:id="9"/>
+      <w:bookmarkEnd w:id="10"/>
     </w:p>
     <w:p>
       <w:pPr>
@@ -4052,14 +4054,14 @@
           <w:rFonts w:asciiTheme="minorHAnsi" w:eastAsiaTheme="minorEastAsia" w:hAnsiTheme="minorHAnsi"/>
         </w:rPr>
       </w:pPr>
-      <w:bookmarkStart w:id="10" w:name="_Toc421985341"/>
+      <w:bookmarkStart w:id="11" w:name="_Toc421985341"/>
       <w:r>
         <w:rPr>
           <w:rFonts w:asciiTheme="minorHAnsi" w:eastAsiaTheme="minorEastAsia" w:hAnsiTheme="minorHAnsi"/>
         </w:rPr>
         <w:t>マイルストーン</w:t>
       </w:r>
-      <w:bookmarkEnd w:id="10"/>
+      <w:bookmarkEnd w:id="11"/>
     </w:p>
     <w:p>
       <w:pPr>
@@ -4577,14 +4579,14 @@
           <w:rFonts w:asciiTheme="minorHAnsi" w:eastAsiaTheme="minorEastAsia" w:hAnsiTheme="minorHAnsi"/>
         </w:rPr>
       </w:pPr>
-      <w:bookmarkStart w:id="11" w:name="_Toc421985342"/>
+      <w:bookmarkStart w:id="12" w:name="_Toc421985342"/>
       <w:r>
         <w:rPr>
           <w:rFonts w:asciiTheme="minorHAnsi" w:eastAsiaTheme="minorEastAsia" w:hAnsiTheme="minorHAnsi"/>
         </w:rPr>
         <w:t>プロジェクトマネージャの責任と権限</w:t>
       </w:r>
-      <w:bookmarkEnd w:id="11"/>
+      <w:bookmarkEnd w:id="12"/>
     </w:p>
     <w:p>
       <w:pPr>
@@ -4651,7 +4653,7 @@
           <w:rFonts w:asciiTheme="minorHAnsi" w:eastAsiaTheme="minorEastAsia" w:hAnsiTheme="minorHAnsi"/>
         </w:rPr>
       </w:pPr>
-      <w:bookmarkStart w:id="12" w:name="_Toc421985343"/>
+      <w:bookmarkStart w:id="13" w:name="_Toc421985343"/>
       <w:r>
         <w:rPr>
           <w:rFonts w:asciiTheme="minorHAnsi" w:eastAsiaTheme="minorEastAsia" w:hAnsiTheme="minorHAnsi"/>
@@ -4659,7 +4661,7 @@
         <w:lastRenderedPageBreak/>
         <w:t>プロジェクト承認者</w:t>
       </w:r>
-      <w:bookmarkEnd w:id="12"/>
+      <w:bookmarkEnd w:id="13"/>
     </w:p>
     <w:p>
       <w:pPr>
@@ -4755,14 +4757,14 @@
           <w:rFonts w:asciiTheme="minorHAnsi" w:eastAsiaTheme="minorEastAsia" w:hAnsiTheme="minorHAnsi"/>
         </w:rPr>
       </w:pPr>
-      <w:bookmarkStart w:id="13" w:name="_Toc421985344"/>
+      <w:bookmarkStart w:id="14" w:name="_Toc421985344"/>
       <w:r>
         <w:rPr>
           <w:rFonts w:asciiTheme="minorHAnsi" w:eastAsiaTheme="minorEastAsia" w:hAnsiTheme="minorHAnsi"/>
         </w:rPr>
         <w:t>成果物</w:t>
       </w:r>
-      <w:bookmarkEnd w:id="13"/>
+      <w:bookmarkEnd w:id="14"/>
     </w:p>
     <w:p>
       <w:pPr>
@@ -4972,7 +4974,7 @@
           <w:rFonts w:asciiTheme="minorHAnsi" w:eastAsiaTheme="minorEastAsia" w:hAnsiTheme="minorHAnsi"/>
         </w:rPr>
       </w:pPr>
-      <w:bookmarkStart w:id="14" w:name="_Toc421985345"/>
+      <w:bookmarkStart w:id="15" w:name="_Toc421985345"/>
       <w:r>
         <w:rPr>
           <w:rFonts w:asciiTheme="minorHAnsi" w:eastAsiaTheme="minorEastAsia" w:hAnsiTheme="minorHAnsi"/>
@@ -4980,7 +4982,7 @@
         <w:lastRenderedPageBreak/>
         <w:t>プロジェクト計画</w:t>
       </w:r>
-      <w:bookmarkEnd w:id="14"/>
+      <w:bookmarkEnd w:id="15"/>
     </w:p>
     <w:p/>
     <w:p>
@@ -4994,7 +4996,7 @@
           <w:rFonts w:asciiTheme="minorHAnsi" w:eastAsiaTheme="minorEastAsia" w:hAnsiTheme="minorHAnsi"/>
         </w:rPr>
       </w:pPr>
-      <w:bookmarkStart w:id="15" w:name="_Toc421985346"/>
+      <w:bookmarkStart w:id="16" w:name="_Toc421985346"/>
       <w:r>
         <w:rPr>
           <w:rFonts w:asciiTheme="minorHAnsi" w:eastAsiaTheme="minorEastAsia" w:hAnsiTheme="minorHAnsi"/>
@@ -5007,7 +5009,7 @@
         </w:rPr>
         <w:t>計画</w:t>
       </w:r>
-      <w:bookmarkEnd w:id="15"/>
+      <w:bookmarkEnd w:id="16"/>
     </w:p>
     <w:p>
       <w:pPr>
@@ -5381,7 +5383,7 @@
           <w:rFonts w:asciiTheme="minorHAnsi" w:eastAsiaTheme="minorEastAsia" w:hAnsiTheme="minorHAnsi"/>
         </w:rPr>
       </w:pPr>
-      <w:bookmarkStart w:id="16" w:name="_Toc421985347"/>
+      <w:bookmarkStart w:id="17" w:name="_Toc421985347"/>
       <w:r>
         <w:rPr>
           <w:rFonts w:asciiTheme="minorHAnsi" w:eastAsiaTheme="minorEastAsia" w:hAnsiTheme="minorHAnsi"/>
@@ -5389,7 +5391,7 @@
         <w:lastRenderedPageBreak/>
         <w:t>タイムマネジメント計画</w:t>
       </w:r>
-      <w:bookmarkEnd w:id="16"/>
+      <w:bookmarkEnd w:id="17"/>
     </w:p>
     <w:p>
       <w:pPr>
@@ -5535,7 +5537,7 @@
           <w:rFonts w:asciiTheme="minorHAnsi" w:eastAsiaTheme="minorEastAsia" w:hAnsiTheme="minorHAnsi"/>
         </w:rPr>
       </w:pPr>
-      <w:bookmarkStart w:id="17" w:name="_Toc421985348"/>
+      <w:bookmarkStart w:id="18" w:name="_Toc421985348"/>
       <w:r>
         <w:rPr>
           <w:rFonts w:asciiTheme="minorHAnsi" w:eastAsiaTheme="minorEastAsia" w:hAnsiTheme="minorHAnsi"/>
@@ -5548,7 +5550,7 @@
         </w:rPr>
         <w:t>画</w:t>
       </w:r>
-      <w:bookmarkEnd w:id="17"/>
+      <w:bookmarkEnd w:id="18"/>
     </w:p>
     <w:p/>
     <w:p>
@@ -5563,7 +5565,7 @@
           <w:rFonts w:asciiTheme="minorHAnsi" w:eastAsiaTheme="minorEastAsia" w:hAnsiTheme="minorHAnsi"/>
         </w:rPr>
       </w:pPr>
-      <w:bookmarkStart w:id="18" w:name="_Toc421985349"/>
+      <w:bookmarkStart w:id="19" w:name="_Toc421985349"/>
       <w:r>
         <w:rPr>
           <w:rFonts w:asciiTheme="minorHAnsi" w:eastAsiaTheme="minorEastAsia" w:hAnsiTheme="minorHAnsi"/>
@@ -5576,7 +5578,7 @@
         </w:rPr>
         <w:t>り</w:t>
       </w:r>
-      <w:bookmarkEnd w:id="18"/>
+      <w:bookmarkEnd w:id="19"/>
     </w:p>
     <w:p>
       <w:pPr>
@@ -5624,14 +5626,14 @@
           <w:rFonts w:asciiTheme="minorHAnsi" w:eastAsiaTheme="minorEastAsia" w:hAnsiTheme="minorHAnsi"/>
         </w:rPr>
       </w:pPr>
-      <w:bookmarkStart w:id="19" w:name="_Toc421985350"/>
+      <w:bookmarkStart w:id="20" w:name="_Toc421985350"/>
       <w:r>
         <w:rPr>
           <w:rFonts w:asciiTheme="minorHAnsi" w:eastAsiaTheme="minorEastAsia" w:hAnsiTheme="minorHAnsi"/>
         </w:rPr>
         <w:t>コストコントロール</w:t>
       </w:r>
-      <w:bookmarkEnd w:id="19"/>
+      <w:bookmarkEnd w:id="20"/>
     </w:p>
     <w:p>
       <w:pPr>
@@ -5682,14 +5684,14 @@
           <w:rFonts w:asciiTheme="minorHAnsi" w:eastAsiaTheme="minorEastAsia" w:hAnsiTheme="minorHAnsi"/>
         </w:rPr>
       </w:pPr>
-      <w:bookmarkStart w:id="20" w:name="_Toc421985351"/>
+      <w:bookmarkStart w:id="21" w:name="_Toc421985351"/>
       <w:r>
         <w:rPr>
           <w:rFonts w:asciiTheme="minorHAnsi" w:eastAsiaTheme="minorEastAsia" w:hAnsiTheme="minorHAnsi"/>
         </w:rPr>
         <w:t>品質マネジメント計画</w:t>
       </w:r>
-      <w:bookmarkEnd w:id="20"/>
+      <w:bookmarkEnd w:id="21"/>
     </w:p>
     <w:p>
       <w:pPr>
@@ -5807,7 +5809,7 @@
           <w:rFonts w:asciiTheme="minorHAnsi" w:eastAsiaTheme="minorEastAsia" w:hAnsiTheme="minorHAnsi"/>
         </w:rPr>
       </w:pPr>
-      <w:bookmarkStart w:id="21" w:name="_Toc421985352"/>
+      <w:bookmarkStart w:id="22" w:name="_Toc421985352"/>
       <w:r>
         <w:rPr>
           <w:rFonts w:asciiTheme="minorHAnsi" w:eastAsiaTheme="minorEastAsia" w:hAnsiTheme="minorHAnsi"/>
@@ -5815,7 +5817,7 @@
         <w:lastRenderedPageBreak/>
         <w:t>品質保証マネジメント計画</w:t>
       </w:r>
-      <w:bookmarkEnd w:id="21"/>
+      <w:bookmarkEnd w:id="22"/>
     </w:p>
     <w:p>
       <w:pPr>
@@ -5925,14 +5927,14 @@
           <w:rFonts w:asciiTheme="minorHAnsi" w:eastAsiaTheme="minorEastAsia" w:hAnsiTheme="minorHAnsi"/>
         </w:rPr>
       </w:pPr>
-      <w:bookmarkStart w:id="22" w:name="_Toc421985353"/>
+      <w:bookmarkStart w:id="23" w:name="_Toc421985353"/>
       <w:r>
         <w:rPr>
           <w:rFonts w:asciiTheme="minorHAnsi" w:eastAsiaTheme="minorEastAsia" w:hAnsiTheme="minorHAnsi"/>
         </w:rPr>
         <w:t>品質管理マネジメント</w:t>
       </w:r>
-      <w:bookmarkEnd w:id="22"/>
+      <w:bookmarkEnd w:id="23"/>
     </w:p>
     <w:p>
       <w:pPr>
@@ -6030,14 +6032,14 @@
           <w:rFonts w:asciiTheme="minorHAnsi" w:eastAsiaTheme="minorEastAsia" w:hAnsiTheme="minorHAnsi"/>
         </w:rPr>
       </w:pPr>
-      <w:bookmarkStart w:id="23" w:name="_Toc421985354"/>
+      <w:bookmarkStart w:id="24" w:name="_Toc421985354"/>
       <w:r>
         <w:rPr>
           <w:rFonts w:asciiTheme="minorHAnsi" w:eastAsiaTheme="minorEastAsia" w:hAnsiTheme="minorHAnsi"/>
         </w:rPr>
         <w:t>各成果物を一定以上の品質を満たすために実行する内容を記す．</w:t>
       </w:r>
-      <w:bookmarkEnd w:id="23"/>
+      <w:bookmarkEnd w:id="24"/>
     </w:p>
     <w:p>
       <w:pPr>
@@ -6140,7 +6142,7 @@
           <w:rFonts w:asciiTheme="minorHAnsi" w:eastAsiaTheme="minorEastAsia" w:hAnsiTheme="minorHAnsi"/>
         </w:rPr>
       </w:pPr>
-      <w:bookmarkStart w:id="24" w:name="_Toc421985355"/>
+      <w:bookmarkStart w:id="25" w:name="_Toc421985355"/>
       <w:r>
         <w:rPr>
           <w:rFonts w:asciiTheme="minorHAnsi" w:eastAsiaTheme="minorEastAsia" w:hAnsiTheme="minorHAnsi"/>
@@ -6154,7 +6156,7 @@
         </w:rPr>
         <w:t>マネジメント計画</w:t>
       </w:r>
-      <w:bookmarkEnd w:id="24"/>
+      <w:bookmarkEnd w:id="25"/>
     </w:p>
     <w:p>
       <w:pPr>
@@ -6320,8 +6322,8 @@
                 <w:rFonts w:eastAsiaTheme="minorEastAsia"/>
               </w:rPr>
             </w:pPr>
-            <w:bookmarkStart w:id="25" w:name="_Toc419116718"/>
-            <w:bookmarkEnd w:id="25"/>
+            <w:bookmarkStart w:id="26" w:name="_Toc419116718"/>
+            <w:bookmarkEnd w:id="26"/>
           </w:p>
         </w:tc>
         <w:tc>
@@ -7749,14 +7751,14 @@
           <w:rFonts w:asciiTheme="minorHAnsi" w:eastAsiaTheme="minorEastAsia" w:hAnsiTheme="minorHAnsi"/>
         </w:rPr>
       </w:pPr>
-      <w:bookmarkStart w:id="26" w:name="_Toc421985356"/>
+      <w:bookmarkStart w:id="27" w:name="_Toc421985356"/>
       <w:r>
         <w:rPr>
           <w:rFonts w:asciiTheme="minorHAnsi" w:eastAsiaTheme="minorEastAsia" w:hAnsiTheme="minorHAnsi"/>
         </w:rPr>
         <w:t>コミュニケーションマネジメント計画</w:t>
       </w:r>
-      <w:bookmarkEnd w:id="26"/>
+      <w:bookmarkEnd w:id="27"/>
     </w:p>
     <w:p>
       <w:pPr>
@@ -7770,14 +7772,14 @@
           <w:rFonts w:asciiTheme="minorHAnsi" w:eastAsiaTheme="minorEastAsia" w:hAnsiTheme="minorHAnsi"/>
         </w:rPr>
       </w:pPr>
-      <w:bookmarkStart w:id="27" w:name="_Toc421985357"/>
+      <w:bookmarkStart w:id="28" w:name="_Toc421985357"/>
       <w:r>
         <w:rPr>
           <w:rFonts w:asciiTheme="minorHAnsi" w:eastAsiaTheme="minorEastAsia" w:hAnsiTheme="minorHAnsi"/>
         </w:rPr>
         <w:t>情報の共有・伝達方法</w:t>
       </w:r>
-      <w:bookmarkEnd w:id="27"/>
+      <w:bookmarkEnd w:id="28"/>
     </w:p>
     <w:p>
       <w:pPr>
@@ -7836,14 +7838,14 @@
           <w:rFonts w:asciiTheme="minorHAnsi" w:eastAsiaTheme="minorEastAsia" w:hAnsiTheme="minorHAnsi"/>
         </w:rPr>
       </w:pPr>
-      <w:bookmarkStart w:id="28" w:name="_Toc421985358"/>
+      <w:bookmarkStart w:id="29" w:name="_Toc421985358"/>
       <w:r>
         <w:rPr>
           <w:rFonts w:asciiTheme="minorHAnsi" w:eastAsiaTheme="minorEastAsia" w:hAnsiTheme="minorHAnsi"/>
         </w:rPr>
         <w:t>チーム・ミーティング</w:t>
       </w:r>
-      <w:bookmarkEnd w:id="28"/>
+      <w:bookmarkEnd w:id="29"/>
     </w:p>
     <w:p>
       <w:pPr>
@@ -7909,14 +7911,14 @@
           <w:rFonts w:asciiTheme="minorHAnsi" w:eastAsiaTheme="minorEastAsia" w:hAnsiTheme="minorHAnsi"/>
         </w:rPr>
       </w:pPr>
-      <w:bookmarkStart w:id="29" w:name="_Toc421985359"/>
+      <w:bookmarkStart w:id="30" w:name="_Toc421985359"/>
       <w:r>
         <w:rPr>
           <w:rFonts w:asciiTheme="minorHAnsi" w:eastAsiaTheme="minorEastAsia" w:hAnsiTheme="minorHAnsi"/>
         </w:rPr>
         <w:t>シニア・ミーティング</w:t>
       </w:r>
-      <w:bookmarkEnd w:id="29"/>
+      <w:bookmarkEnd w:id="30"/>
     </w:p>
     <w:p>
       <w:pPr>
@@ -7972,14 +7974,14 @@
           <w:rFonts w:asciiTheme="minorHAnsi" w:eastAsiaTheme="minorEastAsia" w:hAnsiTheme="minorHAnsi"/>
         </w:rPr>
       </w:pPr>
-      <w:bookmarkStart w:id="30" w:name="_Toc421985360"/>
+      <w:bookmarkStart w:id="31" w:name="_Toc421985360"/>
       <w:r>
         <w:rPr>
           <w:rFonts w:asciiTheme="minorHAnsi" w:eastAsiaTheme="minorEastAsia" w:hAnsiTheme="minorHAnsi"/>
         </w:rPr>
         <w:t>ユーザ・ミーティング</w:t>
       </w:r>
-      <w:bookmarkEnd w:id="30"/>
+      <w:bookmarkEnd w:id="31"/>
     </w:p>
     <w:p>
       <w:pPr>
@@ -8053,7 +8055,7 @@
           <w:rFonts w:asciiTheme="minorHAnsi" w:eastAsiaTheme="minorEastAsia" w:hAnsiTheme="minorHAnsi"/>
         </w:rPr>
       </w:pPr>
-      <w:bookmarkStart w:id="31" w:name="_Toc421985361"/>
+      <w:bookmarkStart w:id="32" w:name="_Toc421985361"/>
       <w:r>
         <w:rPr>
           <w:rFonts w:asciiTheme="minorHAnsi" w:eastAsiaTheme="minorEastAsia" w:hAnsiTheme="minorHAnsi"/>
@@ -8061,7 +8063,7 @@
         <w:lastRenderedPageBreak/>
         <w:t>リスクマネジメント計画</w:t>
       </w:r>
-      <w:bookmarkEnd w:id="31"/>
+      <w:bookmarkEnd w:id="32"/>
     </w:p>
     <w:p>
       <w:pPr>
@@ -9202,7 +9204,7 @@
           <w:rFonts w:asciiTheme="minorHAnsi" w:eastAsiaTheme="minorEastAsia" w:hAnsiTheme="minorHAnsi"/>
         </w:rPr>
       </w:pPr>
-      <w:bookmarkStart w:id="32" w:name="_Toc421985362"/>
+      <w:bookmarkStart w:id="33" w:name="_Toc421985362"/>
       <w:r>
         <w:rPr>
           <w:rFonts w:asciiTheme="minorHAnsi" w:eastAsiaTheme="minorEastAsia" w:hAnsiTheme="minorHAnsi"/>
@@ -9210,7 +9212,7 @@
         <w:lastRenderedPageBreak/>
         <w:t>調達マネジメント計画</w:t>
       </w:r>
-      <w:bookmarkEnd w:id="32"/>
+      <w:bookmarkEnd w:id="33"/>
     </w:p>
     <w:p>
       <w:pPr>
@@ -9279,7 +9281,7 @@
           <w:rFonts w:asciiTheme="minorHAnsi" w:eastAsiaTheme="minorEastAsia" w:hAnsiTheme="minorHAnsi"/>
         </w:rPr>
       </w:pPr>
-      <w:bookmarkStart w:id="33" w:name="_Toc421985363"/>
+      <w:bookmarkStart w:id="34" w:name="_Toc421985363"/>
       <w:r>
         <w:rPr>
           <w:rFonts w:asciiTheme="minorHAnsi" w:eastAsiaTheme="minorEastAsia" w:hAnsiTheme="minorHAnsi"/>
@@ -9292,7 +9294,7 @@
         </w:rPr>
         <w:t>計画</w:t>
       </w:r>
-      <w:bookmarkEnd w:id="33"/>
+      <w:bookmarkEnd w:id="34"/>
     </w:p>
     <w:p>
       <w:pPr>
@@ -9646,6 +9648,9 @@
           <w:p>
             <w:pPr>
               <w:jc w:val="left"/>
+              <w:rPr>
+                <w:rFonts w:hint="eastAsia"/>
+              </w:rPr>
             </w:pPr>
             <w:r>
               <w:t>企画班責任者</w:t>
@@ -9655,38 +9660,115 @@
         <w:tc>
           <w:tcPr>
             <w:tcW w:w="1276" w:type="dxa"/>
+          </w:tcPr>
+          <w:p>
+            <w:pPr>
+              <w:jc w:val="center"/>
+              <w:rPr>
+                <w:rFonts w:hint="eastAsia"/>
+              </w:rPr>
+            </w:pPr>
+            <w:r>
+              <w:t>川手　元稀</w:t>
+            </w:r>
+          </w:p>
+        </w:tc>
+        <w:tc>
+          <w:tcPr>
+            <w:tcW w:w="1559" w:type="dxa"/>
           </w:tcPr>
           <w:p>
             <w:pPr>
               <w:jc w:val="center"/>
             </w:pPr>
             <w:r>
-              <w:t>川手　元稀</w:t>
-            </w:r>
-          </w:p>
-        </w:tc>
-        <w:tc>
-          <w:tcPr>
-            <w:tcW w:w="1559" w:type="dxa"/>
+              <w:t>プロジェクト内</w:t>
+            </w:r>
+          </w:p>
+        </w:tc>
+        <w:tc>
+          <w:tcPr>
+            <w:tcW w:w="850" w:type="dxa"/>
           </w:tcPr>
           <w:p>
             <w:pPr>
               <w:jc w:val="center"/>
             </w:pPr>
             <w:r>
-              <w:t>プロジェクト内</w:t>
-            </w:r>
-          </w:p>
-        </w:tc>
-        <w:tc>
-          <w:tcPr>
-            <w:tcW w:w="850" w:type="dxa"/>
+              <w:t>社内</w:t>
+            </w:r>
+          </w:p>
+        </w:tc>
+        <w:tc>
+          <w:tcPr>
+            <w:tcW w:w="1695" w:type="dxa"/>
+          </w:tcPr>
+          <w:p>
+            <w:r>
+              <w:t>ユーザと開発部の情報伝達．</w:t>
+            </w:r>
+          </w:p>
+        </w:tc>
+      </w:tr>
+      <w:tr>
+        <w:tc>
+          <w:tcPr>
+            <w:tcW w:w="562" w:type="dxa"/>
+          </w:tcPr>
+          <w:p>
+            <w:r>
+              <w:t>4</w:t>
+            </w:r>
+          </w:p>
+        </w:tc>
+        <w:tc>
+          <w:tcPr>
+            <w:tcW w:w="2552" w:type="dxa"/>
+          </w:tcPr>
+          <w:p>
+            <w:pPr>
+              <w:jc w:val="left"/>
+            </w:pPr>
+            <w:r>
+              <w:t>プロジェクトマネージャ</w:t>
+            </w:r>
+          </w:p>
+        </w:tc>
+        <w:tc>
+          <w:tcPr>
+            <w:tcW w:w="1276" w:type="dxa"/>
           </w:tcPr>
           <w:p>
             <w:pPr>
               <w:jc w:val="center"/>
             </w:pPr>
             <w:r>
+              <w:t>泉　雄太</w:t>
+            </w:r>
+          </w:p>
+        </w:tc>
+        <w:tc>
+          <w:tcPr>
+            <w:tcW w:w="1559" w:type="dxa"/>
+          </w:tcPr>
+          <w:p>
+            <w:pPr>
+              <w:jc w:val="center"/>
+            </w:pPr>
+            <w:r>
+              <w:t>プロジェクト内</w:t>
+            </w:r>
+          </w:p>
+        </w:tc>
+        <w:tc>
+          <w:tcPr>
+            <w:tcW w:w="850" w:type="dxa"/>
+          </w:tcPr>
+          <w:p>
+            <w:pPr>
+              <w:jc w:val="center"/>
+            </w:pPr>
+            <w:r>
               <w:t>社内</w:t>
             </w:r>
           </w:p>
@@ -9697,7 +9779,10 @@
           </w:tcPr>
           <w:p>
             <w:r>
-              <w:t>ユーザと開発部の情報伝達．</w:t>
+              <w:t>開発</w:t>
+            </w:r>
+            <w:r>
+              <w:t>プロジェクトの管理，指示．</w:t>
             </w:r>
           </w:p>
         </w:tc>
@@ -9709,7 +9794,7 @@
           </w:tcPr>
           <w:p>
             <w:r>
-              <w:t>4</w:t>
+              <w:t>5</w:t>
             </w:r>
           </w:p>
         </w:tc>
@@ -9722,7 +9807,7 @@
               <w:jc w:val="left"/>
             </w:pPr>
             <w:r>
-              <w:t>プロジェクトマネージャ</w:t>
+              <w:t>プロジェクトメンバ</w:t>
             </w:r>
           </w:p>
         </w:tc>
@@ -9735,7 +9820,7 @@
               <w:jc w:val="center"/>
             </w:pPr>
             <w:r>
-              <w:t>泉　雄太</w:t>
+              <w:t>石川　大貴</w:t>
             </w:r>
           </w:p>
         </w:tc>
@@ -9771,10 +9856,7 @@
           </w:tcPr>
           <w:p>
             <w:r>
-              <w:t>開発</w:t>
-            </w:r>
-            <w:r>
-              <w:t>プロジェクトの管理，指示．</w:t>
+              <w:t>プロジェクトの作業．</w:t>
             </w:r>
           </w:p>
         </w:tc>
@@ -9786,7 +9868,7 @@
           </w:tcPr>
           <w:p>
             <w:r>
-              <w:t>5</w:t>
+              <w:t>6</w:t>
             </w:r>
           </w:p>
         </w:tc>
@@ -9812,7 +9894,7 @@
               <w:jc w:val="center"/>
             </w:pPr>
             <w:r>
-              <w:t>石川　大貴</w:t>
+              <w:t>島田　樹</w:t>
             </w:r>
           </w:p>
         </w:tc>
@@ -9860,7 +9942,7 @@
           </w:tcPr>
           <w:p>
             <w:r>
-              <w:t>6</w:t>
+              <w:t>7</w:t>
             </w:r>
           </w:p>
         </w:tc>
@@ -9886,7 +9968,7 @@
               <w:jc w:val="center"/>
             </w:pPr>
             <w:r>
-              <w:t>島田　樹</w:t>
+              <w:t>春川　直幸</w:t>
             </w:r>
           </w:p>
         </w:tc>
@@ -9927,82 +10009,6 @@
           </w:p>
         </w:tc>
       </w:tr>
-      <w:tr>
-        <w:tc>
-          <w:tcPr>
-            <w:tcW w:w="562" w:type="dxa"/>
-          </w:tcPr>
-          <w:p>
-            <w:bookmarkStart w:id="34" w:name="_GoBack"/>
-            <w:r>
-              <w:t>7</w:t>
-            </w:r>
-          </w:p>
-        </w:tc>
-        <w:tc>
-          <w:tcPr>
-            <w:tcW w:w="2552" w:type="dxa"/>
-          </w:tcPr>
-          <w:p>
-            <w:pPr>
-              <w:jc w:val="left"/>
-            </w:pPr>
-            <w:r>
-              <w:t>プロジェクトメンバ</w:t>
-            </w:r>
-          </w:p>
-        </w:tc>
-        <w:tc>
-          <w:tcPr>
-            <w:tcW w:w="1276" w:type="dxa"/>
-          </w:tcPr>
-          <w:p>
-            <w:pPr>
-              <w:jc w:val="center"/>
-            </w:pPr>
-            <w:r>
-              <w:t>春川　直幸</w:t>
-            </w:r>
-          </w:p>
-        </w:tc>
-        <w:tc>
-          <w:tcPr>
-            <w:tcW w:w="1559" w:type="dxa"/>
-          </w:tcPr>
-          <w:p>
-            <w:pPr>
-              <w:jc w:val="center"/>
-            </w:pPr>
-            <w:r>
-              <w:t>プロジェクト内</w:t>
-            </w:r>
-          </w:p>
-        </w:tc>
-        <w:tc>
-          <w:tcPr>
-            <w:tcW w:w="850" w:type="dxa"/>
-          </w:tcPr>
-          <w:p>
-            <w:pPr>
-              <w:jc w:val="center"/>
-            </w:pPr>
-            <w:r>
-              <w:t>社内</w:t>
-            </w:r>
-          </w:p>
-        </w:tc>
-        <w:tc>
-          <w:tcPr>
-            <w:tcW w:w="1695" w:type="dxa"/>
-          </w:tcPr>
-          <w:p>
-            <w:r>
-              <w:t>プロジェクトの作業．</w:t>
-            </w:r>
-          </w:p>
-        </w:tc>
-      </w:tr>
-      <w:bookmarkEnd w:id="34"/>
     </w:tbl>
     <w:p/>
     <w:p>
@@ -10024,13 +10030,13 @@
               <wp:anchor distT="0" distB="0" distL="114300" distR="114300" simplePos="0" relativeHeight="251659264" behindDoc="0" locked="0" layoutInCell="1" allowOverlap="1" wp14:anchorId="44410B41" wp14:editId="0E59A691">
                 <wp:simplePos x="0" y="0"/>
                 <wp:positionH relativeFrom="margin">
-                  <wp:posOffset>304800</wp:posOffset>
+                  <wp:posOffset>57150</wp:posOffset>
                 </wp:positionH>
                 <wp:positionV relativeFrom="paragraph">
-                  <wp:posOffset>323850</wp:posOffset>
+                  <wp:posOffset>285750</wp:posOffset>
                 </wp:positionV>
-                <wp:extent cx="4872936" cy="2350829"/>
-                <wp:effectExtent l="0" t="0" r="23495" b="0"/>
+                <wp:extent cx="5483727" cy="2078687"/>
+                <wp:effectExtent l="0" t="0" r="22225" b="0"/>
                 <wp:wrapNone/>
                 <wp:docPr id="25" name="グループ化 24"/>
                 <wp:cNvGraphicFramePr/>
@@ -10041,9 +10047,9 @@
                       <wpg:grpSpPr>
                         <a:xfrm>
                           <a:off x="0" y="0"/>
-                          <a:ext cx="4872936" cy="2350829"/>
-                          <a:chOff x="370729" y="847116"/>
-                          <a:chExt cx="8772563" cy="4141212"/>
+                          <a:ext cx="5483727" cy="2078687"/>
+                          <a:chOff x="145667" y="813556"/>
+                          <a:chExt cx="9872147" cy="3661808"/>
                         </a:xfrm>
                       </wpg:grpSpPr>
                       <wps:wsp>
@@ -10051,8 +10057,8 @@
                         <wps:cNvSpPr txBox="1"/>
                         <wps:spPr>
                           <a:xfrm>
-                            <a:off x="370747" y="847121"/>
-                            <a:ext cx="1290635" cy="966482"/>
+                            <a:off x="176482" y="1139429"/>
+                            <a:ext cx="1861257" cy="1690921"/>
                           </a:xfrm>
                           <a:prstGeom prst="rect">
                             <a:avLst/>
@@ -10113,8 +10119,8 @@
                             </w:p>
                           </w:txbxContent>
                         </wps:txbx>
-                        <wps:bodyPr wrap="none" rtlCol="0">
-                          <a:spAutoFit/>
+                        <wps:bodyPr wrap="square" rtlCol="0">
+                          <a:noAutofit/>
                         </wps:bodyPr>
                       </wps:wsp>
                       <wps:wsp>
@@ -10122,8 +10128,8 @@
                         <wps:cNvSpPr txBox="1"/>
                         <wps:spPr>
                           <a:xfrm>
-                            <a:off x="370738" y="2281003"/>
-                            <a:ext cx="1290635" cy="966482"/>
+                            <a:off x="145667" y="2935532"/>
+                            <a:ext cx="1511914" cy="1319264"/>
                           </a:xfrm>
                           <a:prstGeom prst="rect">
                             <a:avLst/>
@@ -10184,8 +10190,8 @@
                             </w:p>
                           </w:txbxContent>
                         </wps:txbx>
-                        <wps:bodyPr wrap="none" rtlCol="0">
-                          <a:spAutoFit/>
+                        <wps:bodyPr wrap="square" rtlCol="0">
+                          <a:noAutofit/>
                         </wps:bodyPr>
                       </wps:wsp>
                       <wps:wsp>
@@ -10193,7 +10199,7 @@
                         <wps:cNvSpPr txBox="1"/>
                         <wps:spPr>
                           <a:xfrm>
-                            <a:off x="5622829" y="2281008"/>
+                            <a:off x="6480203" y="2433038"/>
                             <a:ext cx="1588272" cy="1046968"/>
                           </a:xfrm>
                           <a:prstGeom prst="rect">
@@ -10266,8 +10272,8 @@
                         <wps:cNvSpPr txBox="1"/>
                         <wps:spPr>
                           <a:xfrm>
-                            <a:off x="7444941" y="1532467"/>
-                            <a:ext cx="1628858" cy="1833108"/>
+                            <a:off x="8388053" y="1666701"/>
+                            <a:ext cx="1628858" cy="1833109"/>
                           </a:xfrm>
                           <a:prstGeom prst="rect">
                             <a:avLst/>
@@ -10401,8 +10407,8 @@
                         <wps:cNvSpPr/>
                         <wps:spPr>
                           <a:xfrm>
-                            <a:off x="5691984" y="2354336"/>
-                            <a:ext cx="1185320" cy="932066"/>
+                            <a:off x="6497917" y="2471791"/>
+                            <a:ext cx="1185319" cy="932066"/>
                           </a:xfrm>
                           <a:prstGeom prst="rect">
                             <a:avLst/>
@@ -10426,7 +10432,7 @@
                         <wps:cNvSpPr/>
                         <wps:spPr>
                           <a:xfrm>
-                            <a:off x="7501485" y="1420621"/>
+                            <a:off x="8444597" y="1588414"/>
                             <a:ext cx="1457996" cy="1991992"/>
                           </a:xfrm>
                           <a:prstGeom prst="rect">
@@ -10451,8 +10457,8 @@
                         <wps:cNvSpPr/>
                         <wps:spPr>
                           <a:xfrm>
-                            <a:off x="387899" y="847116"/>
-                            <a:ext cx="2106968" cy="1241661"/>
+                            <a:off x="233586" y="813556"/>
+                            <a:ext cx="1322613" cy="1706068"/>
                           </a:xfrm>
                           <a:prstGeom prst="rect">
                             <a:avLst/>
@@ -10469,15 +10475,15 @@
                           </a:ln>
                           <a:effectLst/>
                         </wps:spPr>
-                        <wps:bodyPr lIns="108000" tIns="36000" rIns="108000" bIns="36000" rtlCol="0" anchor="ctr"/>
+                        <wps:bodyPr rtlCol="0" anchor="ctr"/>
                       </wps:wsp>
                       <wps:wsp>
                         <wps:cNvPr id="9" name="正方形/長方形 9"/>
                         <wps:cNvSpPr/>
                         <wps:spPr>
                           <a:xfrm>
-                            <a:off x="370736" y="2280989"/>
-                            <a:ext cx="2106730" cy="1249941"/>
+                            <a:off x="176467" y="2870807"/>
+                            <a:ext cx="1377795" cy="1383338"/>
                           </a:xfrm>
                           <a:prstGeom prst="rect">
                             <a:avLst/>
@@ -10494,15 +10500,15 @@
                           </a:ln>
                           <a:effectLst/>
                         </wps:spPr>
-                        <wps:bodyPr lIns="108000" tIns="36000" rIns="108000" bIns="36000" rtlCol="0" anchor="ctr"/>
+                        <wps:bodyPr rtlCol="0" anchor="ctr"/>
                       </wps:wsp>
                       <wps:wsp>
                         <wps:cNvPr id="10" name="正方形/長方形 10"/>
                         <wps:cNvSpPr/>
                         <wps:spPr>
                           <a:xfrm>
-                            <a:off x="5429770" y="976378"/>
-                            <a:ext cx="3713522" cy="2924572"/>
+                            <a:off x="6304293" y="1009936"/>
+                            <a:ext cx="3713521" cy="2924572"/>
                           </a:xfrm>
                           <a:prstGeom prst="rect">
                             <a:avLst/>
@@ -10525,12 +10531,12 @@
                         <wps:cNvPr id="12" name="直線矢印コネクタ 12"/>
                         <wps:cNvCnPr>
                           <a:stCxn id="8" idx="3"/>
-                          <a:endCxn id="10" idx="1"/>
+                          <a:endCxn id="19" idx="1"/>
                         </wps:cNvCnPr>
                         <wps:spPr>
                           <a:xfrm>
-                            <a:off x="2494866" y="1467947"/>
-                            <a:ext cx="2934905" cy="970719"/>
+                            <a:off x="1556197" y="1666435"/>
+                            <a:ext cx="1366910" cy="521453"/>
                           </a:xfrm>
                           <a:prstGeom prst="straightConnector1">
                             <a:avLst/>
@@ -10553,12 +10559,12 @@
                         <wps:cNvPr id="13" name="直線矢印コネクタ 13"/>
                         <wps:cNvCnPr>
                           <a:stCxn id="9" idx="3"/>
-                          <a:endCxn id="10" idx="1"/>
+                          <a:endCxn id="19" idx="1"/>
                         </wps:cNvCnPr>
                         <wps:spPr>
                           <a:xfrm flipV="1">
-                            <a:off x="2477466" y="2438666"/>
-                            <a:ext cx="2952304" cy="467293"/>
+                            <a:off x="1554264" y="2187887"/>
+                            <a:ext cx="1368844" cy="1374088"/>
                           </a:xfrm>
                           <a:prstGeom prst="straightConnector1">
                             <a:avLst/>
@@ -10580,13 +10586,13 @@
                       <wps:wsp>
                         <wps:cNvPr id="14" name="直線矢印コネクタ 14"/>
                         <wps:cNvCnPr>
-                          <a:stCxn id="10" idx="1"/>
+                          <a:stCxn id="6" idx="1"/>
                           <a:endCxn id="19" idx="3"/>
                         </wps:cNvCnPr>
                         <wps:spPr>
-                          <a:xfrm flipH="1">
-                            <a:off x="2445278" y="2438666"/>
-                            <a:ext cx="2984493" cy="1832760"/>
+                          <a:xfrm flipH="1" flipV="1">
+                            <a:off x="4763707" y="2187924"/>
+                            <a:ext cx="1733717" cy="749573"/>
                           </a:xfrm>
                           <a:prstGeom prst="straightConnector1">
                             <a:avLst/>
@@ -10613,8 +10619,8 @@
                         </wps:cNvCnPr>
                         <wps:spPr>
                           <a:xfrm flipH="1">
-                            <a:off x="6877304" y="2416617"/>
-                            <a:ext cx="624182" cy="403753"/>
+                            <a:off x="7683237" y="2584251"/>
+                            <a:ext cx="761360" cy="353574"/>
                           </a:xfrm>
                           <a:prstGeom prst="straightConnector1">
                             <a:avLst/>
@@ -10638,8 +10644,8 @@
                         <wps:cNvSpPr/>
                         <wps:spPr>
                           <a:xfrm>
-                            <a:off x="3700040" y="4044356"/>
-                            <a:ext cx="2330983" cy="611577"/>
+                            <a:off x="2722632" y="3813198"/>
+                            <a:ext cx="2330984" cy="611577"/>
                           </a:xfrm>
                           <a:prstGeom prst="rect">
                             <a:avLst/>
@@ -10663,7 +10669,7 @@
                         <wps:cNvCnPr/>
                         <wps:spPr>
                           <a:xfrm flipH="1" flipV="1">
-                            <a:off x="4040508" y="4347618"/>
+                            <a:off x="3097395" y="4112709"/>
                             <a:ext cx="768649" cy="4823"/>
                           </a:xfrm>
                           <a:prstGeom prst="straightConnector1">
@@ -10688,8 +10694,8 @@
                         <wps:cNvSpPr txBox="1"/>
                         <wps:spPr>
                           <a:xfrm>
-                            <a:off x="4957673" y="4081076"/>
-                            <a:ext cx="810505" cy="563781"/>
+                            <a:off x="3929816" y="3848896"/>
+                            <a:ext cx="1236753" cy="626468"/>
                           </a:xfrm>
                           <a:prstGeom prst="rect">
                             <a:avLst/>
@@ -10720,8 +10726,8 @@
                             </w:p>
                           </w:txbxContent>
                         </wps:txbx>
-                        <wps:bodyPr wrap="none" rtlCol="0">
-                          <a:spAutoFit/>
+                        <wps:bodyPr wrap="square" rtlCol="0">
+                          <a:noAutofit/>
                         </wps:bodyPr>
                       </wps:wsp>
                       <wps:wsp>
@@ -10729,8 +10735,8 @@
                         <wps:cNvSpPr/>
                         <wps:spPr>
                           <a:xfrm>
-                            <a:off x="370729" y="3679946"/>
-                            <a:ext cx="2074548" cy="1182958"/>
+                            <a:off x="2923108" y="1140780"/>
+                            <a:ext cx="1840959" cy="2094712"/>
                           </a:xfrm>
                           <a:prstGeom prst="rect">
                             <a:avLst/>
@@ -10747,14 +10753,14 @@
                           </a:ln>
                           <a:effectLst/>
                         </wps:spPr>
-                        <wps:bodyPr wrap="square" lIns="108000" tIns="36000" rIns="108000" bIns="36000" rtlCol="0" anchor="ctr"/>
+                        <wps:bodyPr rtlCol="0" anchor="ctr"/>
                       </wps:wsp>
                       <wps:wsp>
                         <wps:cNvPr id="20" name="テキスト ボックス 1"/>
                         <wps:cNvSpPr txBox="1"/>
                         <wps:spPr>
                           <a:xfrm>
-                            <a:off x="5571377" y="1119142"/>
+                            <a:off x="6480194" y="1170116"/>
                             <a:ext cx="1691375" cy="1301304"/>
                           </a:xfrm>
                           <a:prstGeom prst="rect">
@@ -10835,7 +10841,7 @@
                         <wps:cNvSpPr txBox="1"/>
                         <wps:spPr>
                           <a:xfrm>
-                            <a:off x="387902" y="3619145"/>
+                            <a:off x="3096855" y="1666429"/>
                             <a:ext cx="1562709" cy="1369183"/>
                           </a:xfrm>
                           <a:prstGeom prst="rect">
@@ -10918,6 +10924,7 @@
                                 <w:pStyle w:val="Web"/>
                                 <w:spacing w:before="0" w:beforeAutospacing="0" w:after="0" w:afterAutospacing="0"/>
                                 <w:rPr>
+                                  <w:rFonts w:hint="eastAsia"/>
                                   <w:sz w:val="21"/>
                                   <w:szCs w:val="21"/>
                                 </w:rPr>
@@ -10958,13 +10965,13 @@
           </mc:Choice>
           <mc:Fallback>
             <w:pict>
-              <v:group w14:anchorId="44410B41" id="グループ化 24" o:spid="_x0000_s1026" style="position:absolute;left:0;text-align:left;margin-left:24pt;margin-top:25.5pt;width:383.7pt;height:185.1pt;z-index:251659264;mso-position-horizontal-relative:margin;mso-width-relative:margin;mso-height-relative:margin" coordorigin="3707,8471" coordsize="87725,41412" o:gfxdata="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">
+              <v:group w14:anchorId="44410B41" id="グループ化 24" o:spid="_x0000_s1026" style="position:absolute;left:0;text-align:left;margin-left:4.5pt;margin-top:22.5pt;width:431.8pt;height:163.7pt;z-index:251659264;mso-position-horizontal-relative:margin;mso-width-relative:margin;mso-height-relative:margin" coordorigin="1456,8135" coordsize="98721,36618" o:gfxdata="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">
                 <v:shapetype id="_x0000_t202" coordsize="21600,21600" o:spt="202" path="m,l,21600r21600,l21600,xe">
                   <v:stroke joinstyle="miter"/>
                   <v:path gradientshapeok="t" o:connecttype="rect"/>
                 </v:shapetype>
-                <v:shape id="テキスト ボックス 3" o:spid="_x0000_s1027" type="#_x0000_t202" style="position:absolute;left:3707;top:8471;width:12906;height:9665;visibility:visible;mso-wrap-style:none;v-text-anchor:top" o:gfxdata="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" filled="f" stroked="f">
-                  <v:textbox style="mso-fit-shape-to-text:t">
+                <v:shape id="テキスト ボックス 3" o:spid="_x0000_s1027" type="#_x0000_t202" style="position:absolute;left:1764;top:11394;width:18613;height:16909;visibility:visible;mso-wrap-style:square;v-text-anchor:top" o:gfxdata="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" filled="f" stroked="f">
+                  <v:textbox>
                     <w:txbxContent>
                       <w:p>
                         <w:pPr>
@@ -11019,8 +11026,8 @@
                     </w:txbxContent>
                   </v:textbox>
                 </v:shape>
-                <v:shape id="テキスト ボックス 4" o:spid="_x0000_s1028" type="#_x0000_t202" style="position:absolute;left:3707;top:22810;width:12906;height:9664;visibility:visible;mso-wrap-style:none;v-text-anchor:top" o:gfxdata="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" filled="f" stroked="f">
-                  <v:textbox style="mso-fit-shape-to-text:t">
+                <v:shape id="テキスト ボックス 4" o:spid="_x0000_s1028" type="#_x0000_t202" style="position:absolute;left:1456;top:29355;width:15119;height:13192;visibility:visible;mso-wrap-style:square;v-text-anchor:top" o:gfxdata="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" filled="f" stroked="f">
+                  <v:textbox>
                     <w:txbxContent>
                       <w:p>
                         <w:pPr>
@@ -11075,7 +11082,7 @@
                     </w:txbxContent>
                   </v:textbox>
                 </v:shape>
-                <v:shape id="テキスト ボックス 5" o:spid="_x0000_s1029" type="#_x0000_t202" style="position:absolute;left:56228;top:22810;width:15883;height:10469;visibility:visible;mso-wrap-style:square;v-text-anchor:top" o:gfxdata="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" filled="f" stroked="f">
+                <v:shape id="テキスト ボックス 5" o:spid="_x0000_s1029" type="#_x0000_t202" style="position:absolute;left:64802;top:24330;width:15882;height:10470;visibility:visible;mso-wrap-style:square;v-text-anchor:top" o:gfxdata="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" filled="f" stroked="f">
                   <v:textbox>
                     <w:txbxContent>
                       <w:p>
@@ -11133,7 +11140,7 @@
                     </w:txbxContent>
                   </v:textbox>
                 </v:shape>
-                <v:shape id="テキスト ボックス 6" o:spid="_x0000_s1030" type="#_x0000_t202" style="position:absolute;left:74449;top:15324;width:16288;height:18331;visibility:visible;mso-wrap-style:square;v-text-anchor:top" o:gfxdata="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" filled="f" stroked="f">
+                <v:shape id="テキスト ボックス 6" o:spid="_x0000_s1030" type="#_x0000_t202" style="position:absolute;left:83880;top:16667;width:16289;height:18331;visibility:visible;mso-wrap-style:square;v-text-anchor:top" o:gfxdata="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" filled="f" stroked="f">
                   <v:textbox>
                     <w:txbxContent>
                       <w:p>
@@ -11253,37 +11260,33 @@
                     </w:txbxContent>
                   </v:textbox>
                 </v:shape>
-                <v:rect id="正方形/長方形 6" o:spid="_x0000_s1031" style="position:absolute;left:56919;top:23543;width:11854;height:9321;visibility:visible;mso-wrap-style:square;v-text-anchor:middle" o:gfxdata="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" filled="f" strokecolor="#41719c" strokeweight="1pt"/>
-                <v:rect id="正方形/長方形 7" o:spid="_x0000_s1032" style="position:absolute;left:75014;top:14206;width:14580;height:19920;visibility:visible;mso-wrap-style:square;v-text-anchor:middle" o:gfxdata="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" filled="f" strokecolor="#41719c" strokeweight="1pt"/>
-                <v:rect id="正方形/長方形 8" o:spid="_x0000_s1033" style="position:absolute;left:3878;top:8471;width:21070;height:12416;visibility:visible;mso-wrap-style:square;v-text-anchor:middle" o:gfxdata="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" filled="f" strokecolor="#41719c" strokeweight="1pt">
-                  <v:textbox inset="3mm,1mm,3mm,1mm"/>
-                </v:rect>
-                <v:rect id="正方形/長方形 9" o:spid="_x0000_s1034" style="position:absolute;left:3707;top:22809;width:21067;height:12500;visibility:visible;mso-wrap-style:square;v-text-anchor:middle" o:gfxdata="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" filled="f" strokecolor="#41719c" strokeweight="1pt">
-                  <v:textbox inset="3mm,1mm,3mm,1mm"/>
-                </v:rect>
-                <v:rect id="正方形/長方形 10" o:spid="_x0000_s1035" style="position:absolute;left:54297;top:9763;width:37135;height:29246;visibility:visible;mso-wrap-style:square;v-text-anchor:middle" o:gfxdata="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" filled="f" strokecolor="#41719c" strokeweight="1pt"/>
+                <v:rect id="正方形/長方形 6" o:spid="_x0000_s1031" style="position:absolute;left:64979;top:24717;width:11853;height:9321;visibility:visible;mso-wrap-style:square;v-text-anchor:middle" o:gfxdata="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" filled="f" strokecolor="#41719c" strokeweight="1pt"/>
+                <v:rect id="正方形/長方形 7" o:spid="_x0000_s1032" style="position:absolute;left:84445;top:15884;width:14580;height:19920;visibility:visible;mso-wrap-style:square;v-text-anchor:middle" o:gfxdata="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" filled="f" strokecolor="#41719c" strokeweight="1pt"/>
+                <v:rect id="正方形/長方形 8" o:spid="_x0000_s1033" style="position:absolute;left:2335;top:8135;width:13226;height:17061;visibility:visible;mso-wrap-style:square;v-text-anchor:middle" o:gfxdata="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" filled="f" strokecolor="#41719c" strokeweight="1pt"/>
+                <v:rect id="正方形/長方形 9" o:spid="_x0000_s1034" style="position:absolute;left:1764;top:28708;width:13778;height:13833;visibility:visible;mso-wrap-style:square;v-text-anchor:middle" o:gfxdata="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" filled="f" strokecolor="#41719c" strokeweight="1pt"/>
+                <v:rect id="正方形/長方形 10" o:spid="_x0000_s1035" style="position:absolute;left:63042;top:10099;width:37136;height:29246;visibility:visible;mso-wrap-style:square;v-text-anchor:middle" o:gfxdata="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" filled="f" strokecolor="#41719c" strokeweight="1pt"/>
                 <v:shapetype id="_x0000_t32" coordsize="21600,21600" o:spt="32" o:oned="t" path="m,l21600,21600e" filled="f">
                   <v:path arrowok="t" fillok="f" o:connecttype="none"/>
                   <o:lock v:ext="edit" shapetype="t"/>
                 </v:shapetype>
-                <v:shape id="直線矢印コネクタ 12" o:spid="_x0000_s1036" type="#_x0000_t32" style="position:absolute;left:24948;top:14679;width:29349;height:9707;visibility:visible;mso-wrap-style:square" o:connectortype="straight" o:gfxdata="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" strokecolor="#5b9bd5" strokeweight=".5pt">
+                <v:shape id="直線矢印コネクタ 12" o:spid="_x0000_s1036" type="#_x0000_t32" style="position:absolute;left:15561;top:16664;width:13670;height:5214;visibility:visible;mso-wrap-style:square" o:connectortype="straight" o:gfxdata="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" strokecolor="#5b9bd5" strokeweight=".5pt">
                   <v:stroke startarrow="block" endarrow="block" joinstyle="miter"/>
                 </v:shape>
-                <v:shape id="直線矢印コネクタ 13" o:spid="_x0000_s1037" type="#_x0000_t32" style="position:absolute;left:24774;top:24386;width:29523;height:4673;flip:y;visibility:visible;mso-wrap-style:square" o:connectortype="straight" o:gfxdata="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" strokecolor="#5b9bd5" strokeweight=".5pt">
+                <v:shape id="直線矢印コネクタ 13" o:spid="_x0000_s1037" type="#_x0000_t32" style="position:absolute;left:15542;top:21878;width:13689;height:13741;flip:y;visibility:visible;mso-wrap-style:square" o:connectortype="straight" o:gfxdata="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" strokecolor="#5b9bd5" strokeweight=".5pt">
                   <v:stroke startarrow="block" endarrow="block" joinstyle="miter"/>
                 </v:shape>
-                <v:shape id="直線矢印コネクタ 14" o:spid="_x0000_s1038" type="#_x0000_t32" style="position:absolute;left:24452;top:24386;width:29845;height:18328;flip:x;visibility:visible;mso-wrap-style:square" o:connectortype="straight" o:gfxdata="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" strokecolor="#5b9bd5" strokeweight=".5pt">
+                <v:shape id="直線矢印コネクタ 14" o:spid="_x0000_s1038" type="#_x0000_t32" style="position:absolute;left:47637;top:21879;width:17337;height:7495;flip:x y;visibility:visible;mso-wrap-style:square" o:connectortype="straight" o:gfxdata="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" strokecolor="#5b9bd5" strokeweight=".5pt">
                   <v:stroke startarrow="block" endarrow="block" joinstyle="miter"/>
                 </v:shape>
-                <v:shape id="直線矢印コネクタ 15" o:spid="_x0000_s1039" type="#_x0000_t32" style="position:absolute;left:68773;top:24166;width:6241;height:4037;flip:x;visibility:visible;mso-wrap-style:square" o:connectortype="straight" o:gfxdata="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" strokecolor="#5b9bd5" strokeweight=".5pt">
+                <v:shape id="直線矢印コネクタ 15" o:spid="_x0000_s1039" type="#_x0000_t32" style="position:absolute;left:76832;top:25842;width:7613;height:3536;flip:x;visibility:visible;mso-wrap-style:square" o:connectortype="straight" o:gfxdata="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" strokecolor="#5b9bd5" strokeweight=".5pt">
                   <v:stroke startarrow="block" endarrow="block" joinstyle="miter"/>
                 </v:shape>
-                <v:rect id="正方形/長方形 16" o:spid="_x0000_s1040" style="position:absolute;left:37000;top:40443;width:23310;height:6116;visibility:visible;mso-wrap-style:square;v-text-anchor:middle" o:gfxdata="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" fillcolor="window" strokecolor="windowText" strokeweight="1pt"/>
-                <v:shape id="直線矢印コネクタ 17" o:spid="_x0000_s1041" type="#_x0000_t32" style="position:absolute;left:40405;top:43476;width:7686;height:48;flip:x y;visibility:visible;mso-wrap-style:square" o:connectortype="straight" o:gfxdata="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" strokecolor="#5b9bd5" strokeweight=".5pt">
+                <v:rect id="正方形/長方形 16" o:spid="_x0000_s1040" style="position:absolute;left:27226;top:38131;width:23310;height:6116;visibility:visible;mso-wrap-style:square;v-text-anchor:middle" o:gfxdata="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" fillcolor="window" strokecolor="windowText" strokeweight="1pt"/>
+                <v:shape id="直線矢印コネクタ 17" o:spid="_x0000_s1041" type="#_x0000_t32" style="position:absolute;left:30973;top:41127;width:7687;height:48;flip:x y;visibility:visible;mso-wrap-style:square" o:connectortype="straight" o:gfxdata="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" strokecolor="#5b9bd5" strokeweight=".5pt">
                   <v:stroke startarrow="block" endarrow="block" joinstyle="miter"/>
                 </v:shape>
-                <v:shape id="テキスト ボックス 21" o:spid="_x0000_s1042" type="#_x0000_t202" style="position:absolute;left:49576;top:40810;width:8105;height:5638;visibility:visible;mso-wrap-style:none;v-text-anchor:top" o:gfxdata="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" filled="f" stroked="f">
-                  <v:textbox style="mso-fit-shape-to-text:t">
+                <v:shape id="テキスト ボックス 21" o:spid="_x0000_s1042" type="#_x0000_t202" style="position:absolute;left:39298;top:38488;width:12367;height:6265;visibility:visible;mso-wrap-style:square;v-text-anchor:top" o:gfxdata="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" filled="f" stroked="f">
+                  <v:textbox>
                     <w:txbxContent>
                       <w:p>
                         <w:pPr>
@@ -11308,10 +11311,8 @@
                     </w:txbxContent>
                   </v:textbox>
                 </v:shape>
-                <v:rect id="正方形/長方形 19" o:spid="_x0000_s1043" style="position:absolute;left:3707;top:36799;width:20745;height:11830;visibility:visible;mso-wrap-style:square;v-text-anchor:middle" o:gfxdata="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" filled="f" strokecolor="#41719c" strokeweight="1pt">
-                  <v:textbox inset="3mm,1mm,3mm,1mm"/>
-                </v:rect>
-                <v:shape id="テキスト ボックス 1" o:spid="_x0000_s1044" type="#_x0000_t202" style="position:absolute;left:55713;top:11191;width:16914;height:13013;visibility:visible;mso-wrap-style:square;v-text-anchor:top" o:gfxdata="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" filled="f" stroked="f">
+                <v:rect id="正方形/長方形 19" o:spid="_x0000_s1043" style="position:absolute;left:29231;top:11407;width:18409;height:20947;visibility:visible;mso-wrap-style:square;v-text-anchor:middle" o:gfxdata="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" filled="f" strokecolor="#41719c" strokeweight="1pt"/>
+                <v:shape id="テキスト ボックス 1" o:spid="_x0000_s1044" type="#_x0000_t202" style="position:absolute;left:64801;top:11701;width:16914;height:13013;visibility:visible;mso-wrap-style:square;v-text-anchor:top" o:gfxdata="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" filled="f" stroked="f">
                   <v:textbox>
                     <w:txbxContent>
                       <w:p>
@@ -11377,7 +11378,7 @@
                     </w:txbxContent>
                   </v:textbox>
                 </v:shape>
-                <v:shape id="テキスト ボックス 23" o:spid="_x0000_s1045" type="#_x0000_t202" style="position:absolute;left:3879;top:36191;width:15627;height:13692;visibility:visible;mso-wrap-style:none;v-text-anchor:top" o:gfxdata="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" filled="f" stroked="f">
+                <v:shape id="テキスト ボックス 23" o:spid="_x0000_s1045" type="#_x0000_t202" style="position:absolute;left:30968;top:16664;width:15627;height:13692;visibility:visible;mso-wrap-style:none;v-text-anchor:top" o:gfxdata="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" filled="f" stroked="f">
                   <v:textbox style="mso-fit-shape-to-text:t">
                     <w:txbxContent>
                       <w:p>
@@ -11453,6 +11454,7 @@
                           <w:pStyle w:val="Web"/>
                           <w:spacing w:before="0" w:beforeAutospacing="0" w:after="0" w:afterAutospacing="0"/>
                           <w:rPr>
+                            <w:rFonts w:hint="eastAsia"/>
                             <w:sz w:val="21"/>
                             <w:szCs w:val="21"/>
                           </w:rPr>
@@ -15255,7 +15257,7 @@
 </file>
 
 <file path=customXml/itemProps1.xml><?xml version="1.0" encoding="utf-8"?>
-<ds:datastoreItem xmlns:ds="http://schemas.openxmlformats.org/officeDocument/2006/customXml" ds:itemID="{BE3CCD53-6F34-4AAC-A36F-8BDF6B35B3C2}">
+<ds:datastoreItem xmlns:ds="http://schemas.openxmlformats.org/officeDocument/2006/customXml" ds:itemID="{9F462577-1383-43D4-BAF6-22D41BE674F0}">
   <ds:schemaRefs>
     <ds:schemaRef ds:uri="http://schemas.openxmlformats.org/officeDocument/2006/bibliography"/>
   </ds:schemaRefs>

--- a/PJ計画書（見直し）/PJ計画書（見直し）.docx
+++ b/PJ計画書（見直し）/PJ計画書（見直し）.docx
@@ -102,8 +102,6 @@
         </w:rPr>
         <w:t>16</w:t>
       </w:r>
-      <w:bookmarkStart w:id="0" w:name="_GoBack"/>
-      <w:bookmarkEnd w:id="0"/>
       <w:r>
         <w:rPr>
           <w:rFonts w:ascii="Century" w:eastAsia="ＭＳ 明朝" w:hAnsi="Century" w:cs="Times New Roman" w:hint="eastAsia"/>
@@ -3381,7 +3379,7 @@
           <w:szCs w:val="21"/>
         </w:rPr>
       </w:pPr>
-      <w:bookmarkStart w:id="1" w:name="_Toc421985331"/>
+      <w:bookmarkStart w:id="0" w:name="_Toc421985331"/>
       <w:r>
         <w:rPr>
           <w:rFonts w:asciiTheme="minorHAnsi" w:eastAsiaTheme="minorEastAsia" w:hAnsiTheme="minorHAnsi"/>
@@ -3390,7 +3388,7 @@
         <w:lastRenderedPageBreak/>
         <w:t>プロジェクト概要</w:t>
       </w:r>
-      <w:bookmarkEnd w:id="1"/>
+      <w:bookmarkEnd w:id="0"/>
     </w:p>
     <w:p/>
     <w:p>
@@ -3404,14 +3402,14 @@
           <w:rFonts w:asciiTheme="minorHAnsi" w:eastAsiaTheme="minorEastAsia" w:hAnsiTheme="minorHAnsi"/>
         </w:rPr>
       </w:pPr>
-      <w:bookmarkStart w:id="2" w:name="_Toc421985332"/>
+      <w:bookmarkStart w:id="1" w:name="_Toc421985332"/>
       <w:r>
         <w:rPr>
           <w:rFonts w:asciiTheme="minorHAnsi" w:eastAsiaTheme="minorEastAsia" w:hAnsiTheme="minorHAnsi"/>
         </w:rPr>
         <w:t>プロジェクトの目的</w:t>
       </w:r>
-      <w:bookmarkEnd w:id="2"/>
+      <w:bookmarkEnd w:id="1"/>
     </w:p>
     <w:p>
       <w:pPr>
@@ -3445,14 +3443,14 @@
           <w:rFonts w:asciiTheme="minorHAnsi" w:eastAsiaTheme="minorEastAsia" w:hAnsiTheme="minorHAnsi"/>
         </w:rPr>
       </w:pPr>
-      <w:bookmarkStart w:id="3" w:name="_Toc421985333"/>
+      <w:bookmarkStart w:id="2" w:name="_Toc421985333"/>
       <w:r>
         <w:rPr>
           <w:rFonts w:asciiTheme="minorHAnsi" w:eastAsiaTheme="minorEastAsia" w:hAnsiTheme="minorHAnsi"/>
         </w:rPr>
         <w:t>達成目標</w:t>
       </w:r>
-      <w:bookmarkEnd w:id="3"/>
+      <w:bookmarkEnd w:id="2"/>
     </w:p>
     <w:p>
       <w:pPr>
@@ -3479,14 +3477,14 @@
           <w:rFonts w:asciiTheme="minorHAnsi" w:eastAsiaTheme="minorEastAsia" w:hAnsiTheme="minorHAnsi"/>
         </w:rPr>
       </w:pPr>
-      <w:bookmarkStart w:id="4" w:name="_Toc421985334"/>
+      <w:bookmarkStart w:id="3" w:name="_Toc421985334"/>
       <w:r>
         <w:rPr>
           <w:rFonts w:asciiTheme="minorHAnsi" w:eastAsiaTheme="minorEastAsia" w:hAnsiTheme="minorHAnsi"/>
         </w:rPr>
         <w:t>品質目標</w:t>
       </w:r>
-      <w:bookmarkEnd w:id="4"/>
+      <w:bookmarkEnd w:id="3"/>
     </w:p>
     <w:p>
       <w:pPr>
@@ -3555,14 +3553,14 @@
           <w:rFonts w:asciiTheme="minorHAnsi" w:eastAsiaTheme="minorEastAsia" w:hAnsiTheme="minorHAnsi"/>
         </w:rPr>
       </w:pPr>
-      <w:bookmarkStart w:id="5" w:name="_Toc421985335"/>
+      <w:bookmarkStart w:id="4" w:name="_Toc421985335"/>
       <w:r>
         <w:rPr>
           <w:rFonts w:asciiTheme="minorHAnsi" w:eastAsiaTheme="minorEastAsia" w:hAnsiTheme="minorHAnsi"/>
         </w:rPr>
         <w:t>コスト目標</w:t>
       </w:r>
-      <w:bookmarkEnd w:id="5"/>
+      <w:bookmarkEnd w:id="4"/>
     </w:p>
     <w:p>
       <w:pPr>
@@ -3599,14 +3597,14 @@
           <w:rFonts w:asciiTheme="minorHAnsi" w:eastAsiaTheme="minorEastAsia" w:hAnsiTheme="minorHAnsi"/>
         </w:rPr>
       </w:pPr>
-      <w:bookmarkStart w:id="6" w:name="_Toc421985336"/>
+      <w:bookmarkStart w:id="5" w:name="_Toc421985336"/>
       <w:r>
         <w:rPr>
           <w:rFonts w:asciiTheme="minorHAnsi" w:eastAsiaTheme="minorEastAsia" w:hAnsiTheme="minorHAnsi"/>
         </w:rPr>
         <w:t>要求事項</w:t>
       </w:r>
-      <w:bookmarkEnd w:id="6"/>
+      <w:bookmarkEnd w:id="5"/>
     </w:p>
     <w:p>
       <w:pPr>
@@ -3767,7 +3765,7 @@
           <w:rFonts w:asciiTheme="minorHAnsi" w:eastAsiaTheme="minorEastAsia" w:hAnsiTheme="minorHAnsi"/>
         </w:rPr>
       </w:pPr>
-      <w:bookmarkStart w:id="7" w:name="_Toc421985337"/>
+      <w:bookmarkStart w:id="6" w:name="_Toc421985337"/>
       <w:r>
         <w:rPr>
           <w:rFonts w:asciiTheme="minorHAnsi" w:eastAsiaTheme="minorEastAsia" w:hAnsiTheme="minorHAnsi"/>
@@ -3787,7 +3785,7 @@
         </w:rPr>
         <w:t>仕様</w:t>
       </w:r>
-      <w:bookmarkEnd w:id="7"/>
+      <w:bookmarkEnd w:id="6"/>
     </w:p>
     <w:p>
       <w:pPr>
@@ -3820,14 +3818,14 @@
           <w:rFonts w:asciiTheme="minorHAnsi" w:eastAsiaTheme="minorEastAsia" w:hAnsiTheme="minorHAnsi"/>
         </w:rPr>
       </w:pPr>
-      <w:bookmarkStart w:id="8" w:name="_Toc421985338"/>
+      <w:bookmarkStart w:id="7" w:name="_Toc421985338"/>
       <w:r>
         <w:rPr>
           <w:rFonts w:asciiTheme="minorHAnsi" w:eastAsiaTheme="minorEastAsia" w:hAnsiTheme="minorHAnsi"/>
         </w:rPr>
         <w:t>前提条件</w:t>
       </w:r>
-      <w:bookmarkEnd w:id="8"/>
+      <w:bookmarkEnd w:id="7"/>
     </w:p>
     <w:p>
       <w:pPr>
@@ -3908,14 +3906,14 @@
           <w:rFonts w:asciiTheme="minorHAnsi" w:eastAsiaTheme="minorEastAsia" w:hAnsiTheme="minorHAnsi"/>
         </w:rPr>
       </w:pPr>
-      <w:bookmarkStart w:id="9" w:name="_Toc421985339"/>
+      <w:bookmarkStart w:id="8" w:name="_Toc421985339"/>
       <w:r>
         <w:rPr>
           <w:rFonts w:asciiTheme="minorHAnsi" w:eastAsiaTheme="minorEastAsia" w:hAnsiTheme="minorHAnsi"/>
         </w:rPr>
         <w:t>制約条件</w:t>
       </w:r>
-      <w:bookmarkEnd w:id="9"/>
+      <w:bookmarkEnd w:id="8"/>
     </w:p>
     <w:p>
       <w:pPr>
@@ -3969,7 +3967,7 @@
           <w:rFonts w:asciiTheme="minorHAnsi" w:eastAsiaTheme="minorEastAsia" w:hAnsiTheme="minorHAnsi"/>
         </w:rPr>
       </w:pPr>
-      <w:bookmarkStart w:id="10" w:name="_Toc421985340"/>
+      <w:bookmarkStart w:id="9" w:name="_Toc421985340"/>
       <w:r>
         <w:rPr>
           <w:rFonts w:asciiTheme="minorHAnsi" w:eastAsiaTheme="minorEastAsia" w:hAnsiTheme="minorHAnsi"/>
@@ -3982,7 +3980,7 @@
         </w:rPr>
         <w:t>の仕様</w:t>
       </w:r>
-      <w:bookmarkEnd w:id="10"/>
+      <w:bookmarkEnd w:id="9"/>
     </w:p>
     <w:p>
       <w:pPr>
@@ -4054,14 +4052,14 @@
           <w:rFonts w:asciiTheme="minorHAnsi" w:eastAsiaTheme="minorEastAsia" w:hAnsiTheme="minorHAnsi"/>
         </w:rPr>
       </w:pPr>
-      <w:bookmarkStart w:id="11" w:name="_Toc421985341"/>
+      <w:bookmarkStart w:id="10" w:name="_Toc421985341"/>
       <w:r>
         <w:rPr>
           <w:rFonts w:asciiTheme="minorHAnsi" w:eastAsiaTheme="minorEastAsia" w:hAnsiTheme="minorHAnsi"/>
         </w:rPr>
         <w:t>マイルストーン</w:t>
       </w:r>
-      <w:bookmarkEnd w:id="11"/>
+      <w:bookmarkEnd w:id="10"/>
     </w:p>
     <w:p>
       <w:pPr>
@@ -4579,14 +4577,14 @@
           <w:rFonts w:asciiTheme="minorHAnsi" w:eastAsiaTheme="minorEastAsia" w:hAnsiTheme="minorHAnsi"/>
         </w:rPr>
       </w:pPr>
-      <w:bookmarkStart w:id="12" w:name="_Toc421985342"/>
+      <w:bookmarkStart w:id="11" w:name="_Toc421985342"/>
       <w:r>
         <w:rPr>
           <w:rFonts w:asciiTheme="minorHAnsi" w:eastAsiaTheme="minorEastAsia" w:hAnsiTheme="minorHAnsi"/>
         </w:rPr>
         <w:t>プロジェクトマネージャの責任と権限</w:t>
       </w:r>
-      <w:bookmarkEnd w:id="12"/>
+      <w:bookmarkEnd w:id="11"/>
     </w:p>
     <w:p>
       <w:pPr>
@@ -4653,7 +4651,7 @@
           <w:rFonts w:asciiTheme="minorHAnsi" w:eastAsiaTheme="minorEastAsia" w:hAnsiTheme="minorHAnsi"/>
         </w:rPr>
       </w:pPr>
-      <w:bookmarkStart w:id="13" w:name="_Toc421985343"/>
+      <w:bookmarkStart w:id="12" w:name="_Toc421985343"/>
       <w:r>
         <w:rPr>
           <w:rFonts w:asciiTheme="minorHAnsi" w:eastAsiaTheme="minorEastAsia" w:hAnsiTheme="minorHAnsi"/>
@@ -4661,7 +4659,7 @@
         <w:lastRenderedPageBreak/>
         <w:t>プロジェクト承認者</w:t>
       </w:r>
-      <w:bookmarkEnd w:id="13"/>
+      <w:bookmarkEnd w:id="12"/>
     </w:p>
     <w:p>
       <w:pPr>
@@ -4757,14 +4755,14 @@
           <w:rFonts w:asciiTheme="minorHAnsi" w:eastAsiaTheme="minorEastAsia" w:hAnsiTheme="minorHAnsi"/>
         </w:rPr>
       </w:pPr>
-      <w:bookmarkStart w:id="14" w:name="_Toc421985344"/>
+      <w:bookmarkStart w:id="13" w:name="_Toc421985344"/>
       <w:r>
         <w:rPr>
           <w:rFonts w:asciiTheme="minorHAnsi" w:eastAsiaTheme="minorEastAsia" w:hAnsiTheme="minorHAnsi"/>
         </w:rPr>
         <w:t>成果物</w:t>
       </w:r>
-      <w:bookmarkEnd w:id="14"/>
+      <w:bookmarkEnd w:id="13"/>
     </w:p>
     <w:p>
       <w:pPr>
@@ -4974,7 +4972,7 @@
           <w:rFonts w:asciiTheme="minorHAnsi" w:eastAsiaTheme="minorEastAsia" w:hAnsiTheme="minorHAnsi"/>
         </w:rPr>
       </w:pPr>
-      <w:bookmarkStart w:id="15" w:name="_Toc421985345"/>
+      <w:bookmarkStart w:id="14" w:name="_Toc421985345"/>
       <w:r>
         <w:rPr>
           <w:rFonts w:asciiTheme="minorHAnsi" w:eastAsiaTheme="minorEastAsia" w:hAnsiTheme="minorHAnsi"/>
@@ -4982,7 +4980,7 @@
         <w:lastRenderedPageBreak/>
         <w:t>プロジェクト計画</w:t>
       </w:r>
-      <w:bookmarkEnd w:id="15"/>
+      <w:bookmarkEnd w:id="14"/>
     </w:p>
     <w:p/>
     <w:p>
@@ -4996,7 +4994,7 @@
           <w:rFonts w:asciiTheme="minorHAnsi" w:eastAsiaTheme="minorEastAsia" w:hAnsiTheme="minorHAnsi"/>
         </w:rPr>
       </w:pPr>
-      <w:bookmarkStart w:id="16" w:name="_Toc421985346"/>
+      <w:bookmarkStart w:id="15" w:name="_Toc421985346"/>
       <w:r>
         <w:rPr>
           <w:rFonts w:asciiTheme="minorHAnsi" w:eastAsiaTheme="minorEastAsia" w:hAnsiTheme="minorHAnsi"/>
@@ -5009,7 +5007,7 @@
         </w:rPr>
         <w:t>計画</w:t>
       </w:r>
-      <w:bookmarkEnd w:id="16"/>
+      <w:bookmarkEnd w:id="15"/>
     </w:p>
     <w:p>
       <w:pPr>
@@ -5383,7 +5381,7 @@
           <w:rFonts w:asciiTheme="minorHAnsi" w:eastAsiaTheme="minorEastAsia" w:hAnsiTheme="minorHAnsi"/>
         </w:rPr>
       </w:pPr>
-      <w:bookmarkStart w:id="17" w:name="_Toc421985347"/>
+      <w:bookmarkStart w:id="16" w:name="_Toc421985347"/>
       <w:r>
         <w:rPr>
           <w:rFonts w:asciiTheme="minorHAnsi" w:eastAsiaTheme="minorEastAsia" w:hAnsiTheme="minorHAnsi"/>
@@ -5391,7 +5389,7 @@
         <w:lastRenderedPageBreak/>
         <w:t>タイムマネジメント計画</w:t>
       </w:r>
-      <w:bookmarkEnd w:id="17"/>
+      <w:bookmarkEnd w:id="16"/>
     </w:p>
     <w:p>
       <w:pPr>
@@ -5537,7 +5535,7 @@
           <w:rFonts w:asciiTheme="minorHAnsi" w:eastAsiaTheme="minorEastAsia" w:hAnsiTheme="minorHAnsi"/>
         </w:rPr>
       </w:pPr>
-      <w:bookmarkStart w:id="18" w:name="_Toc421985348"/>
+      <w:bookmarkStart w:id="17" w:name="_Toc421985348"/>
       <w:r>
         <w:rPr>
           <w:rFonts w:asciiTheme="minorHAnsi" w:eastAsiaTheme="minorEastAsia" w:hAnsiTheme="minorHAnsi"/>
@@ -5550,7 +5548,7 @@
         </w:rPr>
         <w:t>画</w:t>
       </w:r>
-      <w:bookmarkEnd w:id="18"/>
+      <w:bookmarkEnd w:id="17"/>
     </w:p>
     <w:p/>
     <w:p>
@@ -5565,7 +5563,7 @@
           <w:rFonts w:asciiTheme="minorHAnsi" w:eastAsiaTheme="minorEastAsia" w:hAnsiTheme="minorHAnsi"/>
         </w:rPr>
       </w:pPr>
-      <w:bookmarkStart w:id="19" w:name="_Toc421985349"/>
+      <w:bookmarkStart w:id="18" w:name="_Toc421985349"/>
       <w:r>
         <w:rPr>
           <w:rFonts w:asciiTheme="minorHAnsi" w:eastAsiaTheme="minorEastAsia" w:hAnsiTheme="minorHAnsi"/>
@@ -5578,7 +5576,7 @@
         </w:rPr>
         <w:t>り</w:t>
       </w:r>
-      <w:bookmarkEnd w:id="19"/>
+      <w:bookmarkEnd w:id="18"/>
     </w:p>
     <w:p>
       <w:pPr>
@@ -5626,14 +5624,14 @@
           <w:rFonts w:asciiTheme="minorHAnsi" w:eastAsiaTheme="minorEastAsia" w:hAnsiTheme="minorHAnsi"/>
         </w:rPr>
       </w:pPr>
-      <w:bookmarkStart w:id="20" w:name="_Toc421985350"/>
+      <w:bookmarkStart w:id="19" w:name="_Toc421985350"/>
       <w:r>
         <w:rPr>
           <w:rFonts w:asciiTheme="minorHAnsi" w:eastAsiaTheme="minorEastAsia" w:hAnsiTheme="minorHAnsi"/>
         </w:rPr>
         <w:t>コストコントロール</w:t>
       </w:r>
-      <w:bookmarkEnd w:id="20"/>
+      <w:bookmarkEnd w:id="19"/>
     </w:p>
     <w:p>
       <w:pPr>
@@ -5684,14 +5682,14 @@
           <w:rFonts w:asciiTheme="minorHAnsi" w:eastAsiaTheme="minorEastAsia" w:hAnsiTheme="minorHAnsi"/>
         </w:rPr>
       </w:pPr>
-      <w:bookmarkStart w:id="21" w:name="_Toc421985351"/>
+      <w:bookmarkStart w:id="20" w:name="_Toc421985351"/>
       <w:r>
         <w:rPr>
           <w:rFonts w:asciiTheme="minorHAnsi" w:eastAsiaTheme="minorEastAsia" w:hAnsiTheme="minorHAnsi"/>
         </w:rPr>
         <w:t>品質マネジメント計画</w:t>
       </w:r>
-      <w:bookmarkEnd w:id="21"/>
+      <w:bookmarkEnd w:id="20"/>
     </w:p>
     <w:p>
       <w:pPr>
@@ -5809,7 +5807,7 @@
           <w:rFonts w:asciiTheme="minorHAnsi" w:eastAsiaTheme="minorEastAsia" w:hAnsiTheme="minorHAnsi"/>
         </w:rPr>
       </w:pPr>
-      <w:bookmarkStart w:id="22" w:name="_Toc421985352"/>
+      <w:bookmarkStart w:id="21" w:name="_Toc421985352"/>
       <w:r>
         <w:rPr>
           <w:rFonts w:asciiTheme="minorHAnsi" w:eastAsiaTheme="minorEastAsia" w:hAnsiTheme="minorHAnsi"/>
@@ -5817,7 +5815,7 @@
         <w:lastRenderedPageBreak/>
         <w:t>品質保証マネジメント計画</w:t>
       </w:r>
-      <w:bookmarkEnd w:id="22"/>
+      <w:bookmarkEnd w:id="21"/>
     </w:p>
     <w:p>
       <w:pPr>
@@ -5927,14 +5925,14 @@
           <w:rFonts w:asciiTheme="minorHAnsi" w:eastAsiaTheme="minorEastAsia" w:hAnsiTheme="minorHAnsi"/>
         </w:rPr>
       </w:pPr>
-      <w:bookmarkStart w:id="23" w:name="_Toc421985353"/>
+      <w:bookmarkStart w:id="22" w:name="_Toc421985353"/>
       <w:r>
         <w:rPr>
           <w:rFonts w:asciiTheme="minorHAnsi" w:eastAsiaTheme="minorEastAsia" w:hAnsiTheme="minorHAnsi"/>
         </w:rPr>
         <w:t>品質管理マネジメント</w:t>
       </w:r>
-      <w:bookmarkEnd w:id="23"/>
+      <w:bookmarkEnd w:id="22"/>
     </w:p>
     <w:p>
       <w:pPr>
@@ -6032,14 +6030,14 @@
           <w:rFonts w:asciiTheme="minorHAnsi" w:eastAsiaTheme="minorEastAsia" w:hAnsiTheme="minorHAnsi"/>
         </w:rPr>
       </w:pPr>
-      <w:bookmarkStart w:id="24" w:name="_Toc421985354"/>
+      <w:bookmarkStart w:id="23" w:name="_Toc421985354"/>
       <w:r>
         <w:rPr>
           <w:rFonts w:asciiTheme="minorHAnsi" w:eastAsiaTheme="minorEastAsia" w:hAnsiTheme="minorHAnsi"/>
         </w:rPr>
         <w:t>各成果物を一定以上の品質を満たすために実行する内容を記す．</w:t>
       </w:r>
-      <w:bookmarkEnd w:id="24"/>
+      <w:bookmarkEnd w:id="23"/>
     </w:p>
     <w:p>
       <w:pPr>
@@ -6142,7 +6140,7 @@
           <w:rFonts w:asciiTheme="minorHAnsi" w:eastAsiaTheme="minorEastAsia" w:hAnsiTheme="minorHAnsi"/>
         </w:rPr>
       </w:pPr>
-      <w:bookmarkStart w:id="25" w:name="_Toc421985355"/>
+      <w:bookmarkStart w:id="24" w:name="_Toc421985355"/>
       <w:r>
         <w:rPr>
           <w:rFonts w:asciiTheme="minorHAnsi" w:eastAsiaTheme="minorEastAsia" w:hAnsiTheme="minorHAnsi"/>
@@ -6156,7 +6154,7 @@
         </w:rPr>
         <w:t>マネジメント計画</w:t>
       </w:r>
-      <w:bookmarkEnd w:id="25"/>
+      <w:bookmarkEnd w:id="24"/>
     </w:p>
     <w:p>
       <w:pPr>
@@ -6322,8 +6320,8 @@
                 <w:rFonts w:eastAsiaTheme="minorEastAsia"/>
               </w:rPr>
             </w:pPr>
-            <w:bookmarkStart w:id="26" w:name="_Toc419116718"/>
-            <w:bookmarkEnd w:id="26"/>
+            <w:bookmarkStart w:id="25" w:name="_Toc419116718"/>
+            <w:bookmarkEnd w:id="25"/>
           </w:p>
         </w:tc>
         <w:tc>
@@ -7751,14 +7749,14 @@
           <w:rFonts w:asciiTheme="minorHAnsi" w:eastAsiaTheme="minorEastAsia" w:hAnsiTheme="minorHAnsi"/>
         </w:rPr>
       </w:pPr>
-      <w:bookmarkStart w:id="27" w:name="_Toc421985356"/>
+      <w:bookmarkStart w:id="26" w:name="_Toc421985356"/>
       <w:r>
         <w:rPr>
           <w:rFonts w:asciiTheme="minorHAnsi" w:eastAsiaTheme="minorEastAsia" w:hAnsiTheme="minorHAnsi"/>
         </w:rPr>
         <w:t>コミュニケーションマネジメント計画</w:t>
       </w:r>
-      <w:bookmarkEnd w:id="27"/>
+      <w:bookmarkEnd w:id="26"/>
     </w:p>
     <w:p>
       <w:pPr>
@@ -7772,14 +7770,14 @@
           <w:rFonts w:asciiTheme="minorHAnsi" w:eastAsiaTheme="minorEastAsia" w:hAnsiTheme="minorHAnsi"/>
         </w:rPr>
       </w:pPr>
-      <w:bookmarkStart w:id="28" w:name="_Toc421985357"/>
+      <w:bookmarkStart w:id="27" w:name="_Toc421985357"/>
       <w:r>
         <w:rPr>
           <w:rFonts w:asciiTheme="minorHAnsi" w:eastAsiaTheme="minorEastAsia" w:hAnsiTheme="minorHAnsi"/>
         </w:rPr>
         <w:t>情報の共有・伝達方法</w:t>
       </w:r>
-      <w:bookmarkEnd w:id="28"/>
+      <w:bookmarkEnd w:id="27"/>
     </w:p>
     <w:p>
       <w:pPr>
@@ -7838,14 +7836,14 @@
           <w:rFonts w:asciiTheme="minorHAnsi" w:eastAsiaTheme="minorEastAsia" w:hAnsiTheme="minorHAnsi"/>
         </w:rPr>
       </w:pPr>
-      <w:bookmarkStart w:id="29" w:name="_Toc421985358"/>
+      <w:bookmarkStart w:id="28" w:name="_Toc421985358"/>
       <w:r>
         <w:rPr>
           <w:rFonts w:asciiTheme="minorHAnsi" w:eastAsiaTheme="minorEastAsia" w:hAnsiTheme="minorHAnsi"/>
         </w:rPr>
         <w:t>チーム・ミーティング</w:t>
       </w:r>
-      <w:bookmarkEnd w:id="29"/>
+      <w:bookmarkEnd w:id="28"/>
     </w:p>
     <w:p>
       <w:pPr>
@@ -7911,14 +7909,14 @@
           <w:rFonts w:asciiTheme="minorHAnsi" w:eastAsiaTheme="minorEastAsia" w:hAnsiTheme="minorHAnsi"/>
         </w:rPr>
       </w:pPr>
-      <w:bookmarkStart w:id="30" w:name="_Toc421985359"/>
+      <w:bookmarkStart w:id="29" w:name="_Toc421985359"/>
       <w:r>
         <w:rPr>
           <w:rFonts w:asciiTheme="minorHAnsi" w:eastAsiaTheme="minorEastAsia" w:hAnsiTheme="minorHAnsi"/>
         </w:rPr>
         <w:t>シニア・ミーティング</w:t>
       </w:r>
-      <w:bookmarkEnd w:id="30"/>
+      <w:bookmarkEnd w:id="29"/>
     </w:p>
     <w:p>
       <w:pPr>
@@ -7974,14 +7972,14 @@
           <w:rFonts w:asciiTheme="minorHAnsi" w:eastAsiaTheme="minorEastAsia" w:hAnsiTheme="minorHAnsi"/>
         </w:rPr>
       </w:pPr>
-      <w:bookmarkStart w:id="31" w:name="_Toc421985360"/>
+      <w:bookmarkStart w:id="30" w:name="_Toc421985360"/>
       <w:r>
         <w:rPr>
           <w:rFonts w:asciiTheme="minorHAnsi" w:eastAsiaTheme="minorEastAsia" w:hAnsiTheme="minorHAnsi"/>
         </w:rPr>
         <w:t>ユーザ・ミーティング</w:t>
       </w:r>
-      <w:bookmarkEnd w:id="31"/>
+      <w:bookmarkEnd w:id="30"/>
     </w:p>
     <w:p>
       <w:pPr>
@@ -8055,7 +8053,7 @@
           <w:rFonts w:asciiTheme="minorHAnsi" w:eastAsiaTheme="minorEastAsia" w:hAnsiTheme="minorHAnsi"/>
         </w:rPr>
       </w:pPr>
-      <w:bookmarkStart w:id="32" w:name="_Toc421985361"/>
+      <w:bookmarkStart w:id="31" w:name="_Toc421985361"/>
       <w:r>
         <w:rPr>
           <w:rFonts w:asciiTheme="minorHAnsi" w:eastAsiaTheme="minorEastAsia" w:hAnsiTheme="minorHAnsi"/>
@@ -8063,7 +8061,7 @@
         <w:lastRenderedPageBreak/>
         <w:t>リスクマネジメント計画</w:t>
       </w:r>
-      <w:bookmarkEnd w:id="32"/>
+      <w:bookmarkEnd w:id="31"/>
     </w:p>
     <w:p>
       <w:pPr>
@@ -9204,7 +9202,7 @@
           <w:rFonts w:asciiTheme="minorHAnsi" w:eastAsiaTheme="minorEastAsia" w:hAnsiTheme="minorHAnsi"/>
         </w:rPr>
       </w:pPr>
-      <w:bookmarkStart w:id="33" w:name="_Toc421985362"/>
+      <w:bookmarkStart w:id="32" w:name="_Toc421985362"/>
       <w:r>
         <w:rPr>
           <w:rFonts w:asciiTheme="minorHAnsi" w:eastAsiaTheme="minorEastAsia" w:hAnsiTheme="minorHAnsi"/>
@@ -9212,7 +9210,7 @@
         <w:lastRenderedPageBreak/>
         <w:t>調達マネジメント計画</w:t>
       </w:r>
-      <w:bookmarkEnd w:id="33"/>
+      <w:bookmarkEnd w:id="32"/>
     </w:p>
     <w:p>
       <w:pPr>
@@ -9281,7 +9279,7 @@
           <w:rFonts w:asciiTheme="minorHAnsi" w:eastAsiaTheme="minorEastAsia" w:hAnsiTheme="minorHAnsi"/>
         </w:rPr>
       </w:pPr>
-      <w:bookmarkStart w:id="34" w:name="_Toc421985363"/>
+      <w:bookmarkStart w:id="33" w:name="_Toc421985363"/>
       <w:r>
         <w:rPr>
           <w:rFonts w:asciiTheme="minorHAnsi" w:eastAsiaTheme="minorEastAsia" w:hAnsiTheme="minorHAnsi"/>
@@ -9294,7 +9292,7 @@
         </w:rPr>
         <w:t>計画</w:t>
       </w:r>
-      <w:bookmarkEnd w:id="34"/>
+      <w:bookmarkEnd w:id="33"/>
     </w:p>
     <w:p>
       <w:pPr>
@@ -9648,9 +9646,6 @@
           <w:p>
             <w:pPr>
               <w:jc w:val="left"/>
-              <w:rPr>
-                <w:rFonts w:hint="eastAsia"/>
-              </w:rPr>
             </w:pPr>
             <w:r>
               <w:t>企画班責任者</w:t>
@@ -9660,41 +9655,38 @@
         <w:tc>
           <w:tcPr>
             <w:tcW w:w="1276" w:type="dxa"/>
-          </w:tcPr>
-          <w:p>
-            <w:pPr>
-              <w:jc w:val="center"/>
-              <w:rPr>
-                <w:rFonts w:hint="eastAsia"/>
-              </w:rPr>
-            </w:pPr>
-            <w:r>
-              <w:t>川手　元稀</w:t>
-            </w:r>
-          </w:p>
-        </w:tc>
-        <w:tc>
-          <w:tcPr>
-            <w:tcW w:w="1559" w:type="dxa"/>
           </w:tcPr>
           <w:p>
             <w:pPr>
               <w:jc w:val="center"/>
             </w:pPr>
             <w:r>
-              <w:t>プロジェクト内</w:t>
-            </w:r>
-          </w:p>
-        </w:tc>
-        <w:tc>
-          <w:tcPr>
-            <w:tcW w:w="850" w:type="dxa"/>
+              <w:t>川手　元稀</w:t>
+            </w:r>
+          </w:p>
+        </w:tc>
+        <w:tc>
+          <w:tcPr>
+            <w:tcW w:w="1559" w:type="dxa"/>
           </w:tcPr>
           <w:p>
             <w:pPr>
               <w:jc w:val="center"/>
             </w:pPr>
             <w:r>
+              <w:t>プロジェクト内</w:t>
+            </w:r>
+          </w:p>
+        </w:tc>
+        <w:tc>
+          <w:tcPr>
+            <w:tcW w:w="850" w:type="dxa"/>
+          </w:tcPr>
+          <w:p>
+            <w:pPr>
+              <w:jc w:val="center"/>
+            </w:pPr>
+            <w:r>
               <w:t>社内</w:t>
             </w:r>
           </w:p>
@@ -9941,6 +9933,7 @@
             <w:tcW w:w="562" w:type="dxa"/>
           </w:tcPr>
           <w:p>
+            <w:bookmarkStart w:id="34" w:name="_GoBack"/>
             <w:r>
               <w:t>7</w:t>
             </w:r>
@@ -10009,6 +10002,7 @@
           </w:p>
         </w:tc>
       </w:tr>
+      <w:bookmarkEnd w:id="34"/>
     </w:tbl>
     <w:p/>
     <w:p>
@@ -10030,13 +10024,13 @@
               <wp:anchor distT="0" distB="0" distL="114300" distR="114300" simplePos="0" relativeHeight="251659264" behindDoc="0" locked="0" layoutInCell="1" allowOverlap="1" wp14:anchorId="44410B41" wp14:editId="0E59A691">
                 <wp:simplePos x="0" y="0"/>
                 <wp:positionH relativeFrom="margin">
-                  <wp:posOffset>57150</wp:posOffset>
+                  <wp:posOffset>304800</wp:posOffset>
                 </wp:positionH>
                 <wp:positionV relativeFrom="paragraph">
-                  <wp:posOffset>285750</wp:posOffset>
+                  <wp:posOffset>323850</wp:posOffset>
                 </wp:positionV>
-                <wp:extent cx="5483727" cy="2078687"/>
-                <wp:effectExtent l="0" t="0" r="22225" b="0"/>
+                <wp:extent cx="4872936" cy="2350829"/>
+                <wp:effectExtent l="0" t="0" r="23495" b="0"/>
                 <wp:wrapNone/>
                 <wp:docPr id="25" name="グループ化 24"/>
                 <wp:cNvGraphicFramePr/>
@@ -10047,9 +10041,9 @@
                       <wpg:grpSpPr>
                         <a:xfrm>
                           <a:off x="0" y="0"/>
-                          <a:ext cx="5483727" cy="2078687"/>
-                          <a:chOff x="145667" y="813556"/>
-                          <a:chExt cx="9872147" cy="3661808"/>
+                          <a:ext cx="4872936" cy="2350829"/>
+                          <a:chOff x="370729" y="847116"/>
+                          <a:chExt cx="8772563" cy="4141212"/>
                         </a:xfrm>
                       </wpg:grpSpPr>
                       <wps:wsp>
@@ -10057,8 +10051,8 @@
                         <wps:cNvSpPr txBox="1"/>
                         <wps:spPr>
                           <a:xfrm>
-                            <a:off x="176482" y="1139429"/>
-                            <a:ext cx="1861257" cy="1690921"/>
+                            <a:off x="370747" y="847121"/>
+                            <a:ext cx="1290635" cy="966482"/>
                           </a:xfrm>
                           <a:prstGeom prst="rect">
                             <a:avLst/>
@@ -10119,8 +10113,8 @@
                             </w:p>
                           </w:txbxContent>
                         </wps:txbx>
-                        <wps:bodyPr wrap="square" rtlCol="0">
-                          <a:noAutofit/>
+                        <wps:bodyPr wrap="none" rtlCol="0">
+                          <a:spAutoFit/>
                         </wps:bodyPr>
                       </wps:wsp>
                       <wps:wsp>
@@ -10128,8 +10122,8 @@
                         <wps:cNvSpPr txBox="1"/>
                         <wps:spPr>
                           <a:xfrm>
-                            <a:off x="145667" y="2935532"/>
-                            <a:ext cx="1511914" cy="1319264"/>
+                            <a:off x="370738" y="2281003"/>
+                            <a:ext cx="1290635" cy="966482"/>
                           </a:xfrm>
                           <a:prstGeom prst="rect">
                             <a:avLst/>
@@ -10190,8 +10184,8 @@
                             </w:p>
                           </w:txbxContent>
                         </wps:txbx>
-                        <wps:bodyPr wrap="square" rtlCol="0">
-                          <a:noAutofit/>
+                        <wps:bodyPr wrap="none" rtlCol="0">
+                          <a:spAutoFit/>
                         </wps:bodyPr>
                       </wps:wsp>
                       <wps:wsp>
@@ -10199,7 +10193,7 @@
                         <wps:cNvSpPr txBox="1"/>
                         <wps:spPr>
                           <a:xfrm>
-                            <a:off x="6480203" y="2433038"/>
+                            <a:off x="5622829" y="2281008"/>
                             <a:ext cx="1588272" cy="1046968"/>
                           </a:xfrm>
                           <a:prstGeom prst="rect">
@@ -10272,8 +10266,8 @@
                         <wps:cNvSpPr txBox="1"/>
                         <wps:spPr>
                           <a:xfrm>
-                            <a:off x="8388053" y="1666701"/>
-                            <a:ext cx="1628858" cy="1833109"/>
+                            <a:off x="7444941" y="1532467"/>
+                            <a:ext cx="1628858" cy="1833108"/>
                           </a:xfrm>
                           <a:prstGeom prst="rect">
                             <a:avLst/>
@@ -10407,8 +10401,8 @@
                         <wps:cNvSpPr/>
                         <wps:spPr>
                           <a:xfrm>
-                            <a:off x="6497917" y="2471791"/>
-                            <a:ext cx="1185319" cy="932066"/>
+                            <a:off x="5691984" y="2354336"/>
+                            <a:ext cx="1185320" cy="932066"/>
                           </a:xfrm>
                           <a:prstGeom prst="rect">
                             <a:avLst/>
@@ -10432,7 +10426,7 @@
                         <wps:cNvSpPr/>
                         <wps:spPr>
                           <a:xfrm>
-                            <a:off x="8444597" y="1588414"/>
+                            <a:off x="7501485" y="1420621"/>
                             <a:ext cx="1457996" cy="1991992"/>
                           </a:xfrm>
                           <a:prstGeom prst="rect">
@@ -10457,8 +10451,8 @@
                         <wps:cNvSpPr/>
                         <wps:spPr>
                           <a:xfrm>
-                            <a:off x="233586" y="813556"/>
-                            <a:ext cx="1322613" cy="1706068"/>
+                            <a:off x="387899" y="847116"/>
+                            <a:ext cx="2106968" cy="1241661"/>
                           </a:xfrm>
                           <a:prstGeom prst="rect">
                             <a:avLst/>
@@ -10475,15 +10469,15 @@
                           </a:ln>
                           <a:effectLst/>
                         </wps:spPr>
-                        <wps:bodyPr rtlCol="0" anchor="ctr"/>
+                        <wps:bodyPr lIns="108000" tIns="36000" rIns="108000" bIns="36000" rtlCol="0" anchor="ctr"/>
                       </wps:wsp>
                       <wps:wsp>
                         <wps:cNvPr id="9" name="正方形/長方形 9"/>
                         <wps:cNvSpPr/>
                         <wps:spPr>
                           <a:xfrm>
-                            <a:off x="176467" y="2870807"/>
-                            <a:ext cx="1377795" cy="1383338"/>
+                            <a:off x="370736" y="2280989"/>
+                            <a:ext cx="2106730" cy="1249941"/>
                           </a:xfrm>
                           <a:prstGeom prst="rect">
                             <a:avLst/>
@@ -10500,15 +10494,15 @@
                           </a:ln>
                           <a:effectLst/>
                         </wps:spPr>
-                        <wps:bodyPr rtlCol="0" anchor="ctr"/>
+                        <wps:bodyPr lIns="108000" tIns="36000" rIns="108000" bIns="36000" rtlCol="0" anchor="ctr"/>
                       </wps:wsp>
                       <wps:wsp>
                         <wps:cNvPr id="10" name="正方形/長方形 10"/>
                         <wps:cNvSpPr/>
                         <wps:spPr>
                           <a:xfrm>
-                            <a:off x="6304293" y="1009936"/>
-                            <a:ext cx="3713521" cy="2924572"/>
+                            <a:off x="5429770" y="976378"/>
+                            <a:ext cx="3713522" cy="2924572"/>
                           </a:xfrm>
                           <a:prstGeom prst="rect">
                             <a:avLst/>
@@ -10531,12 +10525,12 @@
                         <wps:cNvPr id="12" name="直線矢印コネクタ 12"/>
                         <wps:cNvCnPr>
                           <a:stCxn id="8" idx="3"/>
-                          <a:endCxn id="19" idx="1"/>
+                          <a:endCxn id="10" idx="1"/>
                         </wps:cNvCnPr>
                         <wps:spPr>
                           <a:xfrm>
-                            <a:off x="1556197" y="1666435"/>
-                            <a:ext cx="1366910" cy="521453"/>
+                            <a:off x="2494866" y="1467947"/>
+                            <a:ext cx="2934905" cy="970719"/>
                           </a:xfrm>
                           <a:prstGeom prst="straightConnector1">
                             <a:avLst/>
@@ -10559,12 +10553,12 @@
                         <wps:cNvPr id="13" name="直線矢印コネクタ 13"/>
                         <wps:cNvCnPr>
                           <a:stCxn id="9" idx="3"/>
-                          <a:endCxn id="19" idx="1"/>
+                          <a:endCxn id="10" idx="1"/>
                         </wps:cNvCnPr>
                         <wps:spPr>
                           <a:xfrm flipV="1">
-                            <a:off x="1554264" y="2187887"/>
-                            <a:ext cx="1368844" cy="1374088"/>
+                            <a:off x="2477466" y="2438666"/>
+                            <a:ext cx="2952304" cy="467293"/>
                           </a:xfrm>
                           <a:prstGeom prst="straightConnector1">
                             <a:avLst/>
@@ -10586,13 +10580,13 @@
                       <wps:wsp>
                         <wps:cNvPr id="14" name="直線矢印コネクタ 14"/>
                         <wps:cNvCnPr>
-                          <a:stCxn id="6" idx="1"/>
+                          <a:stCxn id="10" idx="1"/>
                           <a:endCxn id="19" idx="3"/>
                         </wps:cNvCnPr>
                         <wps:spPr>
-                          <a:xfrm flipH="1" flipV="1">
-                            <a:off x="4763707" y="2187924"/>
-                            <a:ext cx="1733717" cy="749573"/>
+                          <a:xfrm flipH="1">
+                            <a:off x="2445278" y="2438666"/>
+                            <a:ext cx="2984493" cy="1832760"/>
                           </a:xfrm>
                           <a:prstGeom prst="straightConnector1">
                             <a:avLst/>
@@ -10619,8 +10613,8 @@
                         </wps:cNvCnPr>
                         <wps:spPr>
                           <a:xfrm flipH="1">
-                            <a:off x="7683237" y="2584251"/>
-                            <a:ext cx="761360" cy="353574"/>
+                            <a:off x="6877304" y="2416617"/>
+                            <a:ext cx="624182" cy="403753"/>
                           </a:xfrm>
                           <a:prstGeom prst="straightConnector1">
                             <a:avLst/>
@@ -10644,8 +10638,8 @@
                         <wps:cNvSpPr/>
                         <wps:spPr>
                           <a:xfrm>
-                            <a:off x="2722632" y="3813198"/>
-                            <a:ext cx="2330984" cy="611577"/>
+                            <a:off x="3700040" y="4044356"/>
+                            <a:ext cx="2330983" cy="611577"/>
                           </a:xfrm>
                           <a:prstGeom prst="rect">
                             <a:avLst/>
@@ -10669,7 +10663,7 @@
                         <wps:cNvCnPr/>
                         <wps:spPr>
                           <a:xfrm flipH="1" flipV="1">
-                            <a:off x="3097395" y="4112709"/>
+                            <a:off x="4040508" y="4347618"/>
                             <a:ext cx="768649" cy="4823"/>
                           </a:xfrm>
                           <a:prstGeom prst="straightConnector1">
@@ -10694,8 +10688,8 @@
                         <wps:cNvSpPr txBox="1"/>
                         <wps:spPr>
                           <a:xfrm>
-                            <a:off x="3929816" y="3848896"/>
-                            <a:ext cx="1236753" cy="626468"/>
+                            <a:off x="4957673" y="4081076"/>
+                            <a:ext cx="810505" cy="563781"/>
                           </a:xfrm>
                           <a:prstGeom prst="rect">
                             <a:avLst/>
@@ -10726,8 +10720,8 @@
                             </w:p>
                           </w:txbxContent>
                         </wps:txbx>
-                        <wps:bodyPr wrap="square" rtlCol="0">
-                          <a:noAutofit/>
+                        <wps:bodyPr wrap="none" rtlCol="0">
+                          <a:spAutoFit/>
                         </wps:bodyPr>
                       </wps:wsp>
                       <wps:wsp>
@@ -10735,8 +10729,8 @@
                         <wps:cNvSpPr/>
                         <wps:spPr>
                           <a:xfrm>
-                            <a:off x="2923108" y="1140780"/>
-                            <a:ext cx="1840959" cy="2094712"/>
+                            <a:off x="370729" y="3679946"/>
+                            <a:ext cx="2074548" cy="1182958"/>
                           </a:xfrm>
                           <a:prstGeom prst="rect">
                             <a:avLst/>
@@ -10753,14 +10747,14 @@
                           </a:ln>
                           <a:effectLst/>
                         </wps:spPr>
-                        <wps:bodyPr rtlCol="0" anchor="ctr"/>
+                        <wps:bodyPr wrap="square" lIns="108000" tIns="36000" rIns="108000" bIns="36000" rtlCol="0" anchor="ctr"/>
                       </wps:wsp>
                       <wps:wsp>
                         <wps:cNvPr id="20" name="テキスト ボックス 1"/>
                         <wps:cNvSpPr txBox="1"/>
                         <wps:spPr>
                           <a:xfrm>
-                            <a:off x="6480194" y="1170116"/>
+                            <a:off x="5571377" y="1119142"/>
                             <a:ext cx="1691375" cy="1301304"/>
                           </a:xfrm>
                           <a:prstGeom prst="rect">
@@ -10841,7 +10835,7 @@
                         <wps:cNvSpPr txBox="1"/>
                         <wps:spPr>
                           <a:xfrm>
-                            <a:off x="3096855" y="1666429"/>
+                            <a:off x="387902" y="3619145"/>
                             <a:ext cx="1562709" cy="1369183"/>
                           </a:xfrm>
                           <a:prstGeom prst="rect">
@@ -10924,7 +10918,6 @@
                                 <w:pStyle w:val="Web"/>
                                 <w:spacing w:before="0" w:beforeAutospacing="0" w:after="0" w:afterAutospacing="0"/>
                                 <w:rPr>
-                                  <w:rFonts w:hint="eastAsia"/>
                                   <w:sz w:val="21"/>
                                   <w:szCs w:val="21"/>
                                 </w:rPr>
@@ -10965,13 +10958,13 @@
           </mc:Choice>
           <mc:Fallback>
             <w:pict>
-              <v:group w14:anchorId="44410B41" id="グループ化 24" o:spid="_x0000_s1026" style="position:absolute;left:0;text-align:left;margin-left:4.5pt;margin-top:22.5pt;width:431.8pt;height:163.7pt;z-index:251659264;mso-position-horizontal-relative:margin;mso-width-relative:margin;mso-height-relative:margin" coordorigin="1456,8135" coordsize="98721,36618" o:gfxdata="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">
+              <v:group w14:anchorId="44410B41" id="グループ化 24" o:spid="_x0000_s1026" style="position:absolute;left:0;text-align:left;margin-left:24pt;margin-top:25.5pt;width:383.7pt;height:185.1pt;z-index:251659264;mso-position-horizontal-relative:margin;mso-width-relative:margin;mso-height-relative:margin" coordorigin="3707,8471" coordsize="87725,41412" o:gfxdata="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">
                 <v:shapetype id="_x0000_t202" coordsize="21600,21600" o:spt="202" path="m,l,21600r21600,l21600,xe">
                   <v:stroke joinstyle="miter"/>
                   <v:path gradientshapeok="t" o:connecttype="rect"/>
                 </v:shapetype>
-                <v:shape id="テキスト ボックス 3" o:spid="_x0000_s1027" type="#_x0000_t202" style="position:absolute;left:1764;top:11394;width:18613;height:16909;visibility:visible;mso-wrap-style:square;v-text-anchor:top" o:gfxdata="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" filled="f" stroked="f">
-                  <v:textbox>
+                <v:shape id="テキスト ボックス 3" o:spid="_x0000_s1027" type="#_x0000_t202" style="position:absolute;left:3707;top:8471;width:12906;height:9665;visibility:visible;mso-wrap-style:none;v-text-anchor:top" o:gfxdata="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" filled="f" stroked="f">
+                  <v:textbox style="mso-fit-shape-to-text:t">
                     <w:txbxContent>
                       <w:p>
                         <w:pPr>
@@ -11026,8 +11019,8 @@
                     </w:txbxContent>
                   </v:textbox>
                 </v:shape>
-                <v:shape id="テキスト ボックス 4" o:spid="_x0000_s1028" type="#_x0000_t202" style="position:absolute;left:1456;top:29355;width:15119;height:13192;visibility:visible;mso-wrap-style:square;v-text-anchor:top" o:gfxdata="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" filled="f" stroked="f">
-                  <v:textbox>
+                <v:shape id="テキスト ボックス 4" o:spid="_x0000_s1028" type="#_x0000_t202" style="position:absolute;left:3707;top:22810;width:12906;height:9664;visibility:visible;mso-wrap-style:none;v-text-anchor:top" o:gfxdata="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" filled="f" stroked="f">
+                  <v:textbox style="mso-fit-shape-to-text:t">
                     <w:txbxContent>
                       <w:p>
                         <w:pPr>
@@ -11082,7 +11075,7 @@
                     </w:txbxContent>
                   </v:textbox>
                 </v:shape>
-                <v:shape id="テキスト ボックス 5" o:spid="_x0000_s1029" type="#_x0000_t202" style="position:absolute;left:64802;top:24330;width:15882;height:10470;visibility:visible;mso-wrap-style:square;v-text-anchor:top" o:gfxdata="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" filled="f" stroked="f">
+                <v:shape id="テキスト ボックス 5" o:spid="_x0000_s1029" type="#_x0000_t202" style="position:absolute;left:56228;top:22810;width:15883;height:10469;visibility:visible;mso-wrap-style:square;v-text-anchor:top" o:gfxdata="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" filled="f" stroked="f">
                   <v:textbox>
                     <w:txbxContent>
                       <w:p>
@@ -11140,7 +11133,7 @@
                     </w:txbxContent>
                   </v:textbox>
                 </v:shape>
-                <v:shape id="テキスト ボックス 6" o:spid="_x0000_s1030" type="#_x0000_t202" style="position:absolute;left:83880;top:16667;width:16289;height:18331;visibility:visible;mso-wrap-style:square;v-text-anchor:top" o:gfxdata="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" filled="f" stroked="f">
+                <v:shape id="テキスト ボックス 6" o:spid="_x0000_s1030" type="#_x0000_t202" style="position:absolute;left:74449;top:15324;width:16288;height:18331;visibility:visible;mso-wrap-style:square;v-text-anchor:top" o:gfxdata="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" filled="f" stroked="f">
                   <v:textbox>
                     <w:txbxContent>
                       <w:p>
@@ -11260,33 +11253,37 @@
                     </w:txbxContent>
                   </v:textbox>
                 </v:shape>
-                <v:rect id="正方形/長方形 6" o:spid="_x0000_s1031" style="position:absolute;left:64979;top:24717;width:11853;height:9321;visibility:visible;mso-wrap-style:square;v-text-anchor:middle" o:gfxdata="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" filled="f" strokecolor="#41719c" strokeweight="1pt"/>
-                <v:rect id="正方形/長方形 7" o:spid="_x0000_s1032" style="position:absolute;left:84445;top:15884;width:14580;height:19920;visibility:visible;mso-wrap-style:square;v-text-anchor:middle" o:gfxdata="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" filled="f" strokecolor="#41719c" strokeweight="1pt"/>
-                <v:rect id="正方形/長方形 8" o:spid="_x0000_s1033" style="position:absolute;left:2335;top:8135;width:13226;height:17061;visibility:visible;mso-wrap-style:square;v-text-anchor:middle" o:gfxdata="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" filled="f" strokecolor="#41719c" strokeweight="1pt"/>
-                <v:rect id="正方形/長方形 9" o:spid="_x0000_s1034" style="position:absolute;left:1764;top:28708;width:13778;height:13833;visibility:visible;mso-wrap-style:square;v-text-anchor:middle" o:gfxdata="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" filled="f" strokecolor="#41719c" strokeweight="1pt"/>
-                <v:rect id="正方形/長方形 10" o:spid="_x0000_s1035" style="position:absolute;left:63042;top:10099;width:37136;height:29246;visibility:visible;mso-wrap-style:square;v-text-anchor:middle" o:gfxdata="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" filled="f" strokecolor="#41719c" strokeweight="1pt"/>
+                <v:rect id="正方形/長方形 6" o:spid="_x0000_s1031" style="position:absolute;left:56919;top:23543;width:11854;height:9321;visibility:visible;mso-wrap-style:square;v-text-anchor:middle" o:gfxdata="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" filled="f" strokecolor="#41719c" strokeweight="1pt"/>
+                <v:rect id="正方形/長方形 7" o:spid="_x0000_s1032" style="position:absolute;left:75014;top:14206;width:14580;height:19920;visibility:visible;mso-wrap-style:square;v-text-anchor:middle" o:gfxdata="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" filled="f" strokecolor="#41719c" strokeweight="1pt"/>
+                <v:rect id="正方形/長方形 8" o:spid="_x0000_s1033" style="position:absolute;left:3878;top:8471;width:21070;height:12416;visibility:visible;mso-wrap-style:square;v-text-anchor:middle" o:gfxdata="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" filled="f" strokecolor="#41719c" strokeweight="1pt">
+                  <v:textbox inset="3mm,1mm,3mm,1mm"/>
+                </v:rect>
+                <v:rect id="正方形/長方形 9" o:spid="_x0000_s1034" style="position:absolute;left:3707;top:22809;width:21067;height:12500;visibility:visible;mso-wrap-style:square;v-text-anchor:middle" o:gfxdata="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" filled="f" strokecolor="#41719c" strokeweight="1pt">
+                  <v:textbox inset="3mm,1mm,3mm,1mm"/>
+                </v:rect>
+                <v:rect id="正方形/長方形 10" o:spid="_x0000_s1035" style="position:absolute;left:54297;top:9763;width:37135;height:29246;visibility:visible;mso-wrap-style:square;v-text-anchor:middle" o:gfxdata="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" filled="f" strokecolor="#41719c" strokeweight="1pt"/>
                 <v:shapetype id="_x0000_t32" coordsize="21600,21600" o:spt="32" o:oned="t" path="m,l21600,21600e" filled="f">
                   <v:path arrowok="t" fillok="f" o:connecttype="none"/>
                   <o:lock v:ext="edit" shapetype="t"/>
                 </v:shapetype>
-                <v:shape id="直線矢印コネクタ 12" o:spid="_x0000_s1036" type="#_x0000_t32" style="position:absolute;left:15561;top:16664;width:13670;height:5214;visibility:visible;mso-wrap-style:square" o:connectortype="straight" o:gfxdata="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" strokecolor="#5b9bd5" strokeweight=".5pt">
+                <v:shape id="直線矢印コネクタ 12" o:spid="_x0000_s1036" type="#_x0000_t32" style="position:absolute;left:24948;top:14679;width:29349;height:9707;visibility:visible;mso-wrap-style:square" o:connectortype="straight" o:gfxdata="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" strokecolor="#5b9bd5" strokeweight=".5pt">
                   <v:stroke startarrow="block" endarrow="block" joinstyle="miter"/>
                 </v:shape>
-                <v:shape id="直線矢印コネクタ 13" o:spid="_x0000_s1037" type="#_x0000_t32" style="position:absolute;left:15542;top:21878;width:13689;height:13741;flip:y;visibility:visible;mso-wrap-style:square" o:connectortype="straight" o:gfxdata="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" strokecolor="#5b9bd5" strokeweight=".5pt">
+                <v:shape id="直線矢印コネクタ 13" o:spid="_x0000_s1037" type="#_x0000_t32" style="position:absolute;left:24774;top:24386;width:29523;height:4673;flip:y;visibility:visible;mso-wrap-style:square" o:connectortype="straight" o:gfxdata="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" strokecolor="#5b9bd5" strokeweight=".5pt">
                   <v:stroke startarrow="block" endarrow="block" joinstyle="miter"/>
                 </v:shape>
-                <v:shape id="直線矢印コネクタ 14" o:spid="_x0000_s1038" type="#_x0000_t32" style="position:absolute;left:47637;top:21879;width:17337;height:7495;flip:x y;visibility:visible;mso-wrap-style:square" o:connectortype="straight" o:gfxdata="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" strokecolor="#5b9bd5" strokeweight=".5pt">
+                <v:shape id="直線矢印コネクタ 14" o:spid="_x0000_s1038" type="#_x0000_t32" style="position:absolute;left:24452;top:24386;width:29845;height:18328;flip:x;visibility:visible;mso-wrap-style:square" o:connectortype="straight" o:gfxdata="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" strokecolor="#5b9bd5" strokeweight=".5pt">
                   <v:stroke startarrow="block" endarrow="block" joinstyle="miter"/>
                 </v:shape>
-                <v:shape id="直線矢印コネクタ 15" o:spid="_x0000_s1039" type="#_x0000_t32" style="position:absolute;left:76832;top:25842;width:7613;height:3536;flip:x;visibility:visible;mso-wrap-style:square" o:connectortype="straight" o:gfxdata="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" strokecolor="#5b9bd5" strokeweight=".5pt">
+                <v:shape id="直線矢印コネクタ 15" o:spid="_x0000_s1039" type="#_x0000_t32" style="position:absolute;left:68773;top:24166;width:6241;height:4037;flip:x;visibility:visible;mso-wrap-style:square" o:connectortype="straight" o:gfxdata="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" strokecolor="#5b9bd5" strokeweight=".5pt">
                   <v:stroke startarrow="block" endarrow="block" joinstyle="miter"/>
                 </v:shape>
-                <v:rect id="正方形/長方形 16" o:spid="_x0000_s1040" style="position:absolute;left:27226;top:38131;width:23310;height:6116;visibility:visible;mso-wrap-style:square;v-text-anchor:middle" o:gfxdata="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" fillcolor="window" strokecolor="windowText" strokeweight="1pt"/>
-                <v:shape id="直線矢印コネクタ 17" o:spid="_x0000_s1041" type="#_x0000_t32" style="position:absolute;left:30973;top:41127;width:7687;height:48;flip:x y;visibility:visible;mso-wrap-style:square" o:connectortype="straight" o:gfxdata="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" strokecolor="#5b9bd5" strokeweight=".5pt">
+                <v:rect id="正方形/長方形 16" o:spid="_x0000_s1040" style="position:absolute;left:37000;top:40443;width:23310;height:6116;visibility:visible;mso-wrap-style:square;v-text-anchor:middle" o:gfxdata="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" fillcolor="window" strokecolor="windowText" strokeweight="1pt"/>
+                <v:shape id="直線矢印コネクタ 17" o:spid="_x0000_s1041" type="#_x0000_t32" style="position:absolute;left:40405;top:43476;width:7686;height:48;flip:x y;visibility:visible;mso-wrap-style:square" o:connectortype="straight" o:gfxdata="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" strokecolor="#5b9bd5" strokeweight=".5pt">
                   <v:stroke startarrow="block" endarrow="block" joinstyle="miter"/>
                 </v:shape>
-                <v:shape id="テキスト ボックス 21" o:spid="_x0000_s1042" type="#_x0000_t202" style="position:absolute;left:39298;top:38488;width:12367;height:6265;visibility:visible;mso-wrap-style:square;v-text-anchor:top" o:gfxdata="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" filled="f" stroked="f">
-                  <v:textbox>
+                <v:shape id="テキスト ボックス 21" o:spid="_x0000_s1042" type="#_x0000_t202" style="position:absolute;left:49576;top:40810;width:8105;height:5638;visibility:visible;mso-wrap-style:none;v-text-anchor:top" o:gfxdata="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" filled="f" stroked="f">
+                  <v:textbox style="mso-fit-shape-to-text:t">
                     <w:txbxContent>
                       <w:p>
                         <w:pPr>
@@ -11311,8 +11308,10 @@
                     </w:txbxContent>
                   </v:textbox>
                 </v:shape>
-                <v:rect id="正方形/長方形 19" o:spid="_x0000_s1043" style="position:absolute;left:29231;top:11407;width:18409;height:20947;visibility:visible;mso-wrap-style:square;v-text-anchor:middle" o:gfxdata="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" filled="f" strokecolor="#41719c" strokeweight="1pt"/>
-                <v:shape id="テキスト ボックス 1" o:spid="_x0000_s1044" type="#_x0000_t202" style="position:absolute;left:64801;top:11701;width:16914;height:13013;visibility:visible;mso-wrap-style:square;v-text-anchor:top" o:gfxdata="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" filled="f" stroked="f">
+                <v:rect id="正方形/長方形 19" o:spid="_x0000_s1043" style="position:absolute;left:3707;top:36799;width:20745;height:11830;visibility:visible;mso-wrap-style:square;v-text-anchor:middle" o:gfxdata="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" filled="f" strokecolor="#41719c" strokeweight="1pt">
+                  <v:textbox inset="3mm,1mm,3mm,1mm"/>
+                </v:rect>
+                <v:shape id="テキスト ボックス 1" o:spid="_x0000_s1044" type="#_x0000_t202" style="position:absolute;left:55713;top:11191;width:16914;height:13013;visibility:visible;mso-wrap-style:square;v-text-anchor:top" o:gfxdata="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" filled="f" stroked="f">
                   <v:textbox>
                     <w:txbxContent>
                       <w:p>
@@ -11378,7 +11377,7 @@
                     </w:txbxContent>
                   </v:textbox>
                 </v:shape>
-                <v:shape id="テキスト ボックス 23" o:spid="_x0000_s1045" type="#_x0000_t202" style="position:absolute;left:30968;top:16664;width:15627;height:13692;visibility:visible;mso-wrap-style:none;v-text-anchor:top" o:gfxdata="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" filled="f" stroked="f">
+                <v:shape id="テキスト ボックス 23" o:spid="_x0000_s1045" type="#_x0000_t202" style="position:absolute;left:3879;top:36191;width:15627;height:13692;visibility:visible;mso-wrap-style:none;v-text-anchor:top" o:gfxdata="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" filled="f" stroked="f">
                   <v:textbox style="mso-fit-shape-to-text:t">
                     <w:txbxContent>
                       <w:p>
@@ -11454,7 +11453,6 @@
                           <w:pStyle w:val="Web"/>
                           <w:spacing w:before="0" w:beforeAutospacing="0" w:after="0" w:afterAutospacing="0"/>
                           <w:rPr>
-                            <w:rFonts w:hint="eastAsia"/>
                             <w:sz w:val="21"/>
                             <w:szCs w:val="21"/>
                           </w:rPr>
@@ -15257,7 +15255,7 @@
 </file>
 
 <file path=customXml/itemProps1.xml><?xml version="1.0" encoding="utf-8"?>
-<ds:datastoreItem xmlns:ds="http://schemas.openxmlformats.org/officeDocument/2006/customXml" ds:itemID="{9F462577-1383-43D4-BAF6-22D41BE674F0}">
+<ds:datastoreItem xmlns:ds="http://schemas.openxmlformats.org/officeDocument/2006/customXml" ds:itemID="{BE3CCD53-6F34-4AAC-A36F-8BDF6B35B3C2}">
   <ds:schemaRefs>
     <ds:schemaRef ds:uri="http://schemas.openxmlformats.org/officeDocument/2006/bibliography"/>
   </ds:schemaRefs>

--- a/PJ計画書（見直し）/PJ計画書（見直し）.docx
+++ b/PJ計画書（見直し）/PJ計画書（見直し）.docx
@@ -6214,80 +6214,100 @@
         <w:t>：情報提供）</w:t>
       </w:r>
     </w:p>
-    <w:p/>
-    <w:p>
-      <w:pPr>
-        <w:pStyle w:val="ad"/>
+    <w:p>
+      <w:pPr>
         <w:jc w:val="center"/>
         <w:rPr>
-          <w:b w:val="0"/>
-        </w:rPr>
-      </w:pPr>
-      <w:r>
-        <w:rPr>
-          <w:b w:val="0"/>
+          <w:rFonts w:ascii="Century" w:eastAsia="ＭＳ 明朝" w:hAnsi="Century" w:cs="Times New Roman"/>
+          <w:bCs/>
+          <w:szCs w:val="21"/>
+        </w:rPr>
+      </w:pPr>
+      <w:r>
+        <w:rPr>
+          <w:rFonts w:ascii="Century" w:eastAsia="ＭＳ 明朝" w:hAnsi="Century" w:cs="Times New Roman" w:hint="eastAsia"/>
+          <w:bCs/>
+          <w:szCs w:val="21"/>
         </w:rPr>
         <w:t>表</w:t>
       </w:r>
       <w:r>
         <w:rPr>
-          <w:b w:val="0"/>
+          <w:rFonts w:ascii="Century" w:eastAsia="ＭＳ 明朝" w:hAnsi="Century" w:cs="Times New Roman"/>
+          <w:bCs/>
+          <w:szCs w:val="21"/>
         </w:rPr>
         <w:t xml:space="preserve"> </w:t>
       </w:r>
       <w:r>
         <w:rPr>
-          <w:b w:val="0"/>
+          <w:rFonts w:ascii="Century" w:eastAsia="ＭＳ 明朝" w:hAnsi="Century" w:cs="Times New Roman"/>
+          <w:bCs/>
+          <w:szCs w:val="21"/>
         </w:rPr>
         <w:fldChar w:fldCharType="begin"/>
       </w:r>
       <w:r>
         <w:rPr>
-          <w:b w:val="0"/>
+          <w:rFonts w:ascii="Century" w:eastAsia="ＭＳ 明朝" w:hAnsi="Century" w:cs="Times New Roman"/>
+          <w:bCs/>
+          <w:szCs w:val="21"/>
         </w:rPr>
         <w:instrText xml:space="preserve"> SEQ </w:instrText>
       </w:r>
       <w:r>
         <w:rPr>
-          <w:b w:val="0"/>
+          <w:rFonts w:ascii="Century" w:eastAsia="ＭＳ 明朝" w:hAnsi="Century" w:cs="Times New Roman" w:hint="eastAsia"/>
+          <w:bCs/>
+          <w:szCs w:val="21"/>
         </w:rPr>
         <w:instrText>表</w:instrText>
       </w:r>
       <w:r>
         <w:rPr>
-          <w:b w:val="0"/>
+          <w:rFonts w:ascii="Century" w:eastAsia="ＭＳ 明朝" w:hAnsi="Century" w:cs="Times New Roman"/>
+          <w:bCs/>
+          <w:szCs w:val="21"/>
         </w:rPr>
         <w:instrText xml:space="preserve"> \* ARABIC </w:instrText>
       </w:r>
       <w:r>
         <w:rPr>
-          <w:b w:val="0"/>
+          <w:rFonts w:ascii="Century" w:eastAsia="ＭＳ 明朝" w:hAnsi="Century" w:cs="Times New Roman"/>
+          <w:bCs/>
+          <w:szCs w:val="21"/>
         </w:rPr>
         <w:fldChar w:fldCharType="separate"/>
       </w:r>
       <w:r>
         <w:rPr>
-          <w:b w:val="0"/>
+          <w:rFonts w:ascii="Century" w:eastAsia="ＭＳ 明朝" w:hAnsi="Century" w:cs="Times New Roman"/>
+          <w:bCs/>
           <w:noProof/>
+          <w:szCs w:val="21"/>
         </w:rPr>
         <w:t>2</w:t>
       </w:r>
       <w:r>
         <w:rPr>
-          <w:b w:val="0"/>
+          <w:rFonts w:ascii="Century" w:eastAsia="ＭＳ 明朝" w:hAnsi="Century" w:cs="Times New Roman"/>
+          <w:bCs/>
+          <w:szCs w:val="21"/>
         </w:rPr>
         <w:fldChar w:fldCharType="end"/>
       </w:r>
       <w:r>
         <w:rPr>
-          <w:b w:val="0"/>
+          <w:rFonts w:ascii="Century" w:eastAsia="ＭＳ 明朝" w:hAnsi="Century" w:cs="Times New Roman" w:hint="eastAsia"/>
+          <w:bCs/>
+          <w:szCs w:val="21"/>
         </w:rPr>
         <w:t>人的資源マネジメント計画</w:t>
       </w:r>
     </w:p>
     <w:tbl>
       <w:tblPr>
-        <w:tblStyle w:val="12"/>
+        <w:tblStyle w:val="120"/>
         <w:tblW w:w="0" w:type="auto"/>
         <w:jc w:val="center"/>
         <w:tblInd w:w="0" w:type="dxa"/>
@@ -6317,7 +6337,7 @@
           <w:p>
             <w:pPr>
               <w:rPr>
-                <w:rFonts w:eastAsiaTheme="minorEastAsia"/>
+                <w:rFonts w:eastAsia="ＭＳ 明朝"/>
               </w:rPr>
             </w:pPr>
             <w:bookmarkStart w:id="25" w:name="_Toc419116718"/>
@@ -6338,12 +6358,12 @@
           <w:p>
             <w:pPr>
               <w:rPr>
-                <w:rFonts w:eastAsiaTheme="minorEastAsia"/>
+                <w:rFonts w:eastAsia="ＭＳ 明朝"/>
               </w:rPr>
             </w:pPr>
             <w:r>
               <w:rPr>
-                <w:rFonts w:eastAsiaTheme="minorEastAsia"/>
+                <w:rFonts w:eastAsia="ＭＳ 明朝" w:hint="eastAsia"/>
               </w:rPr>
               <w:t>泉</w:t>
             </w:r>
@@ -6363,12 +6383,12 @@
           <w:p>
             <w:pPr>
               <w:rPr>
-                <w:rFonts w:eastAsiaTheme="minorEastAsia"/>
+                <w:rFonts w:eastAsia="ＭＳ 明朝"/>
               </w:rPr>
             </w:pPr>
             <w:r>
               <w:rPr>
-                <w:rFonts w:eastAsiaTheme="minorEastAsia"/>
+                <w:rFonts w:eastAsia="ＭＳ 明朝" w:hint="eastAsia"/>
               </w:rPr>
               <w:t>石川</w:t>
             </w:r>
@@ -6388,12 +6408,12 @@
           <w:p>
             <w:pPr>
               <w:rPr>
-                <w:rFonts w:eastAsiaTheme="minorEastAsia"/>
+                <w:rFonts w:eastAsia="ＭＳ 明朝"/>
               </w:rPr>
             </w:pPr>
             <w:r>
               <w:rPr>
-                <w:rFonts w:eastAsiaTheme="minorEastAsia"/>
+                <w:rFonts w:eastAsia="ＭＳ 明朝" w:hint="eastAsia"/>
               </w:rPr>
               <w:t>春川</w:t>
             </w:r>
@@ -6413,12 +6433,12 @@
           <w:p>
             <w:pPr>
               <w:rPr>
-                <w:rFonts w:eastAsiaTheme="minorEastAsia"/>
+                <w:rFonts w:eastAsia="ＭＳ 明朝"/>
               </w:rPr>
             </w:pPr>
             <w:r>
               <w:rPr>
-                <w:rFonts w:eastAsiaTheme="minorEastAsia"/>
+                <w:rFonts w:eastAsia="ＭＳ 明朝" w:hint="eastAsia"/>
               </w:rPr>
               <w:t>島田</w:t>
             </w:r>
@@ -6443,18 +6463,18 @@
           <w:p>
             <w:pPr>
               <w:rPr>
-                <w:rFonts w:eastAsiaTheme="minorEastAsia"/>
+                <w:rFonts w:eastAsia="ＭＳ 明朝"/>
               </w:rPr>
             </w:pPr>
             <w:r>
               <w:rPr>
-                <w:rFonts w:eastAsiaTheme="minorEastAsia"/>
+                <w:rFonts w:eastAsia="ＭＳ 明朝"/>
               </w:rPr>
               <w:t>PJ</w:t>
             </w:r>
             <w:r>
               <w:rPr>
-                <w:rFonts w:eastAsiaTheme="minorEastAsia"/>
+                <w:rFonts w:eastAsia="ＭＳ 明朝" w:hint="eastAsia"/>
               </w:rPr>
               <w:t>計画書（見直し）</w:t>
             </w:r>
@@ -6474,12 +6494,12 @@
           <w:p>
             <w:pPr>
               <w:rPr>
-                <w:rFonts w:eastAsiaTheme="minorEastAsia"/>
+                <w:rFonts w:eastAsia="ＭＳ 明朝"/>
               </w:rPr>
             </w:pPr>
             <w:r>
               <w:rPr>
-                <w:rFonts w:eastAsiaTheme="minorEastAsia"/>
+                <w:rFonts w:eastAsia="ＭＳ 明朝"/>
               </w:rPr>
               <w:t>A</w:t>
             </w:r>
@@ -6499,12 +6519,12 @@
           <w:p>
             <w:pPr>
               <w:rPr>
-                <w:rFonts w:eastAsiaTheme="minorEastAsia"/>
+                <w:rFonts w:eastAsia="ＭＳ 明朝"/>
               </w:rPr>
             </w:pPr>
             <w:r>
               <w:rPr>
-                <w:rFonts w:eastAsiaTheme="minorEastAsia"/>
+                <w:rFonts w:eastAsia="ＭＳ 明朝"/>
               </w:rPr>
               <w:t>R</w:t>
             </w:r>
@@ -6524,12 +6544,12 @@
           <w:p>
             <w:pPr>
               <w:rPr>
-                <w:rFonts w:eastAsiaTheme="minorEastAsia"/>
+                <w:rFonts w:eastAsia="ＭＳ 明朝"/>
               </w:rPr>
             </w:pPr>
             <w:r>
               <w:rPr>
-                <w:rFonts w:eastAsiaTheme="minorEastAsia"/>
+                <w:rFonts w:eastAsia="ＭＳ 明朝"/>
               </w:rPr>
               <w:t>C</w:t>
             </w:r>
@@ -6549,12 +6569,12 @@
           <w:p>
             <w:pPr>
               <w:rPr>
-                <w:rFonts w:eastAsiaTheme="minorEastAsia"/>
+                <w:rFonts w:eastAsia="ＭＳ 明朝"/>
               </w:rPr>
             </w:pPr>
             <w:r>
               <w:rPr>
-                <w:rFonts w:eastAsiaTheme="minorEastAsia"/>
+                <w:rFonts w:eastAsia="ＭＳ 明朝"/>
               </w:rPr>
               <w:t>C</w:t>
             </w:r>
@@ -6579,20 +6599,14 @@
           <w:p>
             <w:pPr>
               <w:rPr>
-                <w:rFonts w:eastAsiaTheme="minorEastAsia"/>
+                <w:rFonts w:eastAsia="ＭＳ 明朝"/>
               </w:rPr>
             </w:pPr>
             <w:r>
               <w:rPr>
-                <w:rFonts w:eastAsiaTheme="minorEastAsia"/>
-              </w:rPr>
-              <w:t>コスト見積</w:t>
-            </w:r>
-            <w:r>
-              <w:rPr>
-                <w:rFonts w:eastAsiaTheme="minorEastAsia"/>
-              </w:rPr>
-              <w:t>書（正式）</w:t>
+                <w:rFonts w:eastAsia="ＭＳ 明朝" w:hint="eastAsia"/>
+              </w:rPr>
+              <w:t>コスト見積書（正式）</w:t>
             </w:r>
           </w:p>
         </w:tc>
@@ -6610,12 +6624,12 @@
           <w:p>
             <w:pPr>
               <w:rPr>
-                <w:rFonts w:eastAsiaTheme="minorEastAsia"/>
+                <w:rFonts w:eastAsia="ＭＳ 明朝"/>
               </w:rPr>
             </w:pPr>
             <w:r>
               <w:rPr>
-                <w:rFonts w:eastAsiaTheme="minorEastAsia"/>
+                <w:rFonts w:eastAsia="ＭＳ 明朝"/>
               </w:rPr>
               <w:t>A</w:t>
             </w:r>
@@ -6635,12 +6649,12 @@
           <w:p>
             <w:pPr>
               <w:rPr>
-                <w:rFonts w:eastAsiaTheme="minorEastAsia"/>
+                <w:rFonts w:eastAsia="ＭＳ 明朝"/>
               </w:rPr>
             </w:pPr>
             <w:r>
               <w:rPr>
-                <w:rFonts w:eastAsiaTheme="minorEastAsia"/>
+                <w:rFonts w:eastAsia="ＭＳ 明朝"/>
               </w:rPr>
               <w:t>R</w:t>
             </w:r>
@@ -6660,9 +6674,15 @@
           <w:p>
             <w:pPr>
               <w:rPr>
-                <w:rFonts w:eastAsiaTheme="minorEastAsia"/>
+                <w:rFonts w:eastAsia="ＭＳ 明朝"/>
               </w:rPr>
             </w:pPr>
+            <w:r>
+              <w:rPr>
+                <w:rFonts w:eastAsia="ＭＳ 明朝"/>
+              </w:rPr>
+              <w:t>C</w:t>
+            </w:r>
           </w:p>
         </w:tc>
         <w:tc>
@@ -6679,9 +6699,15 @@
           <w:p>
             <w:pPr>
               <w:rPr>
-                <w:rFonts w:eastAsiaTheme="minorEastAsia"/>
+                <w:rFonts w:eastAsia="ＭＳ 明朝"/>
               </w:rPr>
             </w:pPr>
+            <w:r>
+              <w:rPr>
+                <w:rFonts w:eastAsia="ＭＳ 明朝"/>
+              </w:rPr>
+              <w:t>C</w:t>
+            </w:r>
           </w:p>
         </w:tc>
       </w:tr>
@@ -6703,12 +6729,12 @@
           <w:p>
             <w:pPr>
               <w:rPr>
-                <w:rFonts w:eastAsiaTheme="minorEastAsia"/>
+                <w:rFonts w:eastAsia="ＭＳ 明朝"/>
               </w:rPr>
             </w:pPr>
             <w:r>
               <w:rPr>
-                <w:rFonts w:eastAsiaTheme="minorEastAsia"/>
+                <w:rFonts w:eastAsia="ＭＳ 明朝" w:hint="eastAsia"/>
               </w:rPr>
               <w:t>本契約</w:t>
             </w:r>
@@ -6728,12 +6754,12 @@
           <w:p>
             <w:pPr>
               <w:rPr>
-                <w:rFonts w:eastAsiaTheme="minorEastAsia"/>
+                <w:rFonts w:eastAsia="ＭＳ 明朝"/>
               </w:rPr>
             </w:pPr>
             <w:r>
               <w:rPr>
-                <w:rFonts w:eastAsiaTheme="minorEastAsia"/>
+                <w:rFonts w:eastAsia="ＭＳ 明朝"/>
               </w:rPr>
               <w:t>A</w:t>
             </w:r>
@@ -6753,12 +6779,12 @@
           <w:p>
             <w:pPr>
               <w:rPr>
-                <w:rFonts w:eastAsiaTheme="minorEastAsia"/>
+                <w:rFonts w:eastAsia="ＭＳ 明朝"/>
               </w:rPr>
             </w:pPr>
             <w:r>
               <w:rPr>
-                <w:rFonts w:eastAsiaTheme="minorEastAsia"/>
+                <w:rFonts w:eastAsia="ＭＳ 明朝"/>
               </w:rPr>
               <w:t>R</w:t>
             </w:r>
@@ -6778,9 +6804,15 @@
           <w:p>
             <w:pPr>
               <w:rPr>
-                <w:rFonts w:eastAsiaTheme="minorEastAsia"/>
+                <w:rFonts w:eastAsia="ＭＳ 明朝"/>
               </w:rPr>
             </w:pPr>
+            <w:r>
+              <w:rPr>
+                <w:rFonts w:eastAsia="ＭＳ 明朝"/>
+              </w:rPr>
+              <w:t>I</w:t>
+            </w:r>
           </w:p>
         </w:tc>
         <w:tc>
@@ -6797,9 +6829,15 @@
           <w:p>
             <w:pPr>
               <w:rPr>
-                <w:rFonts w:eastAsiaTheme="minorEastAsia"/>
+                <w:rFonts w:eastAsia="ＭＳ 明朝"/>
               </w:rPr>
             </w:pPr>
+            <w:r>
+              <w:rPr>
+                <w:rFonts w:eastAsia="ＭＳ 明朝"/>
+              </w:rPr>
+              <w:t>C</w:t>
+            </w:r>
           </w:p>
         </w:tc>
       </w:tr>
@@ -6821,12 +6859,12 @@
           <w:p>
             <w:pPr>
               <w:rPr>
-                <w:rFonts w:eastAsiaTheme="minorEastAsia"/>
+                <w:rFonts w:eastAsia="ＭＳ 明朝"/>
               </w:rPr>
             </w:pPr>
             <w:r>
               <w:rPr>
-                <w:rFonts w:eastAsiaTheme="minorEastAsia"/>
+                <w:rFonts w:eastAsia="ＭＳ 明朝" w:hint="eastAsia"/>
               </w:rPr>
               <w:t>内部設計</w:t>
             </w:r>
@@ -6846,12 +6884,12 @@
           <w:p>
             <w:pPr>
               <w:rPr>
-                <w:rFonts w:eastAsiaTheme="minorEastAsia"/>
+                <w:rFonts w:eastAsia="ＭＳ 明朝"/>
               </w:rPr>
             </w:pPr>
             <w:r>
               <w:rPr>
-                <w:rFonts w:eastAsiaTheme="minorEastAsia"/>
+                <w:rFonts w:eastAsia="ＭＳ 明朝"/>
               </w:rPr>
               <w:t>A</w:t>
             </w:r>
@@ -6871,9 +6909,15 @@
           <w:p>
             <w:pPr>
               <w:rPr>
-                <w:rFonts w:eastAsiaTheme="minorEastAsia"/>
+                <w:rFonts w:eastAsia="ＭＳ 明朝"/>
               </w:rPr>
             </w:pPr>
+            <w:r>
+              <w:rPr>
+                <w:rFonts w:eastAsia="ＭＳ 明朝"/>
+              </w:rPr>
+              <w:t>C</w:t>
+            </w:r>
           </w:p>
         </w:tc>
         <w:tc>
@@ -6890,9 +6934,15 @@
           <w:p>
             <w:pPr>
               <w:rPr>
-                <w:rFonts w:eastAsiaTheme="minorEastAsia"/>
+                <w:rFonts w:eastAsia="ＭＳ 明朝"/>
               </w:rPr>
             </w:pPr>
+            <w:r>
+              <w:rPr>
+                <w:rFonts w:eastAsia="ＭＳ 明朝"/>
+              </w:rPr>
+              <w:t>R</w:t>
+            </w:r>
           </w:p>
         </w:tc>
         <w:tc>
@@ -6909,14 +6959,14 @@
           <w:p>
             <w:pPr>
               <w:rPr>
-                <w:rFonts w:eastAsiaTheme="minorEastAsia"/>
+                <w:rFonts w:eastAsia="ＭＳ 明朝"/>
               </w:rPr>
             </w:pPr>
             <w:r>
               <w:rPr>
-                <w:rFonts w:eastAsiaTheme="minorEastAsia"/>
-              </w:rPr>
-              <w:t>R</w:t>
+                <w:rFonts w:eastAsia="ＭＳ 明朝"/>
+              </w:rPr>
+              <w:t>C</w:t>
             </w:r>
           </w:p>
         </w:tc>
@@ -6939,12 +6989,12 @@
           <w:p>
             <w:pPr>
               <w:rPr>
-                <w:rFonts w:eastAsiaTheme="minorEastAsia"/>
+                <w:rFonts w:eastAsia="ＭＳ 明朝"/>
               </w:rPr>
             </w:pPr>
             <w:r>
               <w:rPr>
-                <w:rFonts w:eastAsiaTheme="minorEastAsia"/>
+                <w:rFonts w:eastAsia="ＭＳ 明朝" w:hint="eastAsia"/>
               </w:rPr>
               <w:t>プログラム</w:t>
             </w:r>
@@ -6964,12 +7014,12 @@
           <w:p>
             <w:pPr>
               <w:rPr>
-                <w:rFonts w:eastAsiaTheme="minorEastAsia"/>
+                <w:rFonts w:eastAsia="ＭＳ 明朝"/>
               </w:rPr>
             </w:pPr>
             <w:r>
               <w:rPr>
-                <w:rFonts w:eastAsiaTheme="minorEastAsia"/>
+                <w:rFonts w:eastAsia="ＭＳ 明朝"/>
               </w:rPr>
               <w:t>A</w:t>
             </w:r>
@@ -6989,9 +7039,15 @@
           <w:p>
             <w:pPr>
               <w:rPr>
-                <w:rFonts w:eastAsiaTheme="minorEastAsia"/>
+                <w:rFonts w:eastAsia="ＭＳ 明朝"/>
               </w:rPr>
             </w:pPr>
+            <w:r>
+              <w:rPr>
+                <w:rFonts w:eastAsia="ＭＳ 明朝"/>
+              </w:rPr>
+              <w:t>C</w:t>
+            </w:r>
           </w:p>
         </w:tc>
         <w:tc>
@@ -7008,14 +7064,14 @@
           <w:p>
             <w:pPr>
               <w:rPr>
-                <w:rFonts w:eastAsiaTheme="minorEastAsia"/>
+                <w:rFonts w:eastAsia="ＭＳ 明朝"/>
               </w:rPr>
             </w:pPr>
             <w:r>
               <w:rPr>
-                <w:rFonts w:eastAsiaTheme="minorEastAsia"/>
-              </w:rPr>
-              <w:t>R</w:t>
+                <w:rFonts w:eastAsia="ＭＳ 明朝"/>
+              </w:rPr>
+              <w:t>I</w:t>
             </w:r>
           </w:p>
         </w:tc>
@@ -7033,9 +7089,15 @@
           <w:p>
             <w:pPr>
               <w:rPr>
-                <w:rFonts w:eastAsiaTheme="minorEastAsia"/>
+                <w:rFonts w:eastAsia="ＭＳ 明朝"/>
               </w:rPr>
             </w:pPr>
+            <w:r>
+              <w:rPr>
+                <w:rFonts w:eastAsia="ＭＳ 明朝"/>
+              </w:rPr>
+              <w:t>R</w:t>
+            </w:r>
           </w:p>
         </w:tc>
       </w:tr>
@@ -7057,12 +7119,12 @@
           <w:p>
             <w:pPr>
               <w:rPr>
-                <w:rFonts w:eastAsiaTheme="minorEastAsia"/>
+                <w:rFonts w:eastAsia="ＭＳ 明朝"/>
               </w:rPr>
             </w:pPr>
             <w:r>
               <w:rPr>
-                <w:rFonts w:eastAsiaTheme="minorEastAsia"/>
+                <w:rFonts w:eastAsia="ＭＳ 明朝" w:hint="eastAsia"/>
               </w:rPr>
               <w:t>テスト報告</w:t>
             </w:r>
@@ -7082,12 +7144,12 @@
           <w:p>
             <w:pPr>
               <w:rPr>
-                <w:rFonts w:eastAsiaTheme="minorEastAsia"/>
+                <w:rFonts w:eastAsia="ＭＳ 明朝"/>
               </w:rPr>
             </w:pPr>
             <w:r>
               <w:rPr>
-                <w:rFonts w:eastAsiaTheme="minorEastAsia"/>
+                <w:rFonts w:eastAsia="ＭＳ 明朝"/>
               </w:rPr>
               <w:t>A</w:t>
             </w:r>
@@ -7107,9 +7169,15 @@
           <w:p>
             <w:pPr>
               <w:rPr>
-                <w:rFonts w:eastAsiaTheme="minorEastAsia"/>
+                <w:rFonts w:eastAsia="ＭＳ 明朝"/>
               </w:rPr>
             </w:pPr>
+            <w:r>
+              <w:rPr>
+                <w:rFonts w:eastAsia="ＭＳ 明朝"/>
+              </w:rPr>
+              <w:t>C</w:t>
+            </w:r>
           </w:p>
         </w:tc>
         <w:tc>
@@ -7126,9 +7194,15 @@
           <w:p>
             <w:pPr>
               <w:rPr>
-                <w:rFonts w:eastAsiaTheme="minorEastAsia"/>
+                <w:rFonts w:eastAsia="ＭＳ 明朝"/>
               </w:rPr>
             </w:pPr>
+            <w:r>
+              <w:rPr>
+                <w:rFonts w:eastAsia="ＭＳ 明朝"/>
+              </w:rPr>
+              <w:t>R</w:t>
+            </w:r>
           </w:p>
         </w:tc>
         <w:tc>
@@ -7140,18 +7214,19 @@
               <w:bottom w:val="single" w:sz="4" w:space="0" w:color="auto"/>
               <w:right w:val="single" w:sz="4" w:space="0" w:color="auto"/>
             </w:tcBorders>
+            <w:hideMark/>
           </w:tcPr>
           <w:p>
             <w:pPr>
               <w:rPr>
-                <w:rFonts w:eastAsiaTheme="minorEastAsia"/>
+                <w:rFonts w:eastAsia="ＭＳ 明朝"/>
               </w:rPr>
             </w:pPr>
             <w:r>
               <w:rPr>
-                <w:rFonts w:eastAsiaTheme="minorEastAsia"/>
-              </w:rPr>
-              <w:t>R</w:t>
+                <w:rFonts w:eastAsia="ＭＳ 明朝"/>
+              </w:rPr>
+              <w:t>C</w:t>
             </w:r>
           </w:p>
         </w:tc>
@@ -7174,12 +7249,12 @@
           <w:p>
             <w:pPr>
               <w:rPr>
-                <w:rFonts w:eastAsiaTheme="minorEastAsia"/>
+                <w:rFonts w:eastAsia="ＭＳ 明朝"/>
               </w:rPr>
             </w:pPr>
             <w:r>
               <w:rPr>
-                <w:rFonts w:eastAsiaTheme="minorEastAsia"/>
+                <w:rFonts w:eastAsia="ＭＳ 明朝" w:hint="eastAsia"/>
               </w:rPr>
               <w:t>納品</w:t>
             </w:r>
@@ -7199,14 +7274,14 @@
           <w:p>
             <w:pPr>
               <w:rPr>
-                <w:rFonts w:eastAsiaTheme="minorEastAsia"/>
+                <w:rFonts w:eastAsia="ＭＳ 明朝"/>
               </w:rPr>
             </w:pPr>
             <w:r>
               <w:rPr>
-                <w:rFonts w:eastAsiaTheme="minorEastAsia"/>
-              </w:rPr>
-              <w:t>A</w:t>
+                <w:rFonts w:eastAsia="ＭＳ 明朝"/>
+              </w:rPr>
+              <w:t>R</w:t>
             </w:r>
           </w:p>
         </w:tc>
@@ -7224,14 +7299,14 @@
           <w:p>
             <w:pPr>
               <w:rPr>
-                <w:rFonts w:eastAsiaTheme="minorEastAsia"/>
+                <w:rFonts w:eastAsia="ＭＳ 明朝"/>
               </w:rPr>
             </w:pPr>
             <w:r>
               <w:rPr>
-                <w:rFonts w:eastAsiaTheme="minorEastAsia"/>
-              </w:rPr>
-              <w:t>R</w:t>
+                <w:rFonts w:eastAsia="ＭＳ 明朝"/>
+              </w:rPr>
+              <w:t>I</w:t>
             </w:r>
           </w:p>
         </w:tc>
@@ -7249,9 +7324,15 @@
           <w:p>
             <w:pPr>
               <w:rPr>
-                <w:rFonts w:eastAsiaTheme="minorEastAsia"/>
+                <w:rFonts w:eastAsia="ＭＳ 明朝"/>
               </w:rPr>
             </w:pPr>
+            <w:r>
+              <w:rPr>
+                <w:rFonts w:eastAsia="ＭＳ 明朝"/>
+              </w:rPr>
+              <w:t>C</w:t>
+            </w:r>
           </w:p>
         </w:tc>
         <w:tc>
@@ -7268,9 +7349,15 @@
           <w:p>
             <w:pPr>
               <w:rPr>
-                <w:rFonts w:eastAsiaTheme="minorEastAsia"/>
+                <w:rFonts w:eastAsia="ＭＳ 明朝"/>
               </w:rPr>
             </w:pPr>
+            <w:r>
+              <w:rPr>
+                <w:rFonts w:eastAsia="ＭＳ 明朝"/>
+              </w:rPr>
+              <w:t>C</w:t>
+            </w:r>
           </w:p>
         </w:tc>
       </w:tr>
@@ -7292,12 +7379,12 @@
           <w:p>
             <w:pPr>
               <w:rPr>
-                <w:rFonts w:eastAsiaTheme="minorEastAsia"/>
+                <w:rFonts w:eastAsia="ＭＳ 明朝"/>
               </w:rPr>
             </w:pPr>
             <w:r>
               <w:rPr>
-                <w:rFonts w:eastAsiaTheme="minorEastAsia"/>
+                <w:rFonts w:eastAsia="ＭＳ 明朝" w:hint="eastAsia"/>
               </w:rPr>
               <w:t>マニュアル</w:t>
             </w:r>
@@ -7317,33 +7404,15 @@
           <w:p>
             <w:pPr>
               <w:rPr>
-                <w:rFonts w:eastAsiaTheme="minorEastAsia"/>
+                <w:rFonts w:eastAsia="ＭＳ 明朝"/>
               </w:rPr>
             </w:pPr>
             <w:r>
               <w:rPr>
-                <w:rFonts w:eastAsiaTheme="minorEastAsia"/>
+                <w:rFonts w:eastAsia="ＭＳ 明朝"/>
               </w:rPr>
               <w:t>A</w:t>
             </w:r>
-          </w:p>
-        </w:tc>
-        <w:tc>
-          <w:tcPr>
-            <w:tcW w:w="1096" w:type="dxa"/>
-            <w:tcBorders>
-              <w:top w:val="single" w:sz="4" w:space="0" w:color="auto"/>
-              <w:left w:val="single" w:sz="4" w:space="0" w:color="auto"/>
-              <w:bottom w:val="single" w:sz="4" w:space="0" w:color="auto"/>
-              <w:right w:val="single" w:sz="4" w:space="0" w:color="auto"/>
-            </w:tcBorders>
-          </w:tcPr>
-          <w:p>
-            <w:pPr>
-              <w:rPr>
-                <w:rFonts w:eastAsiaTheme="minorEastAsia"/>
-              </w:rPr>
-            </w:pPr>
           </w:p>
         </w:tc>
         <w:tc>
@@ -7360,12 +7429,37 @@
           <w:p>
             <w:pPr>
               <w:rPr>
-                <w:rFonts w:eastAsiaTheme="minorEastAsia"/>
+                <w:rFonts w:eastAsia="ＭＳ 明朝"/>
               </w:rPr>
             </w:pPr>
             <w:r>
               <w:rPr>
-                <w:rFonts w:eastAsiaTheme="minorEastAsia"/>
+                <w:rFonts w:eastAsia="ＭＳ 明朝"/>
+              </w:rPr>
+              <w:t>I</w:t>
+            </w:r>
+          </w:p>
+        </w:tc>
+        <w:tc>
+          <w:tcPr>
+            <w:tcW w:w="1096" w:type="dxa"/>
+            <w:tcBorders>
+              <w:top w:val="single" w:sz="4" w:space="0" w:color="auto"/>
+              <w:left w:val="single" w:sz="4" w:space="0" w:color="auto"/>
+              <w:bottom w:val="single" w:sz="4" w:space="0" w:color="auto"/>
+              <w:right w:val="single" w:sz="4" w:space="0" w:color="auto"/>
+            </w:tcBorders>
+            <w:hideMark/>
+          </w:tcPr>
+          <w:p>
+            <w:pPr>
+              <w:rPr>
+                <w:rFonts w:eastAsia="ＭＳ 明朝"/>
+              </w:rPr>
+            </w:pPr>
+            <w:r>
+              <w:rPr>
+                <w:rFonts w:eastAsia="ＭＳ 明朝"/>
               </w:rPr>
               <w:t>R</w:t>
             </w:r>
@@ -7385,12 +7479,12 @@
           <w:p>
             <w:pPr>
               <w:rPr>
-                <w:rFonts w:eastAsiaTheme="minorEastAsia"/>
+                <w:rFonts w:eastAsia="ＭＳ 明朝"/>
               </w:rPr>
             </w:pPr>
             <w:r>
               <w:rPr>
-                <w:rFonts w:eastAsiaTheme="minorEastAsia"/>
+                <w:rFonts w:eastAsia="ＭＳ 明朝"/>
               </w:rPr>
               <w:t>C</w:t>
             </w:r>
@@ -7415,18 +7509,18 @@
           <w:p>
             <w:pPr>
               <w:rPr>
-                <w:rFonts w:eastAsiaTheme="minorEastAsia"/>
+                <w:rFonts w:eastAsia="ＭＳ 明朝"/>
               </w:rPr>
             </w:pPr>
             <w:r>
               <w:rPr>
-                <w:rFonts w:eastAsiaTheme="minorEastAsia"/>
+                <w:rFonts w:eastAsia="ＭＳ 明朝"/>
               </w:rPr>
               <w:t>QCD</w:t>
             </w:r>
             <w:r>
               <w:rPr>
-                <w:rFonts w:eastAsiaTheme="minorEastAsia"/>
+                <w:rFonts w:eastAsia="ＭＳ 明朝" w:hint="eastAsia"/>
               </w:rPr>
               <w:t>評価報告書</w:t>
             </w:r>
@@ -7446,12 +7540,12 @@
           <w:p>
             <w:pPr>
               <w:rPr>
-                <w:rFonts w:eastAsiaTheme="minorEastAsia"/>
+                <w:rFonts w:eastAsia="ＭＳ 明朝"/>
               </w:rPr>
             </w:pPr>
             <w:r>
               <w:rPr>
-                <w:rFonts w:eastAsiaTheme="minorEastAsia"/>
+                <w:rFonts w:eastAsia="ＭＳ 明朝"/>
               </w:rPr>
               <w:t>R</w:t>
             </w:r>
@@ -7471,9 +7565,15 @@
           <w:p>
             <w:pPr>
               <w:rPr>
-                <w:rFonts w:eastAsiaTheme="minorEastAsia"/>
+                <w:rFonts w:eastAsia="ＭＳ 明朝"/>
               </w:rPr>
             </w:pPr>
+            <w:r>
+              <w:rPr>
+                <w:rFonts w:eastAsia="ＭＳ 明朝"/>
+              </w:rPr>
+              <w:t>C</w:t>
+            </w:r>
           </w:p>
         </w:tc>
         <w:tc>
@@ -7490,9 +7590,15 @@
           <w:p>
             <w:pPr>
               <w:rPr>
-                <w:rFonts w:eastAsiaTheme="minorEastAsia"/>
+                <w:rFonts w:eastAsia="ＭＳ 明朝"/>
               </w:rPr>
             </w:pPr>
+            <w:r>
+              <w:rPr>
+                <w:rFonts w:eastAsia="ＭＳ 明朝"/>
+              </w:rPr>
+              <w:t>C</w:t>
+            </w:r>
           </w:p>
         </w:tc>
         <w:tc>
@@ -7504,13 +7610,20 @@
               <w:bottom w:val="single" w:sz="4" w:space="0" w:color="auto"/>
               <w:right w:val="single" w:sz="4" w:space="0" w:color="auto"/>
             </w:tcBorders>
+            <w:hideMark/>
           </w:tcPr>
           <w:p>
             <w:pPr>
               <w:rPr>
-                <w:rFonts w:eastAsiaTheme="minorEastAsia"/>
+                <w:rFonts w:eastAsia="ＭＳ 明朝"/>
               </w:rPr>
             </w:pPr>
+            <w:r>
+              <w:rPr>
+                <w:rFonts w:eastAsia="ＭＳ 明朝"/>
+              </w:rPr>
+              <w:t>C</w:t>
+            </w:r>
           </w:p>
         </w:tc>
       </w:tr>
@@ -7532,12 +7645,12 @@
           <w:p>
             <w:pPr>
               <w:rPr>
-                <w:rFonts w:eastAsiaTheme="minorEastAsia"/>
+                <w:rFonts w:eastAsia="ＭＳ 明朝"/>
               </w:rPr>
             </w:pPr>
             <w:r>
               <w:rPr>
-                <w:rFonts w:eastAsiaTheme="minorEastAsia"/>
+                <w:rFonts w:eastAsia="ＭＳ 明朝" w:hint="eastAsia"/>
               </w:rPr>
               <w:t>マネジメントレポート</w:t>
             </w:r>
@@ -7557,33 +7670,15 @@
           <w:p>
             <w:pPr>
               <w:rPr>
-                <w:rFonts w:eastAsiaTheme="minorEastAsia"/>
+                <w:rFonts w:eastAsia="ＭＳ 明朝"/>
               </w:rPr>
             </w:pPr>
             <w:r>
               <w:rPr>
-                <w:rFonts w:eastAsiaTheme="minorEastAsia"/>
+                <w:rFonts w:eastAsia="ＭＳ 明朝"/>
               </w:rPr>
               <w:t>R</w:t>
             </w:r>
-          </w:p>
-        </w:tc>
-        <w:tc>
-          <w:tcPr>
-            <w:tcW w:w="1096" w:type="dxa"/>
-            <w:tcBorders>
-              <w:top w:val="single" w:sz="4" w:space="0" w:color="auto"/>
-              <w:left w:val="single" w:sz="4" w:space="0" w:color="auto"/>
-              <w:bottom w:val="single" w:sz="4" w:space="0" w:color="auto"/>
-              <w:right w:val="single" w:sz="4" w:space="0" w:color="auto"/>
-            </w:tcBorders>
-          </w:tcPr>
-          <w:p>
-            <w:pPr>
-              <w:rPr>
-                <w:rFonts w:eastAsiaTheme="minorEastAsia"/>
-              </w:rPr>
-            </w:pPr>
           </w:p>
         </w:tc>
         <w:tc>
@@ -7600,9 +7695,40 @@
           <w:p>
             <w:pPr>
               <w:rPr>
-                <w:rFonts w:eastAsiaTheme="minorEastAsia"/>
+                <w:rFonts w:eastAsia="ＭＳ 明朝"/>
               </w:rPr>
             </w:pPr>
+            <w:r>
+              <w:rPr>
+                <w:rFonts w:eastAsia="ＭＳ 明朝"/>
+              </w:rPr>
+              <w:t>C</w:t>
+            </w:r>
+          </w:p>
+        </w:tc>
+        <w:tc>
+          <w:tcPr>
+            <w:tcW w:w="1096" w:type="dxa"/>
+            <w:tcBorders>
+              <w:top w:val="single" w:sz="4" w:space="0" w:color="auto"/>
+              <w:left w:val="single" w:sz="4" w:space="0" w:color="auto"/>
+              <w:bottom w:val="single" w:sz="4" w:space="0" w:color="auto"/>
+              <w:right w:val="single" w:sz="4" w:space="0" w:color="auto"/>
+            </w:tcBorders>
+            <w:hideMark/>
+          </w:tcPr>
+          <w:p>
+            <w:pPr>
+              <w:rPr>
+                <w:rFonts w:eastAsia="ＭＳ 明朝"/>
+              </w:rPr>
+            </w:pPr>
+            <w:r>
+              <w:rPr>
+                <w:rFonts w:eastAsia="ＭＳ 明朝"/>
+              </w:rPr>
+              <w:t>C</w:t>
+            </w:r>
           </w:p>
         </w:tc>
         <w:tc>
@@ -7619,9 +7745,15 @@
           <w:p>
             <w:pPr>
               <w:rPr>
-                <w:rFonts w:eastAsiaTheme="minorEastAsia"/>
+                <w:rFonts w:eastAsia="ＭＳ 明朝"/>
               </w:rPr>
             </w:pPr>
+            <w:r>
+              <w:rPr>
+                <w:rFonts w:eastAsia="ＭＳ 明朝"/>
+              </w:rPr>
+              <w:t>C</w:t>
+            </w:r>
           </w:p>
         </w:tc>
       </w:tr>
@@ -7643,12 +7775,12 @@
           <w:p>
             <w:pPr>
               <w:rPr>
-                <w:rFonts w:eastAsiaTheme="minorEastAsia"/>
+                <w:rFonts w:eastAsia="ＭＳ 明朝"/>
               </w:rPr>
             </w:pPr>
             <w:r>
               <w:rPr>
-                <w:rFonts w:eastAsiaTheme="minorEastAsia"/>
+                <w:rFonts w:eastAsia="ＭＳ 明朝" w:hint="eastAsia"/>
               </w:rPr>
               <w:t>最終発表資料</w:t>
             </w:r>
@@ -7668,33 +7800,15 @@
           <w:p>
             <w:pPr>
               <w:rPr>
-                <w:rFonts w:eastAsiaTheme="minorEastAsia"/>
+                <w:rFonts w:eastAsia="ＭＳ 明朝"/>
               </w:rPr>
             </w:pPr>
             <w:r>
               <w:rPr>
-                <w:rFonts w:eastAsiaTheme="minorEastAsia"/>
+                <w:rFonts w:eastAsia="ＭＳ 明朝"/>
               </w:rPr>
               <w:t>R</w:t>
             </w:r>
-          </w:p>
-        </w:tc>
-        <w:tc>
-          <w:tcPr>
-            <w:tcW w:w="1096" w:type="dxa"/>
-            <w:tcBorders>
-              <w:top w:val="single" w:sz="4" w:space="0" w:color="auto"/>
-              <w:left w:val="single" w:sz="4" w:space="0" w:color="auto"/>
-              <w:bottom w:val="single" w:sz="4" w:space="0" w:color="auto"/>
-              <w:right w:val="single" w:sz="4" w:space="0" w:color="auto"/>
-            </w:tcBorders>
-          </w:tcPr>
-          <w:p>
-            <w:pPr>
-              <w:rPr>
-                <w:rFonts w:eastAsiaTheme="minorEastAsia"/>
-              </w:rPr>
-            </w:pPr>
           </w:p>
         </w:tc>
         <w:tc>
@@ -7711,9 +7825,40 @@
           <w:p>
             <w:pPr>
               <w:rPr>
-                <w:rFonts w:eastAsiaTheme="minorEastAsia"/>
+                <w:rFonts w:eastAsia="ＭＳ 明朝"/>
               </w:rPr>
             </w:pPr>
+            <w:r>
+              <w:rPr>
+                <w:rFonts w:eastAsia="ＭＳ 明朝"/>
+              </w:rPr>
+              <w:t>C</w:t>
+            </w:r>
+          </w:p>
+        </w:tc>
+        <w:tc>
+          <w:tcPr>
+            <w:tcW w:w="1096" w:type="dxa"/>
+            <w:tcBorders>
+              <w:top w:val="single" w:sz="4" w:space="0" w:color="auto"/>
+              <w:left w:val="single" w:sz="4" w:space="0" w:color="auto"/>
+              <w:bottom w:val="single" w:sz="4" w:space="0" w:color="auto"/>
+              <w:right w:val="single" w:sz="4" w:space="0" w:color="auto"/>
+            </w:tcBorders>
+            <w:hideMark/>
+          </w:tcPr>
+          <w:p>
+            <w:pPr>
+              <w:rPr>
+                <w:rFonts w:eastAsia="ＭＳ 明朝"/>
+              </w:rPr>
+            </w:pPr>
+            <w:r>
+              <w:rPr>
+                <w:rFonts w:eastAsia="ＭＳ 明朝"/>
+              </w:rPr>
+              <w:t>C</w:t>
+            </w:r>
           </w:p>
         </w:tc>
         <w:tc>
@@ -7730,14 +7875,28 @@
           <w:p>
             <w:pPr>
               <w:rPr>
-                <w:rFonts w:eastAsiaTheme="minorEastAsia"/>
+                <w:rFonts w:eastAsia="ＭＳ 明朝"/>
               </w:rPr>
             </w:pPr>
+            <w:r>
+              <w:rPr>
+                <w:rFonts w:eastAsia="ＭＳ 明朝"/>
+              </w:rPr>
+              <w:t>C</w:t>
+            </w:r>
           </w:p>
         </w:tc>
       </w:tr>
     </w:tbl>
-    <w:p/>
+    <w:p>
+      <w:pPr>
+        <w:rPr>
+          <w:rFonts w:hint="eastAsia"/>
+        </w:rPr>
+      </w:pPr>
+      <w:bookmarkStart w:id="26" w:name="_GoBack"/>
+      <w:bookmarkEnd w:id="26"/>
+    </w:p>
     <w:p>
       <w:pPr>
         <w:pStyle w:val="2"/>
@@ -7749,14 +7908,14 @@
           <w:rFonts w:asciiTheme="minorHAnsi" w:eastAsiaTheme="minorEastAsia" w:hAnsiTheme="minorHAnsi"/>
         </w:rPr>
       </w:pPr>
-      <w:bookmarkStart w:id="26" w:name="_Toc421985356"/>
+      <w:bookmarkStart w:id="27" w:name="_Toc421985356"/>
       <w:r>
         <w:rPr>
           <w:rFonts w:asciiTheme="minorHAnsi" w:eastAsiaTheme="minorEastAsia" w:hAnsiTheme="minorHAnsi"/>
         </w:rPr>
         <w:t>コミュニケーションマネジメント計画</w:t>
       </w:r>
-      <w:bookmarkEnd w:id="26"/>
+      <w:bookmarkEnd w:id="27"/>
     </w:p>
     <w:p>
       <w:pPr>
@@ -7770,14 +7929,14 @@
           <w:rFonts w:asciiTheme="minorHAnsi" w:eastAsiaTheme="minorEastAsia" w:hAnsiTheme="minorHAnsi"/>
         </w:rPr>
       </w:pPr>
-      <w:bookmarkStart w:id="27" w:name="_Toc421985357"/>
+      <w:bookmarkStart w:id="28" w:name="_Toc421985357"/>
       <w:r>
         <w:rPr>
           <w:rFonts w:asciiTheme="minorHAnsi" w:eastAsiaTheme="minorEastAsia" w:hAnsiTheme="minorHAnsi"/>
         </w:rPr>
         <w:t>情報の共有・伝達方法</w:t>
       </w:r>
-      <w:bookmarkEnd w:id="27"/>
+      <w:bookmarkEnd w:id="28"/>
     </w:p>
     <w:p>
       <w:pPr>
@@ -7836,14 +7995,14 @@
           <w:rFonts w:asciiTheme="minorHAnsi" w:eastAsiaTheme="minorEastAsia" w:hAnsiTheme="minorHAnsi"/>
         </w:rPr>
       </w:pPr>
-      <w:bookmarkStart w:id="28" w:name="_Toc421985358"/>
+      <w:bookmarkStart w:id="29" w:name="_Toc421985358"/>
       <w:r>
         <w:rPr>
           <w:rFonts w:asciiTheme="minorHAnsi" w:eastAsiaTheme="minorEastAsia" w:hAnsiTheme="minorHAnsi"/>
         </w:rPr>
         <w:t>チーム・ミーティング</w:t>
       </w:r>
-      <w:bookmarkEnd w:id="28"/>
+      <w:bookmarkEnd w:id="29"/>
     </w:p>
     <w:p>
       <w:pPr>
@@ -7909,14 +8068,14 @@
           <w:rFonts w:asciiTheme="minorHAnsi" w:eastAsiaTheme="minorEastAsia" w:hAnsiTheme="minorHAnsi"/>
         </w:rPr>
       </w:pPr>
-      <w:bookmarkStart w:id="29" w:name="_Toc421985359"/>
+      <w:bookmarkStart w:id="30" w:name="_Toc421985359"/>
       <w:r>
         <w:rPr>
           <w:rFonts w:asciiTheme="minorHAnsi" w:eastAsiaTheme="minorEastAsia" w:hAnsiTheme="minorHAnsi"/>
         </w:rPr>
         <w:t>シニア・ミーティング</w:t>
       </w:r>
-      <w:bookmarkEnd w:id="29"/>
+      <w:bookmarkEnd w:id="30"/>
     </w:p>
     <w:p>
       <w:pPr>
@@ -7972,14 +8131,14 @@
           <w:rFonts w:asciiTheme="minorHAnsi" w:eastAsiaTheme="minorEastAsia" w:hAnsiTheme="minorHAnsi"/>
         </w:rPr>
       </w:pPr>
-      <w:bookmarkStart w:id="30" w:name="_Toc421985360"/>
+      <w:bookmarkStart w:id="31" w:name="_Toc421985360"/>
       <w:r>
         <w:rPr>
           <w:rFonts w:asciiTheme="minorHAnsi" w:eastAsiaTheme="minorEastAsia" w:hAnsiTheme="minorHAnsi"/>
         </w:rPr>
         <w:t>ユーザ・ミーティング</w:t>
       </w:r>
-      <w:bookmarkEnd w:id="30"/>
+      <w:bookmarkEnd w:id="31"/>
     </w:p>
     <w:p>
       <w:pPr>
@@ -8053,7 +8212,7 @@
           <w:rFonts w:asciiTheme="minorHAnsi" w:eastAsiaTheme="minorEastAsia" w:hAnsiTheme="minorHAnsi"/>
         </w:rPr>
       </w:pPr>
-      <w:bookmarkStart w:id="31" w:name="_Toc421985361"/>
+      <w:bookmarkStart w:id="32" w:name="_Toc421985361"/>
       <w:r>
         <w:rPr>
           <w:rFonts w:asciiTheme="minorHAnsi" w:eastAsiaTheme="minorEastAsia" w:hAnsiTheme="minorHAnsi"/>
@@ -8061,7 +8220,7 @@
         <w:lastRenderedPageBreak/>
         <w:t>リスクマネジメント計画</w:t>
       </w:r>
-      <w:bookmarkEnd w:id="31"/>
+      <w:bookmarkEnd w:id="32"/>
     </w:p>
     <w:p>
       <w:pPr>
@@ -9202,7 +9361,7 @@
           <w:rFonts w:asciiTheme="minorHAnsi" w:eastAsiaTheme="minorEastAsia" w:hAnsiTheme="minorHAnsi"/>
         </w:rPr>
       </w:pPr>
-      <w:bookmarkStart w:id="32" w:name="_Toc421985362"/>
+      <w:bookmarkStart w:id="33" w:name="_Toc421985362"/>
       <w:r>
         <w:rPr>
           <w:rFonts w:asciiTheme="minorHAnsi" w:eastAsiaTheme="minorEastAsia" w:hAnsiTheme="minorHAnsi"/>
@@ -9210,7 +9369,7 @@
         <w:lastRenderedPageBreak/>
         <w:t>調達マネジメント計画</w:t>
       </w:r>
-      <w:bookmarkEnd w:id="32"/>
+      <w:bookmarkEnd w:id="33"/>
     </w:p>
     <w:p>
       <w:pPr>
@@ -9279,7 +9438,7 @@
           <w:rFonts w:asciiTheme="minorHAnsi" w:eastAsiaTheme="minorEastAsia" w:hAnsiTheme="minorHAnsi"/>
         </w:rPr>
       </w:pPr>
-      <w:bookmarkStart w:id="33" w:name="_Toc421985363"/>
+      <w:bookmarkStart w:id="34" w:name="_Toc421985363"/>
       <w:r>
         <w:rPr>
           <w:rFonts w:asciiTheme="minorHAnsi" w:eastAsiaTheme="minorEastAsia" w:hAnsiTheme="minorHAnsi"/>
@@ -9292,7 +9451,7 @@
         </w:rPr>
         <w:t>計画</w:t>
       </w:r>
-      <w:bookmarkEnd w:id="33"/>
+      <w:bookmarkEnd w:id="34"/>
     </w:p>
     <w:p>
       <w:pPr>
@@ -9933,7 +10092,6 @@
             <w:tcW w:w="562" w:type="dxa"/>
           </w:tcPr>
           <w:p>
-            <w:bookmarkStart w:id="34" w:name="_GoBack"/>
             <w:r>
               <w:t>7</w:t>
             </w:r>
@@ -10002,7 +10160,6 @@
           </w:p>
         </w:tc>
       </w:tr>
-      <w:bookmarkEnd w:id="34"/>
     </w:tbl>
     <w:p/>
     <w:p>
@@ -11602,6 +11759,7 @@
         <w:docPartUnique/>
       </w:docPartObj>
     </w:sdtPr>
+    <w:sdtEndPr/>
     <w:sdtContent>
       <w:p>
         <w:pPr>
@@ -11622,7 +11780,7 @@
             <w:noProof/>
             <w:lang w:val="ja-JP"/>
           </w:rPr>
-          <w:t>9</w:t>
+          <w:t>7</w:t>
         </w:r>
         <w:r>
           <w:fldChar w:fldCharType="end"/>
@@ -14986,6 +15144,26 @@
       </w:tblBorders>
     </w:tblPr>
   </w:style>
+  <w:style w:type="table" w:customStyle="1" w:styleId="120">
+    <w:name w:val="表 (格子)12"/>
+    <w:basedOn w:val="a1"/>
+    <w:uiPriority w:val="39"/>
+    <w:rsid w:val="00981B36"/>
+    <w:rPr>
+      <w:rFonts w:ascii="Century" w:eastAsia="Times New Roman" w:hAnsi="Century" w:cs="Times New Roman"/>
+    </w:rPr>
+    <w:tblPr>
+      <w:tblInd w:w="0" w:type="nil"/>
+      <w:tblBorders>
+        <w:top w:val="single" w:sz="4" w:space="0" w:color="auto"/>
+        <w:left w:val="single" w:sz="4" w:space="0" w:color="auto"/>
+        <w:bottom w:val="single" w:sz="4" w:space="0" w:color="auto"/>
+        <w:right w:val="single" w:sz="4" w:space="0" w:color="auto"/>
+        <w:insideH w:val="single" w:sz="4" w:space="0" w:color="auto"/>
+        <w:insideV w:val="single" w:sz="4" w:space="0" w:color="auto"/>
+      </w:tblBorders>
+    </w:tblPr>
+  </w:style>
 </w:styles>
 </file>
 
@@ -15255,7 +15433,7 @@
 </file>
 
 <file path=customXml/itemProps1.xml><?xml version="1.0" encoding="utf-8"?>
-<ds:datastoreItem xmlns:ds="http://schemas.openxmlformats.org/officeDocument/2006/customXml" ds:itemID="{BE3CCD53-6F34-4AAC-A36F-8BDF6B35B3C2}">
+<ds:datastoreItem xmlns:ds="http://schemas.openxmlformats.org/officeDocument/2006/customXml" ds:itemID="{E2DAC969-B73A-4264-9566-5E5E12BC47DA}">
   <ds:schemaRefs>
     <ds:schemaRef ds:uri="http://schemas.openxmlformats.org/officeDocument/2006/bibliography"/>
   </ds:schemaRefs>

--- a/PJ計画書（見直し）/PJ計画書（見直し）.docx
+++ b/PJ計画書（見直し）/PJ計画書（見直し）.docx
@@ -3582,7 +3582,16 @@
         <w:t>また</w:t>
       </w:r>
       <w:r>
-        <w:t>コスト見積もり表にて想定された資金内でプロジェクトを完遂する．</w:t>
+        <w:t>コスト見積</w:t>
+      </w:r>
+      <w:r>
+        <w:rPr>
+          <w:rFonts w:hint="eastAsia"/>
+        </w:rPr>
+        <w:t>書</w:t>
+      </w:r>
+      <w:r>
+        <w:t>にて想定された資金内でプロジェクトを完遂する．</w:t>
       </w:r>
     </w:p>
     <w:p/>
@@ -3925,10 +3934,19 @@
         <w:ind w:leftChars="0"/>
       </w:pPr>
       <w:r>
-        <w:t>プロジェクト開始時には顧客との契約は無くプロジェクト計画書，仮</w:t>
-      </w:r>
-      <w:r>
-        <w:t>コスト見積書の確認後田隈様と仮契約を結ぶ．</w:t>
+        <w:t>プロジェクト開始時には顧客との契約は無くプロジェクト計画書，</w:t>
+      </w:r>
+      <w:r>
+        <w:t>コスト見積書</w:t>
+      </w:r>
+      <w:r>
+        <w:rPr>
+          <w:rFonts w:hint="eastAsia"/>
+        </w:rPr>
+        <w:t>（概算）</w:t>
+      </w:r>
+      <w:r>
+        <w:t>の確認後田隈様と仮契約を結ぶ．</w:t>
       </w:r>
     </w:p>
     <w:p>
@@ -3947,7 +3965,19 @@
         <w:t>C</w:t>
       </w:r>
       <w:r>
-        <w:t>班に引継ぎ後にプロジェクト計画書を見直し，正式なコスト見積書の承認後本契約を結ぶ．</w:t>
+        <w:t>班に引継ぎ後にプロジェクト計画書を見直し，</w:t>
+      </w:r>
+      <w:r>
+        <w:t>コスト見積書</w:t>
+      </w:r>
+      <w:r>
+        <w:rPr>
+          <w:rFonts w:hint="eastAsia"/>
+        </w:rPr>
+        <w:t>（正式）</w:t>
+      </w:r>
+      <w:r>
+        <w:t>の承認後本契約を結ぶ．</w:t>
       </w:r>
     </w:p>
     <w:p>
@@ -4001,6 +4031,12 @@
         <w:rPr>
           <w:rFonts w:hint="eastAsia"/>
         </w:rPr>
+        <w:t>が可能であること</w:t>
+      </w:r>
+      <w:r>
+        <w:rPr>
+          <w:rFonts w:hint="eastAsia"/>
+        </w:rPr>
         <w:t>．</w:t>
       </w:r>
     </w:p>
@@ -4017,6 +4053,12 @@
         <w:t>アカウントの作成，管理</w:t>
       </w:r>
       <w:r>
+        <w:rPr>
+          <w:rFonts w:hint="eastAsia"/>
+        </w:rPr>
+        <w:t>が可能であること</w:t>
+      </w:r>
+      <w:r>
         <w:t>．</w:t>
       </w:r>
     </w:p>
@@ -4031,6 +4073,12 @@
       </w:pPr>
       <w:r>
         <w:t>データベースへのデータの入力，更新</w:t>
+      </w:r>
+      <w:r>
+        <w:rPr>
+          <w:rFonts w:hint="eastAsia"/>
+        </w:rPr>
+        <w:t>が可能であること</w:t>
       </w:r>
       <w:r>
         <w:t>．</w:t>
@@ -4224,7 +4272,7 @@
                 <w:rFonts w:eastAsiaTheme="minorEastAsia" w:cs="ＭＳ 明朝"/>
                 <w:szCs w:val="21"/>
               </w:rPr>
-              <w:t>PJ</w:t>
+              <w:t>プロジェクト</w:t>
             </w:r>
             <w:r>
               <w:rPr>
@@ -4774,7 +4822,7 @@
         <w:ind w:leftChars="0"/>
       </w:pPr>
       <w:r>
-        <w:t>PJ</w:t>
+        <w:t>プロジェクト</w:t>
       </w:r>
       <w:r>
         <w:t>計画書（見直し）</w:t>
@@ -5052,10 +5100,25 @@
         <w:ind w:leftChars="0"/>
       </w:pPr>
       <w:r>
-        <w:t>PJ</w:t>
-      </w:r>
-      <w:r>
-        <w:t>計画見直し</w:t>
+        <w:t>プロジェクト</w:t>
+      </w:r>
+      <w:r>
+        <w:t>計画</w:t>
+      </w:r>
+      <w:r>
+        <w:rPr>
+          <w:rFonts w:hint="eastAsia"/>
+        </w:rPr>
+        <w:t>書（</w:t>
+      </w:r>
+      <w:r>
+        <w:t>見直し</w:t>
+      </w:r>
+      <w:r>
+        <w:rPr>
+          <w:rFonts w:hint="eastAsia"/>
+        </w:rPr>
+        <w:t>）作成</w:t>
       </w:r>
     </w:p>
     <w:p>
@@ -5068,10 +5131,16 @@
         <w:ind w:leftChars="0"/>
       </w:pPr>
       <w:r>
-        <w:t>PJ</w:t>
-      </w:r>
-      <w:r>
-        <w:t>計画承認</w:t>
+        <w:t>コ</w:t>
+      </w:r>
+      <w:r>
+        <w:t>スト</w:t>
+      </w:r>
+      <w:r>
+        <w:rPr>
+          <w:rFonts w:hint="eastAsia"/>
+        </w:rPr>
+        <w:t>見積書（正式）作成</w:t>
       </w:r>
     </w:p>
     <w:p>
@@ -5084,7 +5153,26 @@
         <w:ind w:leftChars="0"/>
       </w:pPr>
       <w:r>
-        <w:t>コスト見直し</w:t>
+        <w:t>本契約書</w:t>
+      </w:r>
+      <w:r>
+        <w:rPr>
+          <w:rFonts w:hint="eastAsia"/>
+        </w:rPr>
+        <w:t>作成</w:t>
+      </w:r>
+    </w:p>
+    <w:p>
+      <w:pPr>
+        <w:pStyle w:val="ac"/>
+        <w:numPr>
+          <w:ilvl w:val="0"/>
+          <w:numId w:val="13"/>
+        </w:numPr>
+        <w:ind w:leftChars="0"/>
+      </w:pPr>
+      <w:r>
+        <w:t>内部設計・実装</w:t>
       </w:r>
     </w:p>
     <w:p>
@@ -5097,7 +5185,65 @@
         <w:ind w:leftChars="0"/>
       </w:pPr>
       <w:r>
-        <w:t>本契約書</w:t>
+        <w:t>内部設計</w:t>
+      </w:r>
+      <w:r>
+        <w:t>書作成</w:t>
+      </w:r>
+    </w:p>
+    <w:p>
+      <w:pPr>
+        <w:pStyle w:val="ac"/>
+        <w:numPr>
+          <w:ilvl w:val="1"/>
+          <w:numId w:val="13"/>
+        </w:numPr>
+        <w:ind w:leftChars="0"/>
+      </w:pPr>
+      <w:r>
+        <w:t>プログラム</w:t>
+      </w:r>
+      <w:r>
+        <w:t>作成</w:t>
+      </w:r>
+    </w:p>
+    <w:p>
+      <w:pPr>
+        <w:pStyle w:val="ac"/>
+        <w:numPr>
+          <w:ilvl w:val="1"/>
+          <w:numId w:val="13"/>
+        </w:numPr>
+        <w:ind w:leftChars="0"/>
+      </w:pPr>
+      <w:r>
+        <w:t>実装</w:t>
+      </w:r>
+    </w:p>
+    <w:p>
+      <w:pPr>
+        <w:pStyle w:val="ac"/>
+        <w:numPr>
+          <w:ilvl w:val="1"/>
+          <w:numId w:val="13"/>
+        </w:numPr>
+        <w:ind w:leftChars="0"/>
+      </w:pPr>
+      <w:r>
+        <w:t>テスト実施</w:t>
+      </w:r>
+    </w:p>
+    <w:p>
+      <w:pPr>
+        <w:pStyle w:val="ac"/>
+        <w:numPr>
+          <w:ilvl w:val="1"/>
+          <w:numId w:val="13"/>
+        </w:numPr>
+        <w:ind w:leftChars="0"/>
+      </w:pPr>
+      <w:r>
+        <w:t>テスト報告</w:t>
       </w:r>
     </w:p>
     <w:p>
@@ -5110,7 +5256,7 @@
         <w:ind w:leftChars="0"/>
       </w:pPr>
       <w:r>
-        <w:t>内部設計・実装</w:t>
+        <w:t>納品</w:t>
       </w:r>
     </w:p>
     <w:p>
@@ -5123,10 +5269,10 @@
         <w:ind w:leftChars="0"/>
       </w:pPr>
       <w:r>
-        <w:t>内部設計</w:t>
-      </w:r>
-      <w:r>
-        <w:t>書作成</w:t>
+        <w:t>納品書</w:t>
+      </w:r>
+      <w:r>
+        <w:t>作成</w:t>
       </w:r>
     </w:p>
     <w:p>
@@ -5139,10 +5285,7 @@
         <w:ind w:leftChars="0"/>
       </w:pPr>
       <w:r>
-        <w:t>プログラム</w:t>
-      </w:r>
-      <w:r>
-        <w:t>作成</w:t>
+        <w:t>マニュアル作成</w:t>
       </w:r>
     </w:p>
     <w:p>
@@ -5155,7 +5298,23 @@
         <w:ind w:leftChars="0"/>
       </w:pPr>
       <w:r>
-        <w:t>実装</w:t>
+        <w:t>QCD</w:t>
+      </w:r>
+      <w:r>
+        <w:t>報告書作成</w:t>
+      </w:r>
+    </w:p>
+    <w:p>
+      <w:pPr>
+        <w:pStyle w:val="ac"/>
+        <w:numPr>
+          <w:ilvl w:val="0"/>
+          <w:numId w:val="13"/>
+        </w:numPr>
+        <w:ind w:leftChars="0"/>
+      </w:pPr>
+      <w:r>
+        <w:t>最終発表</w:t>
       </w:r>
     </w:p>
     <w:p>
@@ -5168,7 +5327,10 @@
         <w:ind w:leftChars="0"/>
       </w:pPr>
       <w:r>
-        <w:t>テスト実施</w:t>
+        <w:t>プロダクト</w:t>
+      </w:r>
+      <w:r>
+        <w:t>評価</w:t>
       </w:r>
     </w:p>
     <w:p>
@@ -5181,20 +5343,7 @@
         <w:ind w:leftChars="0"/>
       </w:pPr>
       <w:r>
-        <w:t>テスト報告</w:t>
-      </w:r>
-    </w:p>
-    <w:p>
-      <w:pPr>
-        <w:pStyle w:val="ac"/>
-        <w:numPr>
-          <w:ilvl w:val="0"/>
-          <w:numId w:val="13"/>
-        </w:numPr>
-        <w:ind w:leftChars="0"/>
-      </w:pPr>
-      <w:r>
-        <w:t>納品</w:t>
+        <w:t>デモ準備</w:t>
       </w:r>
     </w:p>
     <w:p>
@@ -5207,10 +5356,10 @@
         <w:ind w:leftChars="0"/>
       </w:pPr>
       <w:r>
-        <w:t>納品書</w:t>
-      </w:r>
-      <w:r>
-        <w:t>作成</w:t>
+        <w:t>プロダクト</w:t>
+      </w:r>
+      <w:r>
+        <w:t>発表</w:t>
       </w:r>
     </w:p>
     <w:p>
@@ -5223,7 +5372,10 @@
         <w:ind w:leftChars="0"/>
       </w:pPr>
       <w:r>
-        <w:t>マニュアル作成</w:t>
+        <w:t>プロジェクト</w:t>
+      </w:r>
+      <w:r>
+        <w:t>評価</w:t>
       </w:r>
     </w:p>
     <w:p>
@@ -5236,23 +5388,10 @@
         <w:ind w:leftChars="0"/>
       </w:pPr>
       <w:r>
-        <w:t>QCD</w:t>
-      </w:r>
-      <w:r>
-        <w:t>報告書作成</w:t>
-      </w:r>
-    </w:p>
-    <w:p>
-      <w:pPr>
-        <w:pStyle w:val="ac"/>
-        <w:numPr>
-          <w:ilvl w:val="0"/>
-          <w:numId w:val="13"/>
-        </w:numPr>
-        <w:ind w:leftChars="0"/>
-      </w:pPr>
-      <w:r>
-        <w:t>最終発表</w:t>
+        <w:t>PPT</w:t>
+      </w:r>
+      <w:r>
+        <w:t>作成</w:t>
       </w:r>
     </w:p>
     <w:p>
@@ -5265,10 +5404,7 @@
         <w:ind w:leftChars="0"/>
       </w:pPr>
       <w:r>
-        <w:t>PD</w:t>
-      </w:r>
-      <w:r>
-        <w:t>評価</w:t>
+        <w:t>マネジメントレポート</w:t>
       </w:r>
     </w:p>
     <w:p>
@@ -5281,81 +5417,7 @@
         <w:ind w:leftChars="0"/>
       </w:pPr>
       <w:r>
-        <w:t>デモ準備</w:t>
-      </w:r>
-    </w:p>
-    <w:p>
-      <w:pPr>
-        <w:pStyle w:val="ac"/>
-        <w:numPr>
-          <w:ilvl w:val="1"/>
-          <w:numId w:val="13"/>
-        </w:numPr>
-        <w:ind w:leftChars="0"/>
-      </w:pPr>
-      <w:r>
-        <w:t>PD</w:t>
-      </w:r>
-      <w:r>
-        <w:t>発表</w:t>
-      </w:r>
-    </w:p>
-    <w:p>
-      <w:pPr>
-        <w:pStyle w:val="ac"/>
-        <w:numPr>
-          <w:ilvl w:val="1"/>
-          <w:numId w:val="13"/>
-        </w:numPr>
-        <w:ind w:leftChars="0"/>
-      </w:pPr>
-      <w:r>
-        <w:t>PJ</w:t>
-      </w:r>
-      <w:r>
-        <w:t>評価</w:t>
-      </w:r>
-    </w:p>
-    <w:p>
-      <w:pPr>
-        <w:pStyle w:val="ac"/>
-        <w:numPr>
-          <w:ilvl w:val="1"/>
-          <w:numId w:val="13"/>
-        </w:numPr>
-        <w:ind w:leftChars="0"/>
-      </w:pPr>
-      <w:r>
-        <w:t>PPT</w:t>
-      </w:r>
-      <w:r>
-        <w:t>作成</w:t>
-      </w:r>
-    </w:p>
-    <w:p>
-      <w:pPr>
-        <w:pStyle w:val="ac"/>
-        <w:numPr>
-          <w:ilvl w:val="1"/>
-          <w:numId w:val="13"/>
-        </w:numPr>
-        <w:ind w:leftChars="0"/>
-      </w:pPr>
-      <w:r>
-        <w:t>マネジメントレポート</w:t>
-      </w:r>
-    </w:p>
-    <w:p>
-      <w:pPr>
-        <w:pStyle w:val="ac"/>
-        <w:numPr>
-          <w:ilvl w:val="1"/>
-          <w:numId w:val="13"/>
-        </w:numPr>
-        <w:ind w:leftChars="0"/>
-      </w:pPr>
-      <w:r>
-        <w:t>PJ</w:t>
+        <w:t>プロジェクト</w:t>
       </w:r>
       <w:r>
         <w:t>発表</w:t>
@@ -6163,6 +6225,14 @@
       <w:r>
         <w:t>本プロジェクトにおける各ワークパッケージとメンバの責任についてマトリックス（</w:t>
       </w:r>
+      <w:r>
+        <w:rPr>
+          <w:rFonts w:hint="eastAsia"/>
+        </w:rPr>
+        <w:t>R</w:t>
+      </w:r>
+      <w:bookmarkStart w:id="25" w:name="_GoBack"/>
+      <w:bookmarkEnd w:id="25"/>
       <w:r>
         <w:t>ACI</w:t>
       </w:r>
@@ -6340,8 +6410,8 @@
                 <w:rFonts w:eastAsia="ＭＳ 明朝"/>
               </w:rPr>
             </w:pPr>
-            <w:bookmarkStart w:id="25" w:name="_Toc419116718"/>
-            <w:bookmarkEnd w:id="25"/>
+            <w:bookmarkStart w:id="26" w:name="_Toc419116718"/>
+            <w:bookmarkEnd w:id="26"/>
           </w:p>
         </w:tc>
         <w:tc>
@@ -6470,7 +6540,7 @@
               <w:rPr>
                 <w:rFonts w:eastAsia="ＭＳ 明朝"/>
               </w:rPr>
-              <w:t>PJ</w:t>
+              <w:t>プロジェクト</w:t>
             </w:r>
             <w:r>
               <w:rPr>
@@ -7805,9 +7875,9 @@
             </w:pPr>
             <w:r>
               <w:rPr>
-                <w:rFonts w:eastAsia="ＭＳ 明朝"/>
-              </w:rPr>
-              <w:t>R</w:t>
+                <w:rFonts w:eastAsia="ＭＳ 明朝" w:hint="eastAsia"/>
+              </w:rPr>
+              <w:t>C</w:t>
             </w:r>
           </w:p>
         </w:tc>
@@ -7830,9 +7900,9 @@
             </w:pPr>
             <w:r>
               <w:rPr>
-                <w:rFonts w:eastAsia="ＭＳ 明朝"/>
-              </w:rPr>
-              <w:t>C</w:t>
+                <w:rFonts w:eastAsia="ＭＳ 明朝" w:hint="eastAsia"/>
+              </w:rPr>
+              <w:t>R</w:t>
             </w:r>
           </w:p>
         </w:tc>
@@ -7880,23 +7950,15 @@
             </w:pPr>
             <w:r>
               <w:rPr>
-                <w:rFonts w:eastAsia="ＭＳ 明朝"/>
-              </w:rPr>
-              <w:t>C</w:t>
+                <w:rFonts w:eastAsia="ＭＳ 明朝" w:hint="eastAsia"/>
+              </w:rPr>
+              <w:t>R</w:t>
             </w:r>
           </w:p>
         </w:tc>
       </w:tr>
     </w:tbl>
-    <w:p>
-      <w:pPr>
-        <w:rPr>
-          <w:rFonts w:hint="eastAsia"/>
-        </w:rPr>
-      </w:pPr>
-      <w:bookmarkStart w:id="26" w:name="_GoBack"/>
-      <w:bookmarkEnd w:id="26"/>
-    </w:p>
+    <w:p/>
     <w:p>
       <w:pPr>
         <w:pStyle w:val="2"/>
@@ -15433,7 +15495,7 @@
 </file>
 
 <file path=customXml/itemProps1.xml><?xml version="1.0" encoding="utf-8"?>
-<ds:datastoreItem xmlns:ds="http://schemas.openxmlformats.org/officeDocument/2006/customXml" ds:itemID="{E2DAC969-B73A-4264-9566-5E5E12BC47DA}">
+<ds:datastoreItem xmlns:ds="http://schemas.openxmlformats.org/officeDocument/2006/customXml" ds:itemID="{0B0AF6AD-731F-45B2-BB99-A45A36FCF434}">
   <ds:schemaRefs>
     <ds:schemaRef ds:uri="http://schemas.openxmlformats.org/officeDocument/2006/bibliography"/>
   </ds:schemaRefs>

--- a/PJ計画書（見直し）/PJ計画書（見直し）.docx
+++ b/PJ計画書（見直し）/PJ計画書（見直し）.docx
@@ -84,7 +84,7 @@
           <w:sz w:val="28"/>
           <w:szCs w:val="28"/>
         </w:rPr>
-        <w:t>6</w:t>
+        <w:t>7</w:t>
       </w:r>
       <w:r>
         <w:rPr>
@@ -100,8 +100,10 @@
           <w:sz w:val="28"/>
           <w:szCs w:val="28"/>
         </w:rPr>
-        <w:t>16</w:t>
-      </w:r>
+        <w:t>3</w:t>
+      </w:r>
+      <w:bookmarkStart w:id="0" w:name="_GoBack"/>
+      <w:bookmarkEnd w:id="0"/>
       <w:r>
         <w:rPr>
           <w:rFonts w:ascii="Century" w:eastAsia="ＭＳ 明朝" w:hAnsi="Century" w:cs="Times New Roman" w:hint="eastAsia"/>
@@ -3379,7 +3381,7 @@
           <w:szCs w:val="21"/>
         </w:rPr>
       </w:pPr>
-      <w:bookmarkStart w:id="0" w:name="_Toc421985331"/>
+      <w:bookmarkStart w:id="1" w:name="_Toc421985331"/>
       <w:r>
         <w:rPr>
           <w:rFonts w:asciiTheme="minorHAnsi" w:eastAsiaTheme="minorEastAsia" w:hAnsiTheme="minorHAnsi"/>
@@ -3388,7 +3390,7 @@
         <w:lastRenderedPageBreak/>
         <w:t>プロジェクト概要</w:t>
       </w:r>
-      <w:bookmarkEnd w:id="0"/>
+      <w:bookmarkEnd w:id="1"/>
     </w:p>
     <w:p/>
     <w:p>
@@ -3402,14 +3404,14 @@
           <w:rFonts w:asciiTheme="minorHAnsi" w:eastAsiaTheme="minorEastAsia" w:hAnsiTheme="minorHAnsi"/>
         </w:rPr>
       </w:pPr>
-      <w:bookmarkStart w:id="1" w:name="_Toc421985332"/>
+      <w:bookmarkStart w:id="2" w:name="_Toc421985332"/>
       <w:r>
         <w:rPr>
           <w:rFonts w:asciiTheme="minorHAnsi" w:eastAsiaTheme="minorEastAsia" w:hAnsiTheme="minorHAnsi"/>
         </w:rPr>
         <w:t>プロジェクトの目的</w:t>
       </w:r>
-      <w:bookmarkEnd w:id="1"/>
+      <w:bookmarkEnd w:id="2"/>
     </w:p>
     <w:p>
       <w:pPr>
@@ -3443,14 +3445,14 @@
           <w:rFonts w:asciiTheme="minorHAnsi" w:eastAsiaTheme="minorEastAsia" w:hAnsiTheme="minorHAnsi"/>
         </w:rPr>
       </w:pPr>
-      <w:bookmarkStart w:id="2" w:name="_Toc421985333"/>
+      <w:bookmarkStart w:id="3" w:name="_Toc421985333"/>
       <w:r>
         <w:rPr>
           <w:rFonts w:asciiTheme="minorHAnsi" w:eastAsiaTheme="minorEastAsia" w:hAnsiTheme="minorHAnsi"/>
         </w:rPr>
         <w:t>達成目標</w:t>
       </w:r>
-      <w:bookmarkEnd w:id="2"/>
+      <w:bookmarkEnd w:id="3"/>
     </w:p>
     <w:p>
       <w:pPr>
@@ -3477,14 +3479,14 @@
           <w:rFonts w:asciiTheme="minorHAnsi" w:eastAsiaTheme="minorEastAsia" w:hAnsiTheme="minorHAnsi"/>
         </w:rPr>
       </w:pPr>
-      <w:bookmarkStart w:id="3" w:name="_Toc421985334"/>
+      <w:bookmarkStart w:id="4" w:name="_Toc421985334"/>
       <w:r>
         <w:rPr>
           <w:rFonts w:asciiTheme="minorHAnsi" w:eastAsiaTheme="minorEastAsia" w:hAnsiTheme="minorHAnsi"/>
         </w:rPr>
         <w:t>品質目標</w:t>
       </w:r>
-      <w:bookmarkEnd w:id="3"/>
+      <w:bookmarkEnd w:id="4"/>
     </w:p>
     <w:p>
       <w:pPr>
@@ -3553,14 +3555,14 @@
           <w:rFonts w:asciiTheme="minorHAnsi" w:eastAsiaTheme="minorEastAsia" w:hAnsiTheme="minorHAnsi"/>
         </w:rPr>
       </w:pPr>
-      <w:bookmarkStart w:id="4" w:name="_Toc421985335"/>
+      <w:bookmarkStart w:id="5" w:name="_Toc421985335"/>
       <w:r>
         <w:rPr>
           <w:rFonts w:asciiTheme="minorHAnsi" w:eastAsiaTheme="minorEastAsia" w:hAnsiTheme="minorHAnsi"/>
         </w:rPr>
         <w:t>コスト目標</w:t>
       </w:r>
-      <w:bookmarkEnd w:id="4"/>
+      <w:bookmarkEnd w:id="5"/>
     </w:p>
     <w:p>
       <w:pPr>
@@ -3606,14 +3608,14 @@
           <w:rFonts w:asciiTheme="minorHAnsi" w:eastAsiaTheme="minorEastAsia" w:hAnsiTheme="minorHAnsi"/>
         </w:rPr>
       </w:pPr>
-      <w:bookmarkStart w:id="5" w:name="_Toc421985336"/>
+      <w:bookmarkStart w:id="6" w:name="_Toc421985336"/>
       <w:r>
         <w:rPr>
           <w:rFonts w:asciiTheme="minorHAnsi" w:eastAsiaTheme="minorEastAsia" w:hAnsiTheme="minorHAnsi"/>
         </w:rPr>
         <w:t>要求事項</w:t>
       </w:r>
-      <w:bookmarkEnd w:id="5"/>
+      <w:bookmarkEnd w:id="6"/>
     </w:p>
     <w:p>
       <w:pPr>
@@ -3774,7 +3776,7 @@
           <w:rFonts w:asciiTheme="minorHAnsi" w:eastAsiaTheme="minorEastAsia" w:hAnsiTheme="minorHAnsi"/>
         </w:rPr>
       </w:pPr>
-      <w:bookmarkStart w:id="6" w:name="_Toc421985337"/>
+      <w:bookmarkStart w:id="7" w:name="_Toc421985337"/>
       <w:r>
         <w:rPr>
           <w:rFonts w:asciiTheme="minorHAnsi" w:eastAsiaTheme="minorEastAsia" w:hAnsiTheme="minorHAnsi"/>
@@ -3794,7 +3796,7 @@
         </w:rPr>
         <w:t>仕様</w:t>
       </w:r>
-      <w:bookmarkEnd w:id="6"/>
+      <w:bookmarkEnd w:id="7"/>
     </w:p>
     <w:p>
       <w:pPr>
@@ -3827,14 +3829,14 @@
           <w:rFonts w:asciiTheme="minorHAnsi" w:eastAsiaTheme="minorEastAsia" w:hAnsiTheme="minorHAnsi"/>
         </w:rPr>
       </w:pPr>
-      <w:bookmarkStart w:id="7" w:name="_Toc421985338"/>
+      <w:bookmarkStart w:id="8" w:name="_Toc421985338"/>
       <w:r>
         <w:rPr>
           <w:rFonts w:asciiTheme="minorHAnsi" w:eastAsiaTheme="minorEastAsia" w:hAnsiTheme="minorHAnsi"/>
         </w:rPr>
         <w:t>前提条件</w:t>
       </w:r>
-      <w:bookmarkEnd w:id="7"/>
+      <w:bookmarkEnd w:id="8"/>
     </w:p>
     <w:p>
       <w:pPr>
@@ -3915,14 +3917,14 @@
           <w:rFonts w:asciiTheme="minorHAnsi" w:eastAsiaTheme="minorEastAsia" w:hAnsiTheme="minorHAnsi"/>
         </w:rPr>
       </w:pPr>
-      <w:bookmarkStart w:id="8" w:name="_Toc421985339"/>
+      <w:bookmarkStart w:id="9" w:name="_Toc421985339"/>
       <w:r>
         <w:rPr>
           <w:rFonts w:asciiTheme="minorHAnsi" w:eastAsiaTheme="minorEastAsia" w:hAnsiTheme="minorHAnsi"/>
         </w:rPr>
         <w:t>制約条件</w:t>
       </w:r>
-      <w:bookmarkEnd w:id="8"/>
+      <w:bookmarkEnd w:id="9"/>
     </w:p>
     <w:p>
       <w:pPr>
@@ -3997,7 +3999,7 @@
           <w:rFonts w:asciiTheme="minorHAnsi" w:eastAsiaTheme="minorEastAsia" w:hAnsiTheme="minorHAnsi"/>
         </w:rPr>
       </w:pPr>
-      <w:bookmarkStart w:id="9" w:name="_Toc421985340"/>
+      <w:bookmarkStart w:id="10" w:name="_Toc421985340"/>
       <w:r>
         <w:rPr>
           <w:rFonts w:asciiTheme="minorHAnsi" w:eastAsiaTheme="minorEastAsia" w:hAnsiTheme="minorHAnsi"/>
@@ -4010,7 +4012,7 @@
         </w:rPr>
         <w:t>の仕様</w:t>
       </w:r>
-      <w:bookmarkEnd w:id="9"/>
+      <w:bookmarkEnd w:id="10"/>
     </w:p>
     <w:p>
       <w:pPr>
@@ -4100,14 +4102,14 @@
           <w:rFonts w:asciiTheme="minorHAnsi" w:eastAsiaTheme="minorEastAsia" w:hAnsiTheme="minorHAnsi"/>
         </w:rPr>
       </w:pPr>
-      <w:bookmarkStart w:id="10" w:name="_Toc421985341"/>
+      <w:bookmarkStart w:id="11" w:name="_Toc421985341"/>
       <w:r>
         <w:rPr>
           <w:rFonts w:asciiTheme="minorHAnsi" w:eastAsiaTheme="minorEastAsia" w:hAnsiTheme="minorHAnsi"/>
         </w:rPr>
         <w:t>マイルストーン</w:t>
       </w:r>
-      <w:bookmarkEnd w:id="10"/>
+      <w:bookmarkEnd w:id="11"/>
     </w:p>
     <w:p>
       <w:pPr>
@@ -4625,14 +4627,14 @@
           <w:rFonts w:asciiTheme="minorHAnsi" w:eastAsiaTheme="minorEastAsia" w:hAnsiTheme="minorHAnsi"/>
         </w:rPr>
       </w:pPr>
-      <w:bookmarkStart w:id="11" w:name="_Toc421985342"/>
+      <w:bookmarkStart w:id="12" w:name="_Toc421985342"/>
       <w:r>
         <w:rPr>
           <w:rFonts w:asciiTheme="minorHAnsi" w:eastAsiaTheme="minorEastAsia" w:hAnsiTheme="minorHAnsi"/>
         </w:rPr>
         <w:t>プロジェクトマネージャの責任と権限</w:t>
       </w:r>
-      <w:bookmarkEnd w:id="11"/>
+      <w:bookmarkEnd w:id="12"/>
     </w:p>
     <w:p>
       <w:pPr>
@@ -4699,7 +4701,7 @@
           <w:rFonts w:asciiTheme="minorHAnsi" w:eastAsiaTheme="minorEastAsia" w:hAnsiTheme="minorHAnsi"/>
         </w:rPr>
       </w:pPr>
-      <w:bookmarkStart w:id="12" w:name="_Toc421985343"/>
+      <w:bookmarkStart w:id="13" w:name="_Toc421985343"/>
       <w:r>
         <w:rPr>
           <w:rFonts w:asciiTheme="minorHAnsi" w:eastAsiaTheme="minorEastAsia" w:hAnsiTheme="minorHAnsi"/>
@@ -4707,7 +4709,7 @@
         <w:lastRenderedPageBreak/>
         <w:t>プロジェクト承認者</w:t>
       </w:r>
-      <w:bookmarkEnd w:id="12"/>
+      <w:bookmarkEnd w:id="13"/>
     </w:p>
     <w:p>
       <w:pPr>
@@ -4803,14 +4805,14 @@
           <w:rFonts w:asciiTheme="minorHAnsi" w:eastAsiaTheme="minorEastAsia" w:hAnsiTheme="minorHAnsi"/>
         </w:rPr>
       </w:pPr>
-      <w:bookmarkStart w:id="13" w:name="_Toc421985344"/>
+      <w:bookmarkStart w:id="14" w:name="_Toc421985344"/>
       <w:r>
         <w:rPr>
           <w:rFonts w:asciiTheme="minorHAnsi" w:eastAsiaTheme="minorEastAsia" w:hAnsiTheme="minorHAnsi"/>
         </w:rPr>
         <w:t>成果物</w:t>
       </w:r>
-      <w:bookmarkEnd w:id="13"/>
+      <w:bookmarkEnd w:id="14"/>
     </w:p>
     <w:p>
       <w:pPr>
@@ -5020,7 +5022,7 @@
           <w:rFonts w:asciiTheme="minorHAnsi" w:eastAsiaTheme="minorEastAsia" w:hAnsiTheme="minorHAnsi"/>
         </w:rPr>
       </w:pPr>
-      <w:bookmarkStart w:id="14" w:name="_Toc421985345"/>
+      <w:bookmarkStart w:id="15" w:name="_Toc421985345"/>
       <w:r>
         <w:rPr>
           <w:rFonts w:asciiTheme="minorHAnsi" w:eastAsiaTheme="minorEastAsia" w:hAnsiTheme="minorHAnsi"/>
@@ -5028,7 +5030,7 @@
         <w:lastRenderedPageBreak/>
         <w:t>プロジェクト計画</w:t>
       </w:r>
-      <w:bookmarkEnd w:id="14"/>
+      <w:bookmarkEnd w:id="15"/>
     </w:p>
     <w:p/>
     <w:p>
@@ -5042,7 +5044,7 @@
           <w:rFonts w:asciiTheme="minorHAnsi" w:eastAsiaTheme="minorEastAsia" w:hAnsiTheme="minorHAnsi"/>
         </w:rPr>
       </w:pPr>
-      <w:bookmarkStart w:id="15" w:name="_Toc421985346"/>
+      <w:bookmarkStart w:id="16" w:name="_Toc421985346"/>
       <w:r>
         <w:rPr>
           <w:rFonts w:asciiTheme="minorHAnsi" w:eastAsiaTheme="minorEastAsia" w:hAnsiTheme="minorHAnsi"/>
@@ -5055,7 +5057,7 @@
         </w:rPr>
         <w:t>計画</w:t>
       </w:r>
-      <w:bookmarkEnd w:id="15"/>
+      <w:bookmarkEnd w:id="16"/>
     </w:p>
     <w:p>
       <w:pPr>
@@ -5443,7 +5445,7 @@
           <w:rFonts w:asciiTheme="minorHAnsi" w:eastAsiaTheme="minorEastAsia" w:hAnsiTheme="minorHAnsi"/>
         </w:rPr>
       </w:pPr>
-      <w:bookmarkStart w:id="16" w:name="_Toc421985347"/>
+      <w:bookmarkStart w:id="17" w:name="_Toc421985347"/>
       <w:r>
         <w:rPr>
           <w:rFonts w:asciiTheme="minorHAnsi" w:eastAsiaTheme="minorEastAsia" w:hAnsiTheme="minorHAnsi"/>
@@ -5451,7 +5453,7 @@
         <w:lastRenderedPageBreak/>
         <w:t>タイムマネジメント計画</w:t>
       </w:r>
-      <w:bookmarkEnd w:id="16"/>
+      <w:bookmarkEnd w:id="17"/>
     </w:p>
     <w:p>
       <w:pPr>
@@ -5597,7 +5599,7 @@
           <w:rFonts w:asciiTheme="minorHAnsi" w:eastAsiaTheme="minorEastAsia" w:hAnsiTheme="minorHAnsi"/>
         </w:rPr>
       </w:pPr>
-      <w:bookmarkStart w:id="17" w:name="_Toc421985348"/>
+      <w:bookmarkStart w:id="18" w:name="_Toc421985348"/>
       <w:r>
         <w:rPr>
           <w:rFonts w:asciiTheme="minorHAnsi" w:eastAsiaTheme="minorEastAsia" w:hAnsiTheme="minorHAnsi"/>
@@ -5610,7 +5612,7 @@
         </w:rPr>
         <w:t>画</w:t>
       </w:r>
-      <w:bookmarkEnd w:id="17"/>
+      <w:bookmarkEnd w:id="18"/>
     </w:p>
     <w:p/>
     <w:p>
@@ -5625,7 +5627,7 @@
           <w:rFonts w:asciiTheme="minorHAnsi" w:eastAsiaTheme="minorEastAsia" w:hAnsiTheme="minorHAnsi"/>
         </w:rPr>
       </w:pPr>
-      <w:bookmarkStart w:id="18" w:name="_Toc421985349"/>
+      <w:bookmarkStart w:id="19" w:name="_Toc421985349"/>
       <w:r>
         <w:rPr>
           <w:rFonts w:asciiTheme="minorHAnsi" w:eastAsiaTheme="minorEastAsia" w:hAnsiTheme="minorHAnsi"/>
@@ -5638,7 +5640,7 @@
         </w:rPr>
         <w:t>り</w:t>
       </w:r>
-      <w:bookmarkEnd w:id="18"/>
+      <w:bookmarkEnd w:id="19"/>
     </w:p>
     <w:p>
       <w:pPr>
@@ -5686,14 +5688,14 @@
           <w:rFonts w:asciiTheme="minorHAnsi" w:eastAsiaTheme="minorEastAsia" w:hAnsiTheme="minorHAnsi"/>
         </w:rPr>
       </w:pPr>
-      <w:bookmarkStart w:id="19" w:name="_Toc421985350"/>
+      <w:bookmarkStart w:id="20" w:name="_Toc421985350"/>
       <w:r>
         <w:rPr>
           <w:rFonts w:asciiTheme="minorHAnsi" w:eastAsiaTheme="minorEastAsia" w:hAnsiTheme="minorHAnsi"/>
         </w:rPr>
         <w:t>コストコントロール</w:t>
       </w:r>
-      <w:bookmarkEnd w:id="19"/>
+      <w:bookmarkEnd w:id="20"/>
     </w:p>
     <w:p>
       <w:pPr>
@@ -5744,14 +5746,14 @@
           <w:rFonts w:asciiTheme="minorHAnsi" w:eastAsiaTheme="minorEastAsia" w:hAnsiTheme="minorHAnsi"/>
         </w:rPr>
       </w:pPr>
-      <w:bookmarkStart w:id="20" w:name="_Toc421985351"/>
+      <w:bookmarkStart w:id="21" w:name="_Toc421985351"/>
       <w:r>
         <w:rPr>
           <w:rFonts w:asciiTheme="minorHAnsi" w:eastAsiaTheme="minorEastAsia" w:hAnsiTheme="minorHAnsi"/>
         </w:rPr>
         <w:t>品質マネジメント計画</w:t>
       </w:r>
-      <w:bookmarkEnd w:id="20"/>
+      <w:bookmarkEnd w:id="21"/>
     </w:p>
     <w:p>
       <w:pPr>
@@ -5869,7 +5871,7 @@
           <w:rFonts w:asciiTheme="minorHAnsi" w:eastAsiaTheme="minorEastAsia" w:hAnsiTheme="minorHAnsi"/>
         </w:rPr>
       </w:pPr>
-      <w:bookmarkStart w:id="21" w:name="_Toc421985352"/>
+      <w:bookmarkStart w:id="22" w:name="_Toc421985352"/>
       <w:r>
         <w:rPr>
           <w:rFonts w:asciiTheme="minorHAnsi" w:eastAsiaTheme="minorEastAsia" w:hAnsiTheme="minorHAnsi"/>
@@ -5877,7 +5879,7 @@
         <w:lastRenderedPageBreak/>
         <w:t>品質保証マネジメント計画</w:t>
       </w:r>
-      <w:bookmarkEnd w:id="21"/>
+      <w:bookmarkEnd w:id="22"/>
     </w:p>
     <w:p>
       <w:pPr>
@@ -5987,14 +5989,14 @@
           <w:rFonts w:asciiTheme="minorHAnsi" w:eastAsiaTheme="minorEastAsia" w:hAnsiTheme="minorHAnsi"/>
         </w:rPr>
       </w:pPr>
-      <w:bookmarkStart w:id="22" w:name="_Toc421985353"/>
+      <w:bookmarkStart w:id="23" w:name="_Toc421985353"/>
       <w:r>
         <w:rPr>
           <w:rFonts w:asciiTheme="minorHAnsi" w:eastAsiaTheme="minorEastAsia" w:hAnsiTheme="minorHAnsi"/>
         </w:rPr>
         <w:t>品質管理マネジメント</w:t>
       </w:r>
-      <w:bookmarkEnd w:id="22"/>
+      <w:bookmarkEnd w:id="23"/>
     </w:p>
     <w:p>
       <w:pPr>
@@ -6092,14 +6094,14 @@
           <w:rFonts w:asciiTheme="minorHAnsi" w:eastAsiaTheme="minorEastAsia" w:hAnsiTheme="minorHAnsi"/>
         </w:rPr>
       </w:pPr>
-      <w:bookmarkStart w:id="23" w:name="_Toc421985354"/>
+      <w:bookmarkStart w:id="24" w:name="_Toc421985354"/>
       <w:r>
         <w:rPr>
           <w:rFonts w:asciiTheme="minorHAnsi" w:eastAsiaTheme="minorEastAsia" w:hAnsiTheme="minorHAnsi"/>
         </w:rPr>
         <w:t>各成果物を一定以上の品質を満たすために実行する内容を記す．</w:t>
       </w:r>
-      <w:bookmarkEnd w:id="23"/>
+      <w:bookmarkEnd w:id="24"/>
     </w:p>
     <w:p>
       <w:pPr>
@@ -6202,7 +6204,7 @@
           <w:rFonts w:asciiTheme="minorHAnsi" w:eastAsiaTheme="minorEastAsia" w:hAnsiTheme="minorHAnsi"/>
         </w:rPr>
       </w:pPr>
-      <w:bookmarkStart w:id="24" w:name="_Toc421985355"/>
+      <w:bookmarkStart w:id="25" w:name="_Toc421985355"/>
       <w:r>
         <w:rPr>
           <w:rFonts w:asciiTheme="minorHAnsi" w:eastAsiaTheme="minorEastAsia" w:hAnsiTheme="minorHAnsi"/>
@@ -6216,7 +6218,7 @@
         </w:rPr>
         <w:t>マネジメント計画</w:t>
       </w:r>
-      <w:bookmarkEnd w:id="24"/>
+      <w:bookmarkEnd w:id="25"/>
     </w:p>
     <w:p>
       <w:pPr>
@@ -6231,8 +6233,6 @@
         </w:rPr>
         <w:t>R</w:t>
       </w:r>
-      <w:bookmarkStart w:id="25" w:name="_GoBack"/>
-      <w:bookmarkEnd w:id="25"/>
       <w:r>
         <w:t>ACI</w:t>
       </w:r>
@@ -11842,7 +11842,7 @@
             <w:noProof/>
             <w:lang w:val="ja-JP"/>
           </w:rPr>
-          <w:t>7</w:t>
+          <w:t>9</w:t>
         </w:r>
         <w:r>
           <w:fldChar w:fldCharType="end"/>
@@ -15495,7 +15495,7 @@
 </file>
 
 <file path=customXml/itemProps1.xml><?xml version="1.0" encoding="utf-8"?>
-<ds:datastoreItem xmlns:ds="http://schemas.openxmlformats.org/officeDocument/2006/customXml" ds:itemID="{0B0AF6AD-731F-45B2-BB99-A45A36FCF434}">
+<ds:datastoreItem xmlns:ds="http://schemas.openxmlformats.org/officeDocument/2006/customXml" ds:itemID="{B86D6F35-3C31-4DBF-977A-61C92A005C79}">
   <ds:schemaRefs>
     <ds:schemaRef ds:uri="http://schemas.openxmlformats.org/officeDocument/2006/bibliography"/>
   </ds:schemaRefs>

--- a/PJ計画書（見直し）/PJ計画書（見直し）.docx
+++ b/PJ計画書（見直し）/PJ計画書（見直し）.docx
@@ -102,8 +102,6 @@
         </w:rPr>
         <w:t>3</w:t>
       </w:r>
-      <w:bookmarkStart w:id="0" w:name="_GoBack"/>
-      <w:bookmarkEnd w:id="0"/>
       <w:r>
         <w:rPr>
           <w:rFonts w:ascii="Century" w:eastAsia="ＭＳ 明朝" w:hAnsi="Century" w:cs="Times New Roman" w:hint="eastAsia"/>
@@ -3381,7 +3379,7 @@
           <w:szCs w:val="21"/>
         </w:rPr>
       </w:pPr>
-      <w:bookmarkStart w:id="1" w:name="_Toc421985331"/>
+      <w:bookmarkStart w:id="0" w:name="_Toc421985331"/>
       <w:r>
         <w:rPr>
           <w:rFonts w:asciiTheme="minorHAnsi" w:eastAsiaTheme="minorEastAsia" w:hAnsiTheme="minorHAnsi"/>
@@ -3390,7 +3388,7 @@
         <w:lastRenderedPageBreak/>
         <w:t>プロジェクト概要</w:t>
       </w:r>
-      <w:bookmarkEnd w:id="1"/>
+      <w:bookmarkEnd w:id="0"/>
     </w:p>
     <w:p/>
     <w:p>
@@ -3404,14 +3402,14 @@
           <w:rFonts w:asciiTheme="minorHAnsi" w:eastAsiaTheme="minorEastAsia" w:hAnsiTheme="minorHAnsi"/>
         </w:rPr>
       </w:pPr>
-      <w:bookmarkStart w:id="2" w:name="_Toc421985332"/>
+      <w:bookmarkStart w:id="1" w:name="_Toc421985332"/>
       <w:r>
         <w:rPr>
           <w:rFonts w:asciiTheme="minorHAnsi" w:eastAsiaTheme="minorEastAsia" w:hAnsiTheme="minorHAnsi"/>
         </w:rPr>
         <w:t>プロジェクトの目的</w:t>
       </w:r>
-      <w:bookmarkEnd w:id="2"/>
+      <w:bookmarkEnd w:id="1"/>
     </w:p>
     <w:p>
       <w:pPr>
@@ -3445,14 +3443,14 @@
           <w:rFonts w:asciiTheme="minorHAnsi" w:eastAsiaTheme="minorEastAsia" w:hAnsiTheme="minorHAnsi"/>
         </w:rPr>
       </w:pPr>
-      <w:bookmarkStart w:id="3" w:name="_Toc421985333"/>
+      <w:bookmarkStart w:id="2" w:name="_Toc421985333"/>
       <w:r>
         <w:rPr>
           <w:rFonts w:asciiTheme="minorHAnsi" w:eastAsiaTheme="minorEastAsia" w:hAnsiTheme="minorHAnsi"/>
         </w:rPr>
         <w:t>達成目標</w:t>
       </w:r>
-      <w:bookmarkEnd w:id="3"/>
+      <w:bookmarkEnd w:id="2"/>
     </w:p>
     <w:p>
       <w:pPr>
@@ -3479,14 +3477,14 @@
           <w:rFonts w:asciiTheme="minorHAnsi" w:eastAsiaTheme="minorEastAsia" w:hAnsiTheme="minorHAnsi"/>
         </w:rPr>
       </w:pPr>
-      <w:bookmarkStart w:id="4" w:name="_Toc421985334"/>
+      <w:bookmarkStart w:id="3" w:name="_Toc421985334"/>
       <w:r>
         <w:rPr>
           <w:rFonts w:asciiTheme="minorHAnsi" w:eastAsiaTheme="minorEastAsia" w:hAnsiTheme="minorHAnsi"/>
         </w:rPr>
         <w:t>品質目標</w:t>
       </w:r>
-      <w:bookmarkEnd w:id="4"/>
+      <w:bookmarkEnd w:id="3"/>
     </w:p>
     <w:p>
       <w:pPr>
@@ -3555,14 +3553,14 @@
           <w:rFonts w:asciiTheme="minorHAnsi" w:eastAsiaTheme="minorEastAsia" w:hAnsiTheme="minorHAnsi"/>
         </w:rPr>
       </w:pPr>
-      <w:bookmarkStart w:id="5" w:name="_Toc421985335"/>
+      <w:bookmarkStart w:id="4" w:name="_Toc421985335"/>
       <w:r>
         <w:rPr>
           <w:rFonts w:asciiTheme="minorHAnsi" w:eastAsiaTheme="minorEastAsia" w:hAnsiTheme="minorHAnsi"/>
         </w:rPr>
         <w:t>コスト目標</w:t>
       </w:r>
-      <w:bookmarkEnd w:id="5"/>
+      <w:bookmarkEnd w:id="4"/>
     </w:p>
     <w:p>
       <w:pPr>
@@ -3608,14 +3606,14 @@
           <w:rFonts w:asciiTheme="minorHAnsi" w:eastAsiaTheme="minorEastAsia" w:hAnsiTheme="minorHAnsi"/>
         </w:rPr>
       </w:pPr>
-      <w:bookmarkStart w:id="6" w:name="_Toc421985336"/>
+      <w:bookmarkStart w:id="5" w:name="_Toc421985336"/>
       <w:r>
         <w:rPr>
           <w:rFonts w:asciiTheme="minorHAnsi" w:eastAsiaTheme="minorEastAsia" w:hAnsiTheme="minorHAnsi"/>
         </w:rPr>
         <w:t>要求事項</w:t>
       </w:r>
-      <w:bookmarkEnd w:id="6"/>
+      <w:bookmarkEnd w:id="5"/>
     </w:p>
     <w:p>
       <w:pPr>
@@ -3776,7 +3774,7 @@
           <w:rFonts w:asciiTheme="minorHAnsi" w:eastAsiaTheme="minorEastAsia" w:hAnsiTheme="minorHAnsi"/>
         </w:rPr>
       </w:pPr>
-      <w:bookmarkStart w:id="7" w:name="_Toc421985337"/>
+      <w:bookmarkStart w:id="6" w:name="_Toc421985337"/>
       <w:r>
         <w:rPr>
           <w:rFonts w:asciiTheme="minorHAnsi" w:eastAsiaTheme="minorEastAsia" w:hAnsiTheme="minorHAnsi"/>
@@ -3796,7 +3794,7 @@
         </w:rPr>
         <w:t>仕様</w:t>
       </w:r>
-      <w:bookmarkEnd w:id="7"/>
+      <w:bookmarkEnd w:id="6"/>
     </w:p>
     <w:p>
       <w:pPr>
@@ -3829,14 +3827,14 @@
           <w:rFonts w:asciiTheme="minorHAnsi" w:eastAsiaTheme="minorEastAsia" w:hAnsiTheme="minorHAnsi"/>
         </w:rPr>
       </w:pPr>
-      <w:bookmarkStart w:id="8" w:name="_Toc421985338"/>
+      <w:bookmarkStart w:id="7" w:name="_Toc421985338"/>
       <w:r>
         <w:rPr>
           <w:rFonts w:asciiTheme="minorHAnsi" w:eastAsiaTheme="minorEastAsia" w:hAnsiTheme="minorHAnsi"/>
         </w:rPr>
         <w:t>前提条件</w:t>
       </w:r>
-      <w:bookmarkEnd w:id="8"/>
+      <w:bookmarkEnd w:id="7"/>
     </w:p>
     <w:p>
       <w:pPr>
@@ -3917,14 +3915,14 @@
           <w:rFonts w:asciiTheme="minorHAnsi" w:eastAsiaTheme="minorEastAsia" w:hAnsiTheme="minorHAnsi"/>
         </w:rPr>
       </w:pPr>
-      <w:bookmarkStart w:id="9" w:name="_Toc421985339"/>
+      <w:bookmarkStart w:id="8" w:name="_Toc421985339"/>
       <w:r>
         <w:rPr>
           <w:rFonts w:asciiTheme="minorHAnsi" w:eastAsiaTheme="minorEastAsia" w:hAnsiTheme="minorHAnsi"/>
         </w:rPr>
         <w:t>制約条件</w:t>
       </w:r>
-      <w:bookmarkEnd w:id="9"/>
+      <w:bookmarkEnd w:id="8"/>
     </w:p>
     <w:p>
       <w:pPr>
@@ -3999,7 +3997,7 @@
           <w:rFonts w:asciiTheme="minorHAnsi" w:eastAsiaTheme="minorEastAsia" w:hAnsiTheme="minorHAnsi"/>
         </w:rPr>
       </w:pPr>
-      <w:bookmarkStart w:id="10" w:name="_Toc421985340"/>
+      <w:bookmarkStart w:id="9" w:name="_Toc421985340"/>
       <w:r>
         <w:rPr>
           <w:rFonts w:asciiTheme="minorHAnsi" w:eastAsiaTheme="minorEastAsia" w:hAnsiTheme="minorHAnsi"/>
@@ -4012,7 +4010,7 @@
         </w:rPr>
         <w:t>の仕様</w:t>
       </w:r>
-      <w:bookmarkEnd w:id="10"/>
+      <w:bookmarkEnd w:id="9"/>
     </w:p>
     <w:p>
       <w:pPr>
@@ -4102,14 +4100,14 @@
           <w:rFonts w:asciiTheme="minorHAnsi" w:eastAsiaTheme="minorEastAsia" w:hAnsiTheme="minorHAnsi"/>
         </w:rPr>
       </w:pPr>
-      <w:bookmarkStart w:id="11" w:name="_Toc421985341"/>
+      <w:bookmarkStart w:id="10" w:name="_Toc421985341"/>
       <w:r>
         <w:rPr>
           <w:rFonts w:asciiTheme="minorHAnsi" w:eastAsiaTheme="minorEastAsia" w:hAnsiTheme="minorHAnsi"/>
         </w:rPr>
         <w:t>マイルストーン</w:t>
       </w:r>
-      <w:bookmarkEnd w:id="11"/>
+      <w:bookmarkEnd w:id="10"/>
     </w:p>
     <w:p>
       <w:pPr>
@@ -4627,14 +4625,14 @@
           <w:rFonts w:asciiTheme="minorHAnsi" w:eastAsiaTheme="minorEastAsia" w:hAnsiTheme="minorHAnsi"/>
         </w:rPr>
       </w:pPr>
-      <w:bookmarkStart w:id="12" w:name="_Toc421985342"/>
+      <w:bookmarkStart w:id="11" w:name="_Toc421985342"/>
       <w:r>
         <w:rPr>
           <w:rFonts w:asciiTheme="minorHAnsi" w:eastAsiaTheme="minorEastAsia" w:hAnsiTheme="minorHAnsi"/>
         </w:rPr>
         <w:t>プロジェクトマネージャの責任と権限</w:t>
       </w:r>
-      <w:bookmarkEnd w:id="12"/>
+      <w:bookmarkEnd w:id="11"/>
     </w:p>
     <w:p>
       <w:pPr>
@@ -4701,7 +4699,7 @@
           <w:rFonts w:asciiTheme="minorHAnsi" w:eastAsiaTheme="minorEastAsia" w:hAnsiTheme="minorHAnsi"/>
         </w:rPr>
       </w:pPr>
-      <w:bookmarkStart w:id="13" w:name="_Toc421985343"/>
+      <w:bookmarkStart w:id="12" w:name="_Toc421985343"/>
       <w:r>
         <w:rPr>
           <w:rFonts w:asciiTheme="minorHAnsi" w:eastAsiaTheme="minorEastAsia" w:hAnsiTheme="minorHAnsi"/>
@@ -4709,7 +4707,7 @@
         <w:lastRenderedPageBreak/>
         <w:t>プロジェクト承認者</w:t>
       </w:r>
-      <w:bookmarkEnd w:id="13"/>
+      <w:bookmarkEnd w:id="12"/>
     </w:p>
     <w:p>
       <w:pPr>
@@ -4805,14 +4803,14 @@
           <w:rFonts w:asciiTheme="minorHAnsi" w:eastAsiaTheme="minorEastAsia" w:hAnsiTheme="minorHAnsi"/>
         </w:rPr>
       </w:pPr>
-      <w:bookmarkStart w:id="14" w:name="_Toc421985344"/>
+      <w:bookmarkStart w:id="13" w:name="_Toc421985344"/>
       <w:r>
         <w:rPr>
           <w:rFonts w:asciiTheme="minorHAnsi" w:eastAsiaTheme="minorEastAsia" w:hAnsiTheme="minorHAnsi"/>
         </w:rPr>
         <w:t>成果物</w:t>
       </w:r>
-      <w:bookmarkEnd w:id="14"/>
+      <w:bookmarkEnd w:id="13"/>
     </w:p>
     <w:p>
       <w:pPr>
@@ -5022,7 +5020,8 @@
           <w:rFonts w:asciiTheme="minorHAnsi" w:eastAsiaTheme="minorEastAsia" w:hAnsiTheme="minorHAnsi"/>
         </w:rPr>
       </w:pPr>
-      <w:bookmarkStart w:id="15" w:name="_Toc421985345"/>
+      <w:bookmarkStart w:id="14" w:name="_Toc421985345"/>
+      <w:bookmarkStart w:id="15" w:name="_GoBack"/>
       <w:r>
         <w:rPr>
           <w:rFonts w:asciiTheme="minorHAnsi" w:eastAsiaTheme="minorEastAsia" w:hAnsiTheme="minorHAnsi"/>
@@ -5030,8 +5029,9 @@
         <w:lastRenderedPageBreak/>
         <w:t>プロジェクト計画</w:t>
       </w:r>
-      <w:bookmarkEnd w:id="15"/>
-    </w:p>
+      <w:bookmarkEnd w:id="14"/>
+    </w:p>
+    <w:bookmarkEnd w:id="15"/>
     <w:p/>
     <w:p>
       <w:pPr>
@@ -5081,347 +5081,672 @@
     </w:p>
     <w:p>
       <w:pPr>
-        <w:pStyle w:val="ac"/>
-        <w:numPr>
-          <w:ilvl w:val="0"/>
-          <w:numId w:val="13"/>
-        </w:numPr>
-        <w:ind w:leftChars="0"/>
-      </w:pPr>
-      <w:r>
-        <w:t>計画見直し</w:t>
-      </w:r>
-    </w:p>
-    <w:p>
-      <w:pPr>
-        <w:pStyle w:val="ac"/>
-        <w:numPr>
-          <w:ilvl w:val="1"/>
-          <w:numId w:val="13"/>
-        </w:numPr>
-        <w:ind w:leftChars="0"/>
-      </w:pPr>
-      <w:r>
-        <w:t>プロジェクト</w:t>
-      </w:r>
-      <w:r>
-        <w:t>計画</w:t>
-      </w:r>
+        <w:widowControl/>
+        <w:jc w:val="left"/>
+      </w:pPr>
       <w:r>
         <w:rPr>
           <w:rFonts w:hint="eastAsia"/>
         </w:rPr>
-        <w:t>書（</w:t>
-      </w:r>
-      <w:r>
-        <w:t>見直し</w:t>
+        <w:t>1</w:t>
       </w:r>
       <w:r>
         <w:rPr>
           <w:rFonts w:hint="eastAsia"/>
         </w:rPr>
-        <w:t>）作成</w:t>
-      </w:r>
-    </w:p>
-    <w:p>
-      <w:pPr>
-        <w:pStyle w:val="ac"/>
-        <w:numPr>
-          <w:ilvl w:val="1"/>
-          <w:numId w:val="13"/>
-        </w:numPr>
-        <w:ind w:leftChars="0"/>
-      </w:pPr>
-      <w:r>
-        <w:t>コ</w:t>
-      </w:r>
-      <w:r>
-        <w:t>スト</w:t>
-      </w:r>
+        <w:t>プロジェクト憲章</w:t>
+      </w:r>
+    </w:p>
+    <w:p>
+      <w:pPr>
+        <w:widowControl/>
+        <w:jc w:val="left"/>
+      </w:pPr>
       <w:r>
         <w:rPr>
           <w:rFonts w:hint="eastAsia"/>
         </w:rPr>
-        <w:t>見積書（正式）作成</w:t>
-      </w:r>
-    </w:p>
-    <w:p>
-      <w:pPr>
-        <w:pStyle w:val="ac"/>
-        <w:numPr>
-          <w:ilvl w:val="1"/>
-          <w:numId w:val="13"/>
-        </w:numPr>
-        <w:ind w:leftChars="0"/>
-      </w:pPr>
-      <w:r>
+        <w:t>2</w:t>
+      </w:r>
+      <w:r>
+        <w:rPr>
+          <w:rFonts w:hint="eastAsia"/>
+        </w:rPr>
+        <w:t>要件定義書</w:t>
+      </w:r>
+    </w:p>
+    <w:p>
+      <w:pPr>
+        <w:widowControl/>
+        <w:jc w:val="left"/>
+      </w:pPr>
+      <w:r>
+        <w:rPr>
+          <w:rFonts w:hint="eastAsia"/>
+        </w:rPr>
+        <w:t>3</w:t>
+      </w:r>
+      <w:r>
+        <w:rPr>
+          <w:rFonts w:hint="eastAsia"/>
+        </w:rPr>
+        <w:t>設計</w:t>
+      </w:r>
+    </w:p>
+    <w:p>
+      <w:pPr>
+        <w:widowControl/>
+        <w:jc w:val="left"/>
+      </w:pPr>
+      <w:r>
+        <w:rPr>
+          <w:rFonts w:hint="eastAsia"/>
+        </w:rPr>
+        <w:t xml:space="preserve">　</w:t>
+      </w:r>
+      <w:r>
+        <w:rPr>
+          <w:rFonts w:hint="eastAsia"/>
+        </w:rPr>
+        <w:t>3.1</w:t>
+      </w:r>
+      <w:r>
+        <w:rPr>
+          <w:rFonts w:hint="eastAsia"/>
+        </w:rPr>
+        <w:t>システム定義</w:t>
+      </w:r>
+    </w:p>
+    <w:p>
+      <w:pPr>
+        <w:widowControl/>
+        <w:jc w:val="left"/>
+      </w:pPr>
+      <w:r>
+        <w:rPr>
+          <w:rFonts w:hint="eastAsia"/>
+        </w:rPr>
+        <w:t xml:space="preserve">　</w:t>
+      </w:r>
+      <w:r>
+        <w:rPr>
+          <w:rFonts w:hint="eastAsia"/>
+        </w:rPr>
+        <w:t>3.2</w:t>
+      </w:r>
+      <w:r>
+        <w:rPr>
+          <w:rFonts w:hint="eastAsia"/>
+        </w:rPr>
+        <w:t>モックアップ</w:t>
+      </w:r>
+    </w:p>
+    <w:p>
+      <w:pPr>
+        <w:widowControl/>
+        <w:jc w:val="left"/>
+      </w:pPr>
+      <w:r>
+        <w:rPr>
+          <w:rFonts w:hint="eastAsia"/>
+        </w:rPr>
+        <w:t xml:space="preserve">　</w:t>
+      </w:r>
+      <w:r>
+        <w:rPr>
+          <w:rFonts w:hint="eastAsia"/>
+        </w:rPr>
+        <w:t>3.3</w:t>
+      </w:r>
+      <w:r>
+        <w:rPr>
+          <w:rFonts w:hint="eastAsia"/>
+        </w:rPr>
+        <w:t>システム機能設計書</w:t>
+      </w:r>
+    </w:p>
+    <w:p>
+      <w:pPr>
+        <w:widowControl/>
+        <w:jc w:val="left"/>
+      </w:pPr>
+      <w:r>
+        <w:rPr>
+          <w:rFonts w:hint="eastAsia"/>
+        </w:rPr>
+        <w:t>4</w:t>
+      </w:r>
+      <w:r>
+        <w:rPr>
+          <w:rFonts w:hint="eastAsia"/>
+        </w:rPr>
+        <w:t>プロジェクト計画書</w:t>
+      </w:r>
+    </w:p>
+    <w:p>
+      <w:pPr>
+        <w:widowControl/>
+        <w:jc w:val="left"/>
+      </w:pPr>
+      <w:r>
+        <w:rPr>
+          <w:rFonts w:hint="eastAsia"/>
+        </w:rPr>
+        <w:t>5</w:t>
+      </w:r>
+      <w:r>
+        <w:rPr>
+          <w:rFonts w:hint="eastAsia"/>
+        </w:rPr>
+        <w:t>中間発表</w:t>
+      </w:r>
+    </w:p>
+    <w:p>
+      <w:pPr>
+        <w:widowControl/>
+        <w:jc w:val="left"/>
+      </w:pPr>
+      <w:r>
+        <w:rPr>
+          <w:rFonts w:hint="eastAsia"/>
+        </w:rPr>
+        <w:t xml:space="preserve">　</w:t>
+      </w:r>
+      <w:r>
+        <w:rPr>
+          <w:rFonts w:hint="eastAsia"/>
+        </w:rPr>
+        <w:t>5.1</w:t>
+      </w:r>
+      <w:r>
+        <w:rPr>
+          <w:rFonts w:hint="eastAsia"/>
+        </w:rPr>
+        <w:t>発表資料作成</w:t>
+      </w:r>
+    </w:p>
+    <w:p>
+      <w:pPr>
+        <w:widowControl/>
+        <w:jc w:val="left"/>
+      </w:pPr>
+      <w:r>
+        <w:rPr>
+          <w:rFonts w:hint="eastAsia"/>
+        </w:rPr>
+        <w:t xml:space="preserve">　</w:t>
+      </w:r>
+      <w:r>
+        <w:rPr>
+          <w:rFonts w:hint="eastAsia"/>
+        </w:rPr>
+        <w:t>5.2</w:t>
+      </w:r>
+      <w:r>
+        <w:rPr>
+          <w:rFonts w:hint="eastAsia"/>
+        </w:rPr>
+        <w:t>発表</w:t>
+      </w:r>
+    </w:p>
+    <w:p>
+      <w:pPr>
+        <w:widowControl/>
+        <w:jc w:val="left"/>
+      </w:pPr>
+      <w:r>
+        <w:rPr>
+          <w:rFonts w:hint="eastAsia"/>
+        </w:rPr>
+        <w:t>6</w:t>
+      </w:r>
+      <w:r>
+        <w:rPr>
+          <w:rFonts w:hint="eastAsia"/>
+        </w:rPr>
+        <w:t>発注</w:t>
+      </w:r>
+    </w:p>
+    <w:p>
+      <w:pPr>
+        <w:widowControl/>
+        <w:jc w:val="left"/>
+      </w:pPr>
+      <w:r>
+        <w:rPr>
+          <w:rFonts w:hint="eastAsia"/>
+        </w:rPr>
+        <w:t xml:space="preserve">　</w:t>
+      </w:r>
+      <w:r>
+        <w:rPr>
+          <w:rFonts w:hint="eastAsia"/>
+        </w:rPr>
+        <w:t>6.1</w:t>
+      </w:r>
+      <w:r>
+        <w:rPr>
+          <w:rFonts w:hint="eastAsia"/>
+        </w:rPr>
+        <w:t>外部設計</w:t>
+      </w:r>
+    </w:p>
+    <w:p>
+      <w:pPr>
+        <w:widowControl/>
+        <w:jc w:val="left"/>
+      </w:pPr>
+      <w:r>
+        <w:rPr>
+          <w:rFonts w:hint="eastAsia"/>
+        </w:rPr>
+        <w:t xml:space="preserve">　</w:t>
+      </w:r>
+      <w:r>
+        <w:rPr>
+          <w:rFonts w:hint="eastAsia"/>
+        </w:rPr>
+        <w:t>6.2</w:t>
+      </w:r>
+      <w:r>
+        <w:rPr>
+          <w:rFonts w:hint="eastAsia"/>
+        </w:rPr>
+        <w:t>発注書</w:t>
+      </w:r>
+    </w:p>
+    <w:p>
+      <w:pPr>
+        <w:widowControl/>
+        <w:jc w:val="left"/>
+      </w:pPr>
+      <w:r>
+        <w:rPr>
+          <w:rFonts w:hint="eastAsia"/>
+        </w:rPr>
+        <w:t xml:space="preserve">　</w:t>
+      </w:r>
+      <w:r>
+        <w:rPr>
+          <w:rFonts w:hint="eastAsia"/>
+        </w:rPr>
+        <w:t>6.3</w:t>
+      </w:r>
+      <w:r>
+        <w:rPr>
+          <w:rFonts w:hint="eastAsia"/>
+        </w:rPr>
+        <w:t>テスト計画書</w:t>
+      </w:r>
+    </w:p>
+    <w:p>
+      <w:pPr>
+        <w:widowControl/>
+        <w:jc w:val="left"/>
+      </w:pPr>
+      <w:r>
+        <w:rPr>
+          <w:rFonts w:hint="eastAsia"/>
+        </w:rPr>
+        <w:t xml:space="preserve">　</w:t>
+      </w:r>
+      <w:r>
+        <w:rPr>
+          <w:rFonts w:hint="eastAsia"/>
+        </w:rPr>
+        <w:t>6.4</w:t>
+      </w:r>
+      <w:r>
+        <w:rPr>
+          <w:rFonts w:hint="eastAsia"/>
+        </w:rPr>
+        <w:t>仮契約書</w:t>
+      </w:r>
+    </w:p>
+    <w:p>
+      <w:pPr>
+        <w:widowControl/>
+        <w:jc w:val="left"/>
+      </w:pPr>
+      <w:r>
+        <w:rPr>
+          <w:rFonts w:hint="eastAsia"/>
+        </w:rPr>
+        <w:t xml:space="preserve">　</w:t>
+      </w:r>
+      <w:r>
+        <w:rPr>
+          <w:rFonts w:hint="eastAsia"/>
+        </w:rPr>
+        <w:t>6.5</w:t>
+      </w:r>
+      <w:r>
+        <w:rPr>
+          <w:rFonts w:hint="eastAsia"/>
+        </w:rPr>
+        <w:t>コスト見積書</w:t>
+      </w:r>
+      <w:r>
+        <w:t xml:space="preserve"> </w:t>
+      </w:r>
+    </w:p>
+    <w:p>
+      <w:pPr>
+        <w:widowControl/>
+        <w:jc w:val="left"/>
+      </w:pPr>
+      <w:r>
+        <w:rPr>
+          <w:rFonts w:hint="eastAsia"/>
+        </w:rPr>
+        <w:t xml:space="preserve">　</w:t>
+      </w:r>
+      <w:r>
+        <w:rPr>
+          <w:rFonts w:hint="eastAsia"/>
+        </w:rPr>
+        <w:t>6.6</w:t>
+      </w:r>
+      <w:r>
+        <w:rPr>
+          <w:rFonts w:hint="eastAsia"/>
+        </w:rPr>
         <w:t>本契約書</w:t>
       </w:r>
+    </w:p>
+    <w:p>
+      <w:pPr>
+        <w:widowControl/>
+        <w:jc w:val="left"/>
+      </w:pPr>
       <w:r>
         <w:rPr>
           <w:rFonts w:hint="eastAsia"/>
         </w:rPr>
-        <w:t>作成</w:t>
-      </w:r>
-    </w:p>
-    <w:p>
-      <w:pPr>
-        <w:pStyle w:val="ac"/>
-        <w:numPr>
-          <w:ilvl w:val="0"/>
-          <w:numId w:val="13"/>
-        </w:numPr>
-        <w:ind w:leftChars="0"/>
-      </w:pPr>
-      <w:r>
-        <w:t>内部設計・実装</w:t>
-      </w:r>
-    </w:p>
-    <w:p>
-      <w:pPr>
-        <w:pStyle w:val="ac"/>
-        <w:numPr>
-          <w:ilvl w:val="1"/>
-          <w:numId w:val="13"/>
-        </w:numPr>
-        <w:ind w:leftChars="0"/>
-      </w:pPr>
-      <w:r>
+        <w:t>6.7</w:t>
+      </w:r>
+      <w:r>
+        <w:rPr>
+          <w:rFonts w:hint="eastAsia"/>
+        </w:rPr>
         <w:t>内部設計</w:t>
       </w:r>
-      <w:r>
-        <w:t>書作成</w:t>
-      </w:r>
-    </w:p>
-    <w:p>
-      <w:pPr>
-        <w:pStyle w:val="ac"/>
-        <w:numPr>
-          <w:ilvl w:val="1"/>
-          <w:numId w:val="13"/>
-        </w:numPr>
-        <w:ind w:leftChars="0"/>
-      </w:pPr>
-      <w:r>
+    </w:p>
+    <w:p>
+      <w:pPr>
+        <w:widowControl/>
+        <w:ind w:firstLineChars="100" w:firstLine="210"/>
+        <w:jc w:val="left"/>
+      </w:pPr>
+      <w:r>
+        <w:rPr>
+          <w:rFonts w:hint="eastAsia"/>
+        </w:rPr>
+        <w:t>6.7.1</w:t>
+      </w:r>
+      <w:r>
+        <w:t xml:space="preserve"> </w:t>
+      </w:r>
+      <w:r>
+        <w:rPr>
+          <w:rFonts w:hint="eastAsia"/>
+        </w:rPr>
+        <w:t>システム処理設計書</w:t>
+      </w:r>
+    </w:p>
+    <w:p>
+      <w:pPr>
+        <w:widowControl/>
+        <w:ind w:firstLineChars="100" w:firstLine="210"/>
+        <w:jc w:val="left"/>
+        <w:rPr>
+          <w:rFonts w:hint="eastAsia"/>
+        </w:rPr>
+      </w:pPr>
+      <w:r>
+        <w:rPr>
+          <w:rFonts w:hint="eastAsia"/>
+        </w:rPr>
+        <w:t>6.7.2</w:t>
+      </w:r>
+      <w:r>
+        <w:rPr>
+          <w:rFonts w:hint="eastAsia"/>
+        </w:rPr>
+        <w:t>物理データ設計書</w:t>
+      </w:r>
+    </w:p>
+    <w:p>
+      <w:pPr>
+        <w:widowControl/>
+        <w:jc w:val="left"/>
+      </w:pPr>
+      <w:r>
+        <w:rPr>
+          <w:rFonts w:hint="eastAsia"/>
+        </w:rPr>
+        <w:t>6.8</w:t>
+      </w:r>
+      <w:r>
+        <w:rPr>
+          <w:rFonts w:hint="eastAsia"/>
+        </w:rPr>
         <w:t>プログラム</w:t>
       </w:r>
-      <w:r>
-        <w:t>作成</w:t>
-      </w:r>
-    </w:p>
-    <w:p>
-      <w:pPr>
-        <w:pStyle w:val="ac"/>
-        <w:numPr>
-          <w:ilvl w:val="1"/>
-          <w:numId w:val="13"/>
-        </w:numPr>
-        <w:ind w:leftChars="0"/>
-      </w:pPr>
-      <w:r>
+    </w:p>
+    <w:p>
+      <w:pPr>
+        <w:widowControl/>
+        <w:jc w:val="left"/>
+      </w:pPr>
+      <w:r>
+        <w:rPr>
+          <w:rFonts w:hint="eastAsia"/>
+        </w:rPr>
+        <w:t>6.9</w:t>
+      </w:r>
+      <w:r>
+        <w:rPr>
+          <w:rFonts w:hint="eastAsia"/>
+        </w:rPr>
         <w:t>実装</w:t>
       </w:r>
     </w:p>
     <w:p>
       <w:pPr>
-        <w:pStyle w:val="ac"/>
-        <w:numPr>
-          <w:ilvl w:val="1"/>
-          <w:numId w:val="13"/>
-        </w:numPr>
-        <w:ind w:leftChars="0"/>
-      </w:pPr>
-      <w:r>
-        <w:t>テスト実施</w:t>
-      </w:r>
-    </w:p>
-    <w:p>
-      <w:pPr>
-        <w:pStyle w:val="ac"/>
-        <w:numPr>
-          <w:ilvl w:val="1"/>
-          <w:numId w:val="13"/>
-        </w:numPr>
-        <w:ind w:leftChars="0"/>
-      </w:pPr>
-      <w:r>
-        <w:t>テスト報告</w:t>
-      </w:r>
-    </w:p>
-    <w:p>
-      <w:pPr>
-        <w:pStyle w:val="ac"/>
-        <w:numPr>
-          <w:ilvl w:val="0"/>
-          <w:numId w:val="13"/>
-        </w:numPr>
-        <w:ind w:leftChars="0"/>
-      </w:pPr>
-      <w:r>
+        <w:widowControl/>
+        <w:jc w:val="left"/>
+      </w:pPr>
+      <w:r>
+        <w:rPr>
+          <w:rFonts w:hint="eastAsia"/>
+        </w:rPr>
+        <w:t>7</w:t>
+      </w:r>
+      <w:r>
+        <w:rPr>
+          <w:rFonts w:hint="eastAsia"/>
+        </w:rPr>
+        <w:t>受け入れ</w:t>
+      </w:r>
+    </w:p>
+    <w:p>
+      <w:pPr>
+        <w:widowControl/>
+        <w:jc w:val="left"/>
+      </w:pPr>
+      <w:r>
+        <w:rPr>
+          <w:rFonts w:hint="eastAsia"/>
+        </w:rPr>
+        <w:t xml:space="preserve">　</w:t>
+      </w:r>
+      <w:r>
+        <w:rPr>
+          <w:rFonts w:hint="eastAsia"/>
+        </w:rPr>
+        <w:t>7.1</w:t>
+      </w:r>
+      <w:r>
+        <w:rPr>
+          <w:rFonts w:hint="eastAsia"/>
+        </w:rPr>
+        <w:t>テスト</w:t>
+      </w:r>
+    </w:p>
+    <w:p>
+      <w:pPr>
+        <w:widowControl/>
+        <w:jc w:val="left"/>
+      </w:pPr>
+      <w:r>
+        <w:rPr>
+          <w:rFonts w:hint="eastAsia"/>
+        </w:rPr>
+        <w:t>8</w:t>
+      </w:r>
+      <w:r>
+        <w:rPr>
+          <w:rFonts w:hint="eastAsia"/>
+        </w:rPr>
         <w:t>納品</w:t>
       </w:r>
     </w:p>
     <w:p>
       <w:pPr>
-        <w:pStyle w:val="ac"/>
-        <w:numPr>
-          <w:ilvl w:val="1"/>
-          <w:numId w:val="13"/>
-        </w:numPr>
-        <w:ind w:leftChars="0"/>
-      </w:pPr>
-      <w:r>
-        <w:t>納品書</w:t>
-      </w:r>
-      <w:r>
-        <w:t>作成</w:t>
-      </w:r>
-    </w:p>
-    <w:p>
-      <w:pPr>
-        <w:pStyle w:val="ac"/>
-        <w:numPr>
-          <w:ilvl w:val="1"/>
-          <w:numId w:val="13"/>
-        </w:numPr>
-        <w:ind w:leftChars="0"/>
-      </w:pPr>
-      <w:r>
+        <w:widowControl/>
+        <w:jc w:val="left"/>
+      </w:pPr>
+      <w:r>
+        <w:rPr>
+          <w:rFonts w:hint="eastAsia"/>
+        </w:rPr>
+        <w:t xml:space="preserve">　</w:t>
+      </w:r>
+      <w:r>
+        <w:rPr>
+          <w:rFonts w:hint="eastAsia"/>
+        </w:rPr>
+        <w:t>8.1</w:t>
+      </w:r>
+      <w:r>
+        <w:rPr>
+          <w:rFonts w:hint="eastAsia"/>
+        </w:rPr>
         <w:t>マニュアル作成</w:t>
       </w:r>
     </w:p>
     <w:p>
       <w:pPr>
-        <w:pStyle w:val="ac"/>
-        <w:numPr>
-          <w:ilvl w:val="1"/>
-          <w:numId w:val="13"/>
-        </w:numPr>
-        <w:ind w:leftChars="0"/>
-      </w:pPr>
-      <w:r>
-        <w:t>QCD</w:t>
-      </w:r>
-      <w:r>
-        <w:t>報告書作成</w:t>
-      </w:r>
-    </w:p>
-    <w:p>
-      <w:pPr>
-        <w:pStyle w:val="ac"/>
-        <w:numPr>
-          <w:ilvl w:val="0"/>
-          <w:numId w:val="13"/>
-        </w:numPr>
-        <w:ind w:leftChars="0"/>
-      </w:pPr>
-      <w:r>
+        <w:widowControl/>
+        <w:jc w:val="left"/>
+      </w:pPr>
+      <w:r>
+        <w:rPr>
+          <w:rFonts w:hint="eastAsia"/>
+        </w:rPr>
+        <w:t xml:space="preserve">　</w:t>
+      </w:r>
+      <w:r>
+        <w:rPr>
+          <w:rFonts w:hint="eastAsia"/>
+        </w:rPr>
+        <w:t>8.2</w:t>
+      </w:r>
+      <w:r>
+        <w:rPr>
+          <w:rFonts w:hint="eastAsia"/>
+        </w:rPr>
+        <w:t>テスト結果報告</w:t>
+      </w:r>
+    </w:p>
+    <w:p>
+      <w:pPr>
+        <w:widowControl/>
+        <w:jc w:val="left"/>
+      </w:pPr>
+      <w:r>
+        <w:rPr>
+          <w:rFonts w:hint="eastAsia"/>
+        </w:rPr>
+        <w:t xml:space="preserve">　</w:t>
+      </w:r>
+      <w:r>
+        <w:rPr>
+          <w:rFonts w:hint="eastAsia"/>
+        </w:rPr>
+        <w:t>8.3</w:t>
+      </w:r>
+      <w:r>
+        <w:rPr>
+          <w:rFonts w:hint="eastAsia"/>
+        </w:rPr>
+        <w:t>納品書作成</w:t>
+      </w:r>
+    </w:p>
+    <w:p>
+      <w:pPr>
+        <w:widowControl/>
+        <w:jc w:val="left"/>
+      </w:pPr>
+      <w:r>
+        <w:rPr>
+          <w:rFonts w:hint="eastAsia"/>
+        </w:rPr>
+        <w:t>9</w:t>
+      </w:r>
+      <w:r>
+        <w:rPr>
+          <w:rFonts w:hint="eastAsia"/>
+        </w:rPr>
         <w:t>最終発表</w:t>
       </w:r>
     </w:p>
     <w:p>
       <w:pPr>
-        <w:pStyle w:val="ac"/>
-        <w:numPr>
-          <w:ilvl w:val="1"/>
-          <w:numId w:val="13"/>
-        </w:numPr>
-        <w:ind w:leftChars="0"/>
-      </w:pPr>
-      <w:r>
-        <w:t>プロダクト</w:t>
-      </w:r>
-      <w:r>
-        <w:t>評価</w:t>
-      </w:r>
-    </w:p>
-    <w:p>
-      <w:pPr>
-        <w:pStyle w:val="ac"/>
-        <w:numPr>
-          <w:ilvl w:val="1"/>
-          <w:numId w:val="13"/>
-        </w:numPr>
-        <w:ind w:leftChars="0"/>
-      </w:pPr>
-      <w:r>
-        <w:t>デモ準備</w:t>
-      </w:r>
-    </w:p>
-    <w:p>
-      <w:pPr>
-        <w:pStyle w:val="ac"/>
-        <w:numPr>
-          <w:ilvl w:val="1"/>
-          <w:numId w:val="13"/>
-        </w:numPr>
-        <w:ind w:leftChars="0"/>
-      </w:pPr>
-      <w:r>
-        <w:t>プロダクト</w:t>
-      </w:r>
-      <w:r>
-        <w:t>発表</w:t>
-      </w:r>
-    </w:p>
-    <w:p>
-      <w:pPr>
-        <w:pStyle w:val="ac"/>
-        <w:numPr>
-          <w:ilvl w:val="1"/>
-          <w:numId w:val="13"/>
-        </w:numPr>
-        <w:ind w:leftChars="0"/>
-      </w:pPr>
-      <w:r>
-        <w:t>プロジェクト</w:t>
-      </w:r>
-      <w:r>
-        <w:t>評価</w:t>
-      </w:r>
-    </w:p>
-    <w:p>
-      <w:pPr>
-        <w:pStyle w:val="ac"/>
-        <w:numPr>
-          <w:ilvl w:val="1"/>
-          <w:numId w:val="13"/>
-        </w:numPr>
-        <w:ind w:leftChars="0"/>
-      </w:pPr>
-      <w:r>
-        <w:t>PPT</w:t>
-      </w:r>
-      <w:r>
-        <w:t>作成</w:t>
-      </w:r>
-    </w:p>
-    <w:p>
-      <w:pPr>
-        <w:pStyle w:val="ac"/>
-        <w:numPr>
-          <w:ilvl w:val="1"/>
-          <w:numId w:val="13"/>
-        </w:numPr>
-        <w:ind w:leftChars="0"/>
-      </w:pPr>
-      <w:r>
-        <w:t>マネジメントレポート</w:t>
-      </w:r>
-    </w:p>
-    <w:p>
-      <w:pPr>
-        <w:pStyle w:val="ac"/>
-        <w:numPr>
-          <w:ilvl w:val="1"/>
-          <w:numId w:val="13"/>
-        </w:numPr>
-        <w:ind w:leftChars="0"/>
-      </w:pPr>
-      <w:r>
-        <w:t>プロジェクト</w:t>
-      </w:r>
-      <w:r>
+        <w:widowControl/>
+        <w:jc w:val="left"/>
+      </w:pPr>
+      <w:r>
+        <w:rPr>
+          <w:rFonts w:hint="eastAsia"/>
+        </w:rPr>
+        <w:t xml:space="preserve">　</w:t>
+      </w:r>
+      <w:r>
+        <w:rPr>
+          <w:rFonts w:hint="eastAsia"/>
+        </w:rPr>
+        <w:t>9.1</w:t>
+      </w:r>
+      <w:r>
+        <w:rPr>
+          <w:rFonts w:hint="eastAsia"/>
+        </w:rPr>
+        <w:t>発表資料作成</w:t>
+      </w:r>
+    </w:p>
+    <w:p>
+      <w:pPr>
+        <w:widowControl/>
+        <w:jc w:val="left"/>
+      </w:pPr>
+      <w:r>
+        <w:rPr>
+          <w:rFonts w:hint="eastAsia"/>
+        </w:rPr>
+        <w:t xml:space="preserve">　</w:t>
+      </w:r>
+      <w:r>
+        <w:rPr>
+          <w:rFonts w:hint="eastAsia"/>
+        </w:rPr>
+        <w:t>9.2</w:t>
+      </w:r>
+      <w:r>
+        <w:rPr>
+          <w:rFonts w:hint="eastAsia"/>
+        </w:rPr>
         <w:t>発表</w:t>
       </w:r>
     </w:p>
@@ -11821,7 +12146,6 @@
         <w:docPartUnique/>
       </w:docPartObj>
     </w:sdtPr>
-    <w:sdtEndPr/>
     <w:sdtContent>
       <w:p>
         <w:pPr>
@@ -11842,7 +12166,7 @@
             <w:noProof/>
             <w:lang w:val="ja-JP"/>
           </w:rPr>
-          <w:t>9</w:t>
+          <w:t>5</w:t>
         </w:r>
         <w:r>
           <w:fldChar w:fldCharType="end"/>
@@ -14895,7 +15219,6 @@
   <w:style w:type="character" w:default="1" w:styleId="a0">
     <w:name w:val="Default Paragraph Font"/>
     <w:uiPriority w:val="1"/>
-    <w:semiHidden/>
     <w:unhideWhenUsed/>
   </w:style>
   <w:style w:type="table" w:default="1" w:styleId="a1">
@@ -15495,7 +15818,7 @@
 </file>
 
 <file path=customXml/itemProps1.xml><?xml version="1.0" encoding="utf-8"?>
-<ds:datastoreItem xmlns:ds="http://schemas.openxmlformats.org/officeDocument/2006/customXml" ds:itemID="{B86D6F35-3C31-4DBF-977A-61C92A005C79}">
+<ds:datastoreItem xmlns:ds="http://schemas.openxmlformats.org/officeDocument/2006/customXml" ds:itemID="{BBFC36C8-FB35-4397-AB68-422FEC276B05}">
   <ds:schemaRefs>
     <ds:schemaRef ds:uri="http://schemas.openxmlformats.org/officeDocument/2006/bibliography"/>
   </ds:schemaRefs>

--- a/PJ計画書（見直し）/PJ計画書（見直し）.docx
+++ b/PJ計画書（見直し）/PJ計画書（見直し）.docx
@@ -62,6 +62,8 @@
           <w:szCs w:val="28"/>
         </w:rPr>
       </w:pPr>
+      <w:bookmarkStart w:id="0" w:name="_GoBack"/>
+      <w:bookmarkEnd w:id="0"/>
       <w:r>
         <w:rPr>
           <w:rFonts w:ascii="Century" w:eastAsia="ＭＳ 明朝" w:hAnsi="Century" w:cs="Times New Roman"/>
@@ -100,7 +102,7 @@
           <w:sz w:val="28"/>
           <w:szCs w:val="28"/>
         </w:rPr>
-        <w:t>3</w:t>
+        <w:t>10</w:t>
       </w:r>
       <w:r>
         <w:rPr>
@@ -365,9 +367,10 @@
     </w:p>
     <w:p>
       <w:pPr>
-        <w:jc w:val="center"/>
-        <w:rPr>
-          <w:rFonts w:ascii="Century" w:eastAsia="ＭＳ 明朝" w:hAnsi="Century" w:cs="Times New Roman"/>
+        <w:ind w:firstLineChars="900" w:firstLine="2880"/>
+        <w:rPr>
+          <w:rFonts w:ascii="Century" w:eastAsia="ＭＳ 明朝" w:hAnsi="Century" w:cs="Times New Roman" w:hint="eastAsia"/>
+          <w:kern w:val="0"/>
           <w:sz w:val="32"/>
           <w:szCs w:val="32"/>
         </w:rPr>
@@ -3379,7 +3382,7 @@
           <w:szCs w:val="21"/>
         </w:rPr>
       </w:pPr>
-      <w:bookmarkStart w:id="0" w:name="_Toc421985331"/>
+      <w:bookmarkStart w:id="1" w:name="_Toc421985331"/>
       <w:r>
         <w:rPr>
           <w:rFonts w:asciiTheme="minorHAnsi" w:eastAsiaTheme="minorEastAsia" w:hAnsiTheme="minorHAnsi"/>
@@ -3388,7 +3391,7 @@
         <w:lastRenderedPageBreak/>
         <w:t>プロジェクト概要</w:t>
       </w:r>
-      <w:bookmarkEnd w:id="0"/>
+      <w:bookmarkEnd w:id="1"/>
     </w:p>
     <w:p/>
     <w:p>
@@ -3402,14 +3405,14 @@
           <w:rFonts w:asciiTheme="minorHAnsi" w:eastAsiaTheme="minorEastAsia" w:hAnsiTheme="minorHAnsi"/>
         </w:rPr>
       </w:pPr>
-      <w:bookmarkStart w:id="1" w:name="_Toc421985332"/>
+      <w:bookmarkStart w:id="2" w:name="_Toc421985332"/>
       <w:r>
         <w:rPr>
           <w:rFonts w:asciiTheme="minorHAnsi" w:eastAsiaTheme="minorEastAsia" w:hAnsiTheme="minorHAnsi"/>
         </w:rPr>
         <w:t>プロジェクトの目的</w:t>
       </w:r>
-      <w:bookmarkEnd w:id="1"/>
+      <w:bookmarkEnd w:id="2"/>
     </w:p>
     <w:p>
       <w:pPr>
@@ -3443,14 +3446,14 @@
           <w:rFonts w:asciiTheme="minorHAnsi" w:eastAsiaTheme="minorEastAsia" w:hAnsiTheme="minorHAnsi"/>
         </w:rPr>
       </w:pPr>
-      <w:bookmarkStart w:id="2" w:name="_Toc421985333"/>
+      <w:bookmarkStart w:id="3" w:name="_Toc421985333"/>
       <w:r>
         <w:rPr>
           <w:rFonts w:asciiTheme="minorHAnsi" w:eastAsiaTheme="minorEastAsia" w:hAnsiTheme="minorHAnsi"/>
         </w:rPr>
         <w:t>達成目標</w:t>
       </w:r>
-      <w:bookmarkEnd w:id="2"/>
+      <w:bookmarkEnd w:id="3"/>
     </w:p>
     <w:p>
       <w:pPr>
@@ -3477,14 +3480,14 @@
           <w:rFonts w:asciiTheme="minorHAnsi" w:eastAsiaTheme="minorEastAsia" w:hAnsiTheme="minorHAnsi"/>
         </w:rPr>
       </w:pPr>
-      <w:bookmarkStart w:id="3" w:name="_Toc421985334"/>
+      <w:bookmarkStart w:id="4" w:name="_Toc421985334"/>
       <w:r>
         <w:rPr>
           <w:rFonts w:asciiTheme="minorHAnsi" w:eastAsiaTheme="minorEastAsia" w:hAnsiTheme="minorHAnsi"/>
         </w:rPr>
         <w:t>品質目標</w:t>
       </w:r>
-      <w:bookmarkEnd w:id="3"/>
+      <w:bookmarkEnd w:id="4"/>
     </w:p>
     <w:p>
       <w:pPr>
@@ -3553,14 +3556,14 @@
           <w:rFonts w:asciiTheme="minorHAnsi" w:eastAsiaTheme="minorEastAsia" w:hAnsiTheme="minorHAnsi"/>
         </w:rPr>
       </w:pPr>
-      <w:bookmarkStart w:id="4" w:name="_Toc421985335"/>
+      <w:bookmarkStart w:id="5" w:name="_Toc421985335"/>
       <w:r>
         <w:rPr>
           <w:rFonts w:asciiTheme="minorHAnsi" w:eastAsiaTheme="minorEastAsia" w:hAnsiTheme="minorHAnsi"/>
         </w:rPr>
         <w:t>コスト目標</w:t>
       </w:r>
-      <w:bookmarkEnd w:id="4"/>
+      <w:bookmarkEnd w:id="5"/>
     </w:p>
     <w:p>
       <w:pPr>
@@ -3606,14 +3609,14 @@
           <w:rFonts w:asciiTheme="minorHAnsi" w:eastAsiaTheme="minorEastAsia" w:hAnsiTheme="minorHAnsi"/>
         </w:rPr>
       </w:pPr>
-      <w:bookmarkStart w:id="5" w:name="_Toc421985336"/>
+      <w:bookmarkStart w:id="6" w:name="_Toc421985336"/>
       <w:r>
         <w:rPr>
           <w:rFonts w:asciiTheme="minorHAnsi" w:eastAsiaTheme="minorEastAsia" w:hAnsiTheme="minorHAnsi"/>
         </w:rPr>
         <w:t>要求事項</w:t>
       </w:r>
-      <w:bookmarkEnd w:id="5"/>
+      <w:bookmarkEnd w:id="6"/>
     </w:p>
     <w:p>
       <w:pPr>
@@ -3774,7 +3777,7 @@
           <w:rFonts w:asciiTheme="minorHAnsi" w:eastAsiaTheme="minorEastAsia" w:hAnsiTheme="minorHAnsi"/>
         </w:rPr>
       </w:pPr>
-      <w:bookmarkStart w:id="6" w:name="_Toc421985337"/>
+      <w:bookmarkStart w:id="7" w:name="_Toc421985337"/>
       <w:r>
         <w:rPr>
           <w:rFonts w:asciiTheme="minorHAnsi" w:eastAsiaTheme="minorEastAsia" w:hAnsiTheme="minorHAnsi"/>
@@ -3794,7 +3797,7 @@
         </w:rPr>
         <w:t>仕様</w:t>
       </w:r>
-      <w:bookmarkEnd w:id="6"/>
+      <w:bookmarkEnd w:id="7"/>
     </w:p>
     <w:p>
       <w:pPr>
@@ -3827,14 +3830,14 @@
           <w:rFonts w:asciiTheme="minorHAnsi" w:eastAsiaTheme="minorEastAsia" w:hAnsiTheme="minorHAnsi"/>
         </w:rPr>
       </w:pPr>
-      <w:bookmarkStart w:id="7" w:name="_Toc421985338"/>
+      <w:bookmarkStart w:id="8" w:name="_Toc421985338"/>
       <w:r>
         <w:rPr>
           <w:rFonts w:asciiTheme="minorHAnsi" w:eastAsiaTheme="minorEastAsia" w:hAnsiTheme="minorHAnsi"/>
         </w:rPr>
         <w:t>前提条件</w:t>
       </w:r>
-      <w:bookmarkEnd w:id="7"/>
+      <w:bookmarkEnd w:id="8"/>
     </w:p>
     <w:p>
       <w:pPr>
@@ -3915,14 +3918,14 @@
           <w:rFonts w:asciiTheme="minorHAnsi" w:eastAsiaTheme="minorEastAsia" w:hAnsiTheme="minorHAnsi"/>
         </w:rPr>
       </w:pPr>
-      <w:bookmarkStart w:id="8" w:name="_Toc421985339"/>
+      <w:bookmarkStart w:id="9" w:name="_Toc421985339"/>
       <w:r>
         <w:rPr>
           <w:rFonts w:asciiTheme="minorHAnsi" w:eastAsiaTheme="minorEastAsia" w:hAnsiTheme="minorHAnsi"/>
         </w:rPr>
         <w:t>制約条件</w:t>
       </w:r>
-      <w:bookmarkEnd w:id="8"/>
+      <w:bookmarkEnd w:id="9"/>
     </w:p>
     <w:p>
       <w:pPr>
@@ -3997,7 +4000,7 @@
           <w:rFonts w:asciiTheme="minorHAnsi" w:eastAsiaTheme="minorEastAsia" w:hAnsiTheme="minorHAnsi"/>
         </w:rPr>
       </w:pPr>
-      <w:bookmarkStart w:id="9" w:name="_Toc421985340"/>
+      <w:bookmarkStart w:id="10" w:name="_Toc421985340"/>
       <w:r>
         <w:rPr>
           <w:rFonts w:asciiTheme="minorHAnsi" w:eastAsiaTheme="minorEastAsia" w:hAnsiTheme="minorHAnsi"/>
@@ -4010,7 +4013,7 @@
         </w:rPr>
         <w:t>の仕様</w:t>
       </w:r>
-      <w:bookmarkEnd w:id="9"/>
+      <w:bookmarkEnd w:id="10"/>
     </w:p>
     <w:p>
       <w:pPr>
@@ -4100,14 +4103,14 @@
           <w:rFonts w:asciiTheme="minorHAnsi" w:eastAsiaTheme="minorEastAsia" w:hAnsiTheme="minorHAnsi"/>
         </w:rPr>
       </w:pPr>
-      <w:bookmarkStart w:id="10" w:name="_Toc421985341"/>
+      <w:bookmarkStart w:id="11" w:name="_Toc421985341"/>
       <w:r>
         <w:rPr>
           <w:rFonts w:asciiTheme="minorHAnsi" w:eastAsiaTheme="minorEastAsia" w:hAnsiTheme="minorHAnsi"/>
         </w:rPr>
         <w:t>マイルストーン</w:t>
       </w:r>
-      <w:bookmarkEnd w:id="10"/>
+      <w:bookmarkEnd w:id="11"/>
     </w:p>
     <w:p>
       <w:pPr>
@@ -4625,14 +4628,14 @@
           <w:rFonts w:asciiTheme="minorHAnsi" w:eastAsiaTheme="minorEastAsia" w:hAnsiTheme="minorHAnsi"/>
         </w:rPr>
       </w:pPr>
-      <w:bookmarkStart w:id="11" w:name="_Toc421985342"/>
+      <w:bookmarkStart w:id="12" w:name="_Toc421985342"/>
       <w:r>
         <w:rPr>
           <w:rFonts w:asciiTheme="minorHAnsi" w:eastAsiaTheme="minorEastAsia" w:hAnsiTheme="minorHAnsi"/>
         </w:rPr>
         <w:t>プロジェクトマネージャの責任と権限</w:t>
       </w:r>
-      <w:bookmarkEnd w:id="11"/>
+      <w:bookmarkEnd w:id="12"/>
     </w:p>
     <w:p>
       <w:pPr>
@@ -4699,7 +4702,7 @@
           <w:rFonts w:asciiTheme="minorHAnsi" w:eastAsiaTheme="minorEastAsia" w:hAnsiTheme="minorHAnsi"/>
         </w:rPr>
       </w:pPr>
-      <w:bookmarkStart w:id="12" w:name="_Toc421985343"/>
+      <w:bookmarkStart w:id="13" w:name="_Toc421985343"/>
       <w:r>
         <w:rPr>
           <w:rFonts w:asciiTheme="minorHAnsi" w:eastAsiaTheme="minorEastAsia" w:hAnsiTheme="minorHAnsi"/>
@@ -4707,7 +4710,7 @@
         <w:lastRenderedPageBreak/>
         <w:t>プロジェクト承認者</w:t>
       </w:r>
-      <w:bookmarkEnd w:id="12"/>
+      <w:bookmarkEnd w:id="13"/>
     </w:p>
     <w:p>
       <w:pPr>
@@ -4803,14 +4806,14 @@
           <w:rFonts w:asciiTheme="minorHAnsi" w:eastAsiaTheme="minorEastAsia" w:hAnsiTheme="minorHAnsi"/>
         </w:rPr>
       </w:pPr>
-      <w:bookmarkStart w:id="13" w:name="_Toc421985344"/>
+      <w:bookmarkStart w:id="14" w:name="_Toc421985344"/>
       <w:r>
         <w:rPr>
           <w:rFonts w:asciiTheme="minorHAnsi" w:eastAsiaTheme="minorEastAsia" w:hAnsiTheme="minorHAnsi"/>
         </w:rPr>
         <w:t>成果物</w:t>
       </w:r>
-      <w:bookmarkEnd w:id="13"/>
+      <w:bookmarkEnd w:id="14"/>
     </w:p>
     <w:p>
       <w:pPr>
@@ -5020,8 +5023,7 @@
           <w:rFonts w:asciiTheme="minorHAnsi" w:eastAsiaTheme="minorEastAsia" w:hAnsiTheme="minorHAnsi"/>
         </w:rPr>
       </w:pPr>
-      <w:bookmarkStart w:id="14" w:name="_Toc421985345"/>
-      <w:bookmarkStart w:id="15" w:name="_GoBack"/>
+      <w:bookmarkStart w:id="15" w:name="_Toc421985345"/>
       <w:r>
         <w:rPr>
           <w:rFonts w:asciiTheme="minorHAnsi" w:eastAsiaTheme="minorEastAsia" w:hAnsiTheme="minorHAnsi"/>
@@ -5029,9 +5031,8 @@
         <w:lastRenderedPageBreak/>
         <w:t>プロジェクト計画</w:t>
       </w:r>
-      <w:bookmarkEnd w:id="14"/>
-    </w:p>
-    <w:bookmarkEnd w:id="15"/>
+      <w:bookmarkEnd w:id="15"/>
+    </w:p>
     <w:p/>
     <w:p>
       <w:pPr>
@@ -5499,9 +5500,6 @@
         <w:widowControl/>
         <w:ind w:firstLineChars="100" w:firstLine="210"/>
         <w:jc w:val="left"/>
-        <w:rPr>
-          <w:rFonts w:hint="eastAsia"/>
-        </w:rPr>
       </w:pPr>
       <w:r>
         <w:rPr>
@@ -12166,7 +12164,7 @@
             <w:noProof/>
             <w:lang w:val="ja-JP"/>
           </w:rPr>
-          <w:t>5</w:t>
+          <w:t>9</w:t>
         </w:r>
         <w:r>
           <w:fldChar w:fldCharType="end"/>
@@ -15219,6 +15217,7 @@
   <w:style w:type="character" w:default="1" w:styleId="a0">
     <w:name w:val="Default Paragraph Font"/>
     <w:uiPriority w:val="1"/>
+    <w:semiHidden/>
     <w:unhideWhenUsed/>
   </w:style>
   <w:style w:type="table" w:default="1" w:styleId="a1">
@@ -15818,7 +15817,7 @@
 </file>
 
 <file path=customXml/itemProps1.xml><?xml version="1.0" encoding="utf-8"?>
-<ds:datastoreItem xmlns:ds="http://schemas.openxmlformats.org/officeDocument/2006/customXml" ds:itemID="{BBFC36C8-FB35-4397-AB68-422FEC276B05}">
+<ds:datastoreItem xmlns:ds="http://schemas.openxmlformats.org/officeDocument/2006/customXml" ds:itemID="{17823860-3804-4AAC-8CA9-6A00CFF515CE}">
   <ds:schemaRefs>
     <ds:schemaRef ds:uri="http://schemas.openxmlformats.org/officeDocument/2006/bibliography"/>
   </ds:schemaRefs>

--- a/PJ計画書（見直し）/PJ計画書（見直し）.docx
+++ b/PJ計画書（見直し）/PJ計画書（見直し）.docx
@@ -62,8 +62,6 @@
           <w:szCs w:val="28"/>
         </w:rPr>
       </w:pPr>
-      <w:bookmarkStart w:id="0" w:name="_GoBack"/>
-      <w:bookmarkEnd w:id="0"/>
       <w:r>
         <w:rPr>
           <w:rFonts w:ascii="Century" w:eastAsia="ＭＳ 明朝" w:hAnsi="Century" w:cs="Times New Roman"/>
@@ -369,7 +367,7 @@
       <w:pPr>
         <w:ind w:firstLineChars="900" w:firstLine="2880"/>
         <w:rPr>
-          <w:rFonts w:ascii="Century" w:eastAsia="ＭＳ 明朝" w:hAnsi="Century" w:cs="Times New Roman" w:hint="eastAsia"/>
+          <w:rFonts w:ascii="Century" w:eastAsia="ＭＳ 明朝" w:hAnsi="Century" w:cs="Times New Roman"/>
           <w:kern w:val="0"/>
           <w:sz w:val="32"/>
           <w:szCs w:val="32"/>
@@ -3382,7 +3380,7 @@
           <w:szCs w:val="21"/>
         </w:rPr>
       </w:pPr>
-      <w:bookmarkStart w:id="1" w:name="_Toc421985331"/>
+      <w:bookmarkStart w:id="0" w:name="_Toc421985331"/>
       <w:r>
         <w:rPr>
           <w:rFonts w:asciiTheme="minorHAnsi" w:eastAsiaTheme="minorEastAsia" w:hAnsiTheme="minorHAnsi"/>
@@ -3391,7 +3389,7 @@
         <w:lastRenderedPageBreak/>
         <w:t>プロジェクト概要</w:t>
       </w:r>
-      <w:bookmarkEnd w:id="1"/>
+      <w:bookmarkEnd w:id="0"/>
     </w:p>
     <w:p/>
     <w:p>
@@ -3405,14 +3403,14 @@
           <w:rFonts w:asciiTheme="minorHAnsi" w:eastAsiaTheme="minorEastAsia" w:hAnsiTheme="minorHAnsi"/>
         </w:rPr>
       </w:pPr>
-      <w:bookmarkStart w:id="2" w:name="_Toc421985332"/>
+      <w:bookmarkStart w:id="1" w:name="_Toc421985332"/>
       <w:r>
         <w:rPr>
           <w:rFonts w:asciiTheme="minorHAnsi" w:eastAsiaTheme="minorEastAsia" w:hAnsiTheme="minorHAnsi"/>
         </w:rPr>
         <w:t>プロジェクトの目的</w:t>
       </w:r>
-      <w:bookmarkEnd w:id="2"/>
+      <w:bookmarkEnd w:id="1"/>
     </w:p>
     <w:p>
       <w:pPr>
@@ -3446,14 +3444,14 @@
           <w:rFonts w:asciiTheme="minorHAnsi" w:eastAsiaTheme="minorEastAsia" w:hAnsiTheme="minorHAnsi"/>
         </w:rPr>
       </w:pPr>
-      <w:bookmarkStart w:id="3" w:name="_Toc421985333"/>
+      <w:bookmarkStart w:id="2" w:name="_Toc421985333"/>
       <w:r>
         <w:rPr>
           <w:rFonts w:asciiTheme="minorHAnsi" w:eastAsiaTheme="minorEastAsia" w:hAnsiTheme="minorHAnsi"/>
         </w:rPr>
         <w:t>達成目標</w:t>
       </w:r>
-      <w:bookmarkEnd w:id="3"/>
+      <w:bookmarkEnd w:id="2"/>
     </w:p>
     <w:p>
       <w:pPr>
@@ -3480,14 +3478,14 @@
           <w:rFonts w:asciiTheme="minorHAnsi" w:eastAsiaTheme="minorEastAsia" w:hAnsiTheme="minorHAnsi"/>
         </w:rPr>
       </w:pPr>
-      <w:bookmarkStart w:id="4" w:name="_Toc421985334"/>
+      <w:bookmarkStart w:id="3" w:name="_Toc421985334"/>
       <w:r>
         <w:rPr>
           <w:rFonts w:asciiTheme="minorHAnsi" w:eastAsiaTheme="minorEastAsia" w:hAnsiTheme="minorHAnsi"/>
         </w:rPr>
         <w:t>品質目標</w:t>
       </w:r>
-      <w:bookmarkEnd w:id="4"/>
+      <w:bookmarkEnd w:id="3"/>
     </w:p>
     <w:p>
       <w:pPr>
@@ -3556,14 +3554,14 @@
           <w:rFonts w:asciiTheme="minorHAnsi" w:eastAsiaTheme="minorEastAsia" w:hAnsiTheme="minorHAnsi"/>
         </w:rPr>
       </w:pPr>
-      <w:bookmarkStart w:id="5" w:name="_Toc421985335"/>
+      <w:bookmarkStart w:id="4" w:name="_Toc421985335"/>
       <w:r>
         <w:rPr>
           <w:rFonts w:asciiTheme="minorHAnsi" w:eastAsiaTheme="minorEastAsia" w:hAnsiTheme="minorHAnsi"/>
         </w:rPr>
         <w:t>コスト目標</w:t>
       </w:r>
-      <w:bookmarkEnd w:id="5"/>
+      <w:bookmarkEnd w:id="4"/>
     </w:p>
     <w:p>
       <w:pPr>
@@ -3609,14 +3607,14 @@
           <w:rFonts w:asciiTheme="minorHAnsi" w:eastAsiaTheme="minorEastAsia" w:hAnsiTheme="minorHAnsi"/>
         </w:rPr>
       </w:pPr>
-      <w:bookmarkStart w:id="6" w:name="_Toc421985336"/>
+      <w:bookmarkStart w:id="5" w:name="_Toc421985336"/>
       <w:r>
         <w:rPr>
           <w:rFonts w:asciiTheme="minorHAnsi" w:eastAsiaTheme="minorEastAsia" w:hAnsiTheme="minorHAnsi"/>
         </w:rPr>
         <w:t>要求事項</w:t>
       </w:r>
-      <w:bookmarkEnd w:id="6"/>
+      <w:bookmarkEnd w:id="5"/>
     </w:p>
     <w:p>
       <w:pPr>
@@ -3777,7 +3775,7 @@
           <w:rFonts w:asciiTheme="minorHAnsi" w:eastAsiaTheme="minorEastAsia" w:hAnsiTheme="minorHAnsi"/>
         </w:rPr>
       </w:pPr>
-      <w:bookmarkStart w:id="7" w:name="_Toc421985337"/>
+      <w:bookmarkStart w:id="6" w:name="_Toc421985337"/>
       <w:r>
         <w:rPr>
           <w:rFonts w:asciiTheme="minorHAnsi" w:eastAsiaTheme="minorEastAsia" w:hAnsiTheme="minorHAnsi"/>
@@ -3797,7 +3795,7 @@
         </w:rPr>
         <w:t>仕様</w:t>
       </w:r>
-      <w:bookmarkEnd w:id="7"/>
+      <w:bookmarkEnd w:id="6"/>
     </w:p>
     <w:p>
       <w:pPr>
@@ -3830,14 +3828,14 @@
           <w:rFonts w:asciiTheme="minorHAnsi" w:eastAsiaTheme="minorEastAsia" w:hAnsiTheme="minorHAnsi"/>
         </w:rPr>
       </w:pPr>
-      <w:bookmarkStart w:id="8" w:name="_Toc421985338"/>
+      <w:bookmarkStart w:id="7" w:name="_Toc421985338"/>
       <w:r>
         <w:rPr>
           <w:rFonts w:asciiTheme="minorHAnsi" w:eastAsiaTheme="minorEastAsia" w:hAnsiTheme="minorHAnsi"/>
         </w:rPr>
         <w:t>前提条件</w:t>
       </w:r>
-      <w:bookmarkEnd w:id="8"/>
+      <w:bookmarkEnd w:id="7"/>
     </w:p>
     <w:p>
       <w:pPr>
@@ -3918,14 +3916,14 @@
           <w:rFonts w:asciiTheme="minorHAnsi" w:eastAsiaTheme="minorEastAsia" w:hAnsiTheme="minorHAnsi"/>
         </w:rPr>
       </w:pPr>
-      <w:bookmarkStart w:id="9" w:name="_Toc421985339"/>
+      <w:bookmarkStart w:id="8" w:name="_Toc421985339"/>
       <w:r>
         <w:rPr>
           <w:rFonts w:asciiTheme="minorHAnsi" w:eastAsiaTheme="minorEastAsia" w:hAnsiTheme="minorHAnsi"/>
         </w:rPr>
         <w:t>制約条件</w:t>
       </w:r>
-      <w:bookmarkEnd w:id="9"/>
+      <w:bookmarkEnd w:id="8"/>
     </w:p>
     <w:p>
       <w:pPr>
@@ -4000,7 +3998,7 @@
           <w:rFonts w:asciiTheme="minorHAnsi" w:eastAsiaTheme="minorEastAsia" w:hAnsiTheme="minorHAnsi"/>
         </w:rPr>
       </w:pPr>
-      <w:bookmarkStart w:id="10" w:name="_Toc421985340"/>
+      <w:bookmarkStart w:id="9" w:name="_Toc421985340"/>
       <w:r>
         <w:rPr>
           <w:rFonts w:asciiTheme="minorHAnsi" w:eastAsiaTheme="minorEastAsia" w:hAnsiTheme="minorHAnsi"/>
@@ -4013,7 +4011,7 @@
         </w:rPr>
         <w:t>の仕様</w:t>
       </w:r>
-      <w:bookmarkEnd w:id="10"/>
+      <w:bookmarkEnd w:id="9"/>
     </w:p>
     <w:p>
       <w:pPr>
@@ -4103,14 +4101,14 @@
           <w:rFonts w:asciiTheme="minorHAnsi" w:eastAsiaTheme="minorEastAsia" w:hAnsiTheme="minorHAnsi"/>
         </w:rPr>
       </w:pPr>
-      <w:bookmarkStart w:id="11" w:name="_Toc421985341"/>
+      <w:bookmarkStart w:id="10" w:name="_Toc421985341"/>
       <w:r>
         <w:rPr>
           <w:rFonts w:asciiTheme="minorHAnsi" w:eastAsiaTheme="minorEastAsia" w:hAnsiTheme="minorHAnsi"/>
         </w:rPr>
         <w:t>マイルストーン</w:t>
       </w:r>
-      <w:bookmarkEnd w:id="11"/>
+      <w:bookmarkEnd w:id="10"/>
     </w:p>
     <w:p>
       <w:pPr>
@@ -4628,14 +4626,14 @@
           <w:rFonts w:asciiTheme="minorHAnsi" w:eastAsiaTheme="minorEastAsia" w:hAnsiTheme="minorHAnsi"/>
         </w:rPr>
       </w:pPr>
-      <w:bookmarkStart w:id="12" w:name="_Toc421985342"/>
+      <w:bookmarkStart w:id="11" w:name="_Toc421985342"/>
       <w:r>
         <w:rPr>
           <w:rFonts w:asciiTheme="minorHAnsi" w:eastAsiaTheme="minorEastAsia" w:hAnsiTheme="minorHAnsi"/>
         </w:rPr>
         <w:t>プロジェクトマネージャの責任と権限</w:t>
       </w:r>
-      <w:bookmarkEnd w:id="12"/>
+      <w:bookmarkEnd w:id="11"/>
     </w:p>
     <w:p>
       <w:pPr>
@@ -4702,7 +4700,7 @@
           <w:rFonts w:asciiTheme="minorHAnsi" w:eastAsiaTheme="minorEastAsia" w:hAnsiTheme="minorHAnsi"/>
         </w:rPr>
       </w:pPr>
-      <w:bookmarkStart w:id="13" w:name="_Toc421985343"/>
+      <w:bookmarkStart w:id="12" w:name="_Toc421985343"/>
       <w:r>
         <w:rPr>
           <w:rFonts w:asciiTheme="minorHAnsi" w:eastAsiaTheme="minorEastAsia" w:hAnsiTheme="minorHAnsi"/>
@@ -4710,7 +4708,7 @@
         <w:lastRenderedPageBreak/>
         <w:t>プロジェクト承認者</w:t>
       </w:r>
-      <w:bookmarkEnd w:id="13"/>
+      <w:bookmarkEnd w:id="12"/>
     </w:p>
     <w:p>
       <w:pPr>
@@ -4806,14 +4804,14 @@
           <w:rFonts w:asciiTheme="minorHAnsi" w:eastAsiaTheme="minorEastAsia" w:hAnsiTheme="minorHAnsi"/>
         </w:rPr>
       </w:pPr>
-      <w:bookmarkStart w:id="14" w:name="_Toc421985344"/>
+      <w:bookmarkStart w:id="13" w:name="_Toc421985344"/>
       <w:r>
         <w:rPr>
           <w:rFonts w:asciiTheme="minorHAnsi" w:eastAsiaTheme="minorEastAsia" w:hAnsiTheme="minorHAnsi"/>
         </w:rPr>
         <w:t>成果物</w:t>
       </w:r>
-      <w:bookmarkEnd w:id="14"/>
+      <w:bookmarkEnd w:id="13"/>
     </w:p>
     <w:p>
       <w:pPr>
@@ -5023,7 +5021,7 @@
           <w:rFonts w:asciiTheme="minorHAnsi" w:eastAsiaTheme="minorEastAsia" w:hAnsiTheme="minorHAnsi"/>
         </w:rPr>
       </w:pPr>
-      <w:bookmarkStart w:id="15" w:name="_Toc421985345"/>
+      <w:bookmarkStart w:id="14" w:name="_Toc421985345"/>
       <w:r>
         <w:rPr>
           <w:rFonts w:asciiTheme="minorHAnsi" w:eastAsiaTheme="minorEastAsia" w:hAnsiTheme="minorHAnsi"/>
@@ -5031,7 +5029,7 @@
         <w:lastRenderedPageBreak/>
         <w:t>プロジェクト計画</w:t>
       </w:r>
-      <w:bookmarkEnd w:id="15"/>
+      <w:bookmarkEnd w:id="14"/>
     </w:p>
     <w:p/>
     <w:p>
@@ -5045,7 +5043,9 @@
           <w:rFonts w:asciiTheme="minorHAnsi" w:eastAsiaTheme="minorEastAsia" w:hAnsiTheme="minorHAnsi"/>
         </w:rPr>
       </w:pPr>
-      <w:bookmarkStart w:id="16" w:name="_Toc421985346"/>
+      <w:bookmarkStart w:id="15" w:name="_Toc421985346"/>
+      <w:bookmarkStart w:id="16" w:name="_GoBack"/>
+      <w:bookmarkEnd w:id="16"/>
       <w:r>
         <w:rPr>
           <w:rFonts w:asciiTheme="minorHAnsi" w:eastAsiaTheme="minorEastAsia" w:hAnsiTheme="minorHAnsi"/>
@@ -5058,7 +5058,7 @@
         </w:rPr>
         <w:t>計画</w:t>
       </w:r>
-      <w:bookmarkEnd w:id="16"/>
+      <w:bookmarkEnd w:id="15"/>
     </w:p>
     <w:p>
       <w:pPr>
@@ -5329,7 +5329,13 @@
         <w:rPr>
           <w:rFonts w:hint="eastAsia"/>
         </w:rPr>
-        <w:t>外部設計</w:t>
+        <w:t>内部</w:t>
+      </w:r>
+      <w:r>
+        <w:rPr>
+          <w:rFonts w:hint="eastAsia"/>
+        </w:rPr>
+        <w:t>設計</w:t>
       </w:r>
     </w:p>
     <w:p>
@@ -5353,7 +5359,13 @@
         <w:rPr>
           <w:rFonts w:hint="eastAsia"/>
         </w:rPr>
-        <w:t>発注書</w:t>
+        <w:t>納品</w:t>
+      </w:r>
+      <w:r>
+        <w:rPr>
+          <w:rFonts w:hint="eastAsia"/>
+        </w:rPr>
+        <w:t>書</w:t>
       </w:r>
     </w:p>
     <w:p>
@@ -15817,7 +15829,7 @@
 </file>
 
 <file path=customXml/itemProps1.xml><?xml version="1.0" encoding="utf-8"?>
-<ds:datastoreItem xmlns:ds="http://schemas.openxmlformats.org/officeDocument/2006/customXml" ds:itemID="{17823860-3804-4AAC-8CA9-6A00CFF515CE}">
+<ds:datastoreItem xmlns:ds="http://schemas.openxmlformats.org/officeDocument/2006/customXml" ds:itemID="{DDF430A0-3B32-4FF3-8A3D-CEB8E24B40FD}">
   <ds:schemaRefs>
     <ds:schemaRef ds:uri="http://schemas.openxmlformats.org/officeDocument/2006/bibliography"/>
   </ds:schemaRefs>
